--- a/source/rules-files/rdmabeastarsweeps.docx
+++ b/source/rules-files/rdmabeastarsweeps.docx
@@ -13,8 +13,6 @@
           <w:szCs w:val="28"/>
         </w:rPr>
       </w:pPr>
-      <w:bookmarkStart w:id="0" w:name="_GoBack"/>
-      <w:bookmarkEnd w:id="0"/>
       <w:r>
         <w:rPr>
           <w:rFonts w:cs="Arial"/>
@@ -919,6 +917,14 @@
           <w:sz w:val="28"/>
           <w:szCs w:val="28"/>
         </w:rPr>
+        <w:t xml:space="preserve">or via text </w:t>
+      </w:r>
+      <w:r>
+        <w:rPr>
+          <w:rFonts w:ascii="Arial" w:hAnsi="Arial" w:cs="Arial"/>
+          <w:sz w:val="28"/>
+          <w:szCs w:val="28"/>
+        </w:rPr>
         <w:t xml:space="preserve">during </w:t>
       </w:r>
       <w:r>
@@ -1112,6 +1118,7 @@
         <w:jc w:val="both"/>
         <w:rPr>
           <w:rFonts w:ascii="Arial" w:eastAsia="SimSun" w:hAnsi="Arial" w:cs="Arial"/>
+          <w:b/>
           <w:spacing w:val="-3"/>
           <w:sz w:val="28"/>
           <w:szCs w:val="28"/>
@@ -1125,279 +1132,740 @@
           <w:sz w:val="28"/>
           <w:szCs w:val="28"/>
         </w:rPr>
-        <w:t>Download the App:</w:t>
-      </w:r>
-      <w:r>
-        <w:rPr>
-          <w:rFonts w:ascii="Arial" w:eastAsia="SimSun" w:hAnsi="Arial" w:cs="Arial"/>
-          <w:spacing w:val="-3"/>
-          <w:sz w:val="28"/>
-          <w:szCs w:val="28"/>
-        </w:rPr>
-        <w:t xml:space="preserve"> Download the Radio Disney mobile application ("the </w:t>
-      </w:r>
-      <w:r>
-        <w:rPr>
-          <w:rFonts w:ascii="Arial" w:eastAsia="SimSun" w:hAnsi="Arial" w:cs="Arial"/>
-          <w:b/>
-          <w:spacing w:val="-3"/>
-          <w:sz w:val="28"/>
-          <w:szCs w:val="28"/>
-        </w:rPr>
-        <w:t>App</w:t>
-      </w:r>
-      <w:r>
-        <w:rPr>
-          <w:rFonts w:ascii="Arial" w:eastAsia="SimSun" w:hAnsi="Arial" w:cs="Arial"/>
-          <w:spacing w:val="-3"/>
-          <w:sz w:val="28"/>
-          <w:szCs w:val="28"/>
-        </w:rPr>
-        <w:t xml:space="preserve">") available on Google Play and the iTunes App store to at least one (1) mobile device (i.e., your smart phone or tablet). </w:t>
-      </w:r>
-      <w:r>
-        <w:rPr>
-          <w:rFonts w:ascii="Arial" w:eastAsia="SimSun" w:hAnsi="Arial" w:cs="Arial"/>
-          <w:spacing w:val="-3"/>
-          <w:sz w:val="28"/>
-          <w:szCs w:val="28"/>
-        </w:rPr>
-        <w:t xml:space="preserve">Once you access the App, look for the tile/box that mentions this Sweepstakes, click the tile/box and </w:t>
-      </w:r>
-      <w:r>
-        <w:rPr>
-          <w:rFonts w:ascii="Arial" w:eastAsia="SimSun" w:hAnsi="Arial" w:cs="Arial"/>
-          <w:spacing w:val="-3"/>
-          <w:sz w:val="28"/>
-          <w:szCs w:val="28"/>
-        </w:rPr>
-        <w:t>comple</w:t>
-      </w:r>
-      <w:r>
-        <w:rPr>
-          <w:rFonts w:ascii="Arial" w:eastAsia="SimSun" w:hAnsi="Arial" w:cs="Arial"/>
-          <w:spacing w:val="-3"/>
-          <w:sz w:val="28"/>
-          <w:szCs w:val="28"/>
-        </w:rPr>
-        <w:t xml:space="preserve">te the online registration form. If you are between the ages of 6 and 12 (inclusive), </w:t>
-      </w:r>
-      <w:r>
-        <w:rPr>
-          <w:rFonts w:ascii="Arial" w:eastAsia="SimSun" w:hAnsi="Arial" w:cs="Arial"/>
-          <w:spacing w:val="-3"/>
-          <w:sz w:val="28"/>
-          <w:szCs w:val="28"/>
-        </w:rPr>
-        <w:t>please enter</w:t>
-      </w:r>
-      <w:r>
-        <w:rPr>
-          <w:rFonts w:ascii="Arial" w:eastAsia="SimSun" w:hAnsi="Arial" w:cs="Arial"/>
-          <w:spacing w:val="-3"/>
-          <w:sz w:val="28"/>
-          <w:szCs w:val="28"/>
-        </w:rPr>
-        <w:t xml:space="preserve"> your</w:t>
-      </w:r>
-      <w:r>
-        <w:rPr>
-          <w:rFonts w:ascii="Arial" w:eastAsia="SimSun" w:hAnsi="Arial" w:cs="Arial"/>
-          <w:spacing w:val="-3"/>
-          <w:sz w:val="28"/>
-          <w:szCs w:val="28"/>
-        </w:rPr>
-        <w:t xml:space="preserve"> first name and </w:t>
-      </w:r>
-      <w:r>
-        <w:rPr>
-          <w:rFonts w:ascii="Arial" w:eastAsia="SimSun" w:hAnsi="Arial" w:cs="Arial"/>
-          <w:spacing w:val="-3"/>
-          <w:sz w:val="28"/>
-          <w:szCs w:val="28"/>
-          <w:u w:val="single"/>
-        </w:rPr>
-        <w:t xml:space="preserve">your </w:t>
-      </w:r>
-      <w:r>
-        <w:rPr>
-          <w:rFonts w:ascii="Arial" w:eastAsia="SimSun" w:hAnsi="Arial" w:cs="Arial"/>
-          <w:spacing w:val="-3"/>
-          <w:sz w:val="28"/>
-          <w:szCs w:val="28"/>
-          <w:u w:val="single"/>
-        </w:rPr>
-        <w:t>P</w:t>
-      </w:r>
-      <w:r>
-        <w:rPr>
-          <w:rFonts w:ascii="Arial" w:eastAsia="SimSun" w:hAnsi="Arial" w:cs="Arial"/>
-          <w:spacing w:val="-3"/>
-          <w:sz w:val="28"/>
-          <w:szCs w:val="28"/>
-          <w:u w:val="single"/>
-        </w:rPr>
-        <w:t>arent’s email address</w:t>
-      </w:r>
-      <w:r>
-        <w:rPr>
-          <w:rFonts w:ascii="Arial" w:eastAsia="SimSun" w:hAnsi="Arial" w:cs="Arial"/>
-          <w:spacing w:val="-3"/>
-          <w:sz w:val="28"/>
-          <w:szCs w:val="28"/>
-        </w:rPr>
-        <w:t xml:space="preserve">; if you are between the ages of 13 and 18 </w:t>
-      </w:r>
-      <w:r>
-        <w:rPr>
-          <w:rFonts w:ascii="Arial" w:eastAsia="SimSun" w:hAnsi="Arial" w:cs="Arial"/>
-          <w:spacing w:val="-3"/>
-          <w:sz w:val="28"/>
-          <w:szCs w:val="28"/>
-        </w:rPr>
-        <w:t xml:space="preserve">(inclusive) </w:t>
-      </w:r>
-      <w:r>
-        <w:rPr>
-          <w:rFonts w:ascii="Arial" w:eastAsia="SimSun" w:hAnsi="Arial" w:cs="Arial"/>
-          <w:spacing w:val="-3"/>
-          <w:sz w:val="28"/>
-          <w:szCs w:val="28"/>
-        </w:rPr>
-        <w:t xml:space="preserve">(or the </w:t>
-      </w:r>
-      <w:r>
-        <w:rPr>
-          <w:rFonts w:ascii="Arial" w:eastAsia="SimSun" w:hAnsi="Arial" w:cs="Arial"/>
-          <w:spacing w:val="-3"/>
-          <w:sz w:val="28"/>
-          <w:szCs w:val="28"/>
-        </w:rPr>
-        <w:t>P</w:t>
-      </w:r>
-      <w:r>
-        <w:rPr>
-          <w:rFonts w:ascii="Arial" w:eastAsia="SimSun" w:hAnsi="Arial" w:cs="Arial"/>
-          <w:spacing w:val="-3"/>
-          <w:sz w:val="28"/>
-          <w:szCs w:val="28"/>
-        </w:rPr>
-        <w:t>arent</w:t>
-      </w:r>
-      <w:r>
-        <w:rPr>
-          <w:rFonts w:ascii="Arial" w:eastAsia="SimSun" w:hAnsi="Arial" w:cs="Arial"/>
-          <w:spacing w:val="-3"/>
-          <w:sz w:val="28"/>
-          <w:szCs w:val="28"/>
-        </w:rPr>
-        <w:t xml:space="preserve"> of </w:t>
-      </w:r>
-      <w:r>
-        <w:rPr>
-          <w:rFonts w:ascii="Arial" w:eastAsia="SimSun" w:hAnsi="Arial" w:cs="Arial"/>
-          <w:spacing w:val="-3"/>
-          <w:sz w:val="28"/>
-          <w:szCs w:val="28"/>
-        </w:rPr>
-        <w:t xml:space="preserve">an eligible child) </w:t>
-      </w:r>
-      <w:r>
-        <w:rPr>
-          <w:rFonts w:ascii="Arial" w:eastAsia="SimSun" w:hAnsi="Arial" w:cs="Arial"/>
-          <w:spacing w:val="-3"/>
-          <w:sz w:val="28"/>
-          <w:szCs w:val="28"/>
-        </w:rPr>
-        <w:t xml:space="preserve">please </w:t>
-      </w:r>
-      <w:r>
-        <w:rPr>
-          <w:rFonts w:ascii="Arial" w:eastAsia="SimSun" w:hAnsi="Arial" w:cs="Arial"/>
-          <w:spacing w:val="-3"/>
-          <w:sz w:val="28"/>
-          <w:szCs w:val="28"/>
-        </w:rPr>
-        <w:t xml:space="preserve"> enter your first name and </w:t>
-      </w:r>
-      <w:r>
-        <w:rPr>
-          <w:rFonts w:ascii="Arial" w:eastAsia="SimSun" w:hAnsi="Arial" w:cs="Arial"/>
-          <w:spacing w:val="-3"/>
-          <w:sz w:val="28"/>
-          <w:szCs w:val="28"/>
-          <w:u w:val="single"/>
-        </w:rPr>
-        <w:t>your own email address</w:t>
-      </w:r>
-      <w:r>
-        <w:rPr>
-          <w:rFonts w:ascii="Arial" w:eastAsia="SimSun" w:hAnsi="Arial" w:cs="Arial"/>
-          <w:spacing w:val="-3"/>
-          <w:sz w:val="28"/>
-          <w:szCs w:val="28"/>
-        </w:rPr>
-        <w:t xml:space="preserve"> (“</w:t>
-      </w:r>
-      <w:r>
-        <w:rPr>
-          <w:rFonts w:ascii="Arial" w:eastAsia="SimSun" w:hAnsi="Arial" w:cs="Arial"/>
-          <w:b/>
-          <w:spacing w:val="-3"/>
-          <w:sz w:val="28"/>
-          <w:szCs w:val="28"/>
-        </w:rPr>
-        <w:t>Address</w:t>
-      </w:r>
-      <w:r>
-        <w:rPr>
-          <w:rFonts w:ascii="Arial" w:eastAsia="SimSun" w:hAnsi="Arial" w:cs="Arial"/>
-          <w:spacing w:val="-3"/>
-          <w:sz w:val="28"/>
-          <w:szCs w:val="28"/>
-        </w:rPr>
-        <w:t>”)</w:t>
-      </w:r>
-      <w:r>
-        <w:rPr>
-          <w:rFonts w:ascii="Arial" w:eastAsia="SimSun" w:hAnsi="Arial" w:cs="Arial"/>
-          <w:spacing w:val="-3"/>
-          <w:sz w:val="28"/>
-          <w:szCs w:val="28"/>
-        </w:rPr>
-        <w:t xml:space="preserve">. </w:t>
-      </w:r>
-      <w:r>
-        <w:rPr>
-          <w:rFonts w:ascii="Arial" w:eastAsia="SimSun" w:hAnsi="Arial" w:cs="Arial"/>
-          <w:spacing w:val="-3"/>
-          <w:sz w:val="28"/>
-          <w:szCs w:val="28"/>
-        </w:rPr>
-        <w:t>The</w:t>
-      </w:r>
-      <w:r>
-        <w:rPr>
-          <w:rFonts w:ascii="Arial" w:eastAsia="SimSun" w:hAnsi="Arial" w:cs="Arial"/>
-          <w:spacing w:val="-3"/>
-          <w:sz w:val="28"/>
-          <w:szCs w:val="28"/>
-        </w:rPr>
-        <w:t xml:space="preserve"> App is free to download and use, but subject to the listed terms and conditions described within the App. Message and data charges may apply. Standard rates will apply according to the terms and conditions of the entrant’s service agreement with his/her wireless carrier. Other charges may apply (such as normal airtime and carrier charges) and may appear on the entrant’s mobile phone bill or be deducted from his/her prepaid account balance. Wireless carriers’ rate plans may vary, and the entrant should contact his/her wireless carrier for more information on rate plans and charges relating to his/her participation in this Sweepstakes. Wireless service may not be available in all areas. Each entrant should check his/her mobile device capabilities for specific instructions. </w:t>
+        <w:t xml:space="preserve">There are two (2) methods of Entry (as defined below): </w:t>
       </w:r>
     </w:p>
     <w:p>
       <w:pPr>
+        <w:pStyle w:val="ListParagraph"/>
+        <w:numPr>
+          <w:ilvl w:val="0"/>
+          <w:numId w:val="13"/>
+        </w:numPr>
+        <w:tabs>
+          <w:tab w:val="left" w:pos="360"/>
+        </w:tabs>
+        <w:spacing w:before="100" w:beforeAutospacing="1" w:after="200"/>
         <w:jc w:val="both"/>
         <w:rPr>
-          <w:rFonts w:ascii="Arial" w:hAnsi="Arial" w:cs="Arial"/>
-          <w:sz w:val="28"/>
-          <w:szCs w:val="28"/>
-        </w:rPr>
-      </w:pPr>
+          <w:rFonts w:ascii="Arial" w:eastAsia="SimSun" w:hAnsi="Arial" w:cs="Arial"/>
+          <w:spacing w:val="-3"/>
+          <w:sz w:val="28"/>
+          <w:szCs w:val="28"/>
+        </w:rPr>
+      </w:pPr>
+      <w:r>
+        <w:rPr>
+          <w:rFonts w:ascii="Arial" w:eastAsia="SimSun" w:hAnsi="Arial" w:cs="Arial"/>
+          <w:b/>
+          <w:spacing w:val="-3"/>
+          <w:sz w:val="28"/>
+          <w:szCs w:val="28"/>
+        </w:rPr>
+        <w:t>Download the App</w:t>
+      </w:r>
+      <w:r>
+        <w:rPr>
+          <w:rFonts w:ascii="Arial" w:eastAsia="SimSun" w:hAnsi="Arial" w:cs="Arial"/>
+          <w:b/>
+          <w:spacing w:val="-3"/>
+          <w:sz w:val="28"/>
+          <w:szCs w:val="28"/>
+        </w:rPr>
+        <w:t xml:space="preserve">: </w:t>
+      </w:r>
+      <w:r>
+        <w:rPr>
+          <w:rFonts w:ascii="Arial" w:eastAsia="SimSun" w:hAnsi="Arial" w:cs="Arial"/>
+          <w:spacing w:val="-3"/>
+          <w:sz w:val="28"/>
+          <w:szCs w:val="28"/>
+        </w:rPr>
+        <w:t xml:space="preserve">Download the Radio Disney mobile application ("the </w:t>
+      </w:r>
+      <w:r>
+        <w:rPr>
+          <w:rFonts w:ascii="Arial" w:eastAsia="SimSun" w:hAnsi="Arial" w:cs="Arial"/>
+          <w:b/>
+          <w:spacing w:val="-3"/>
+          <w:sz w:val="28"/>
+          <w:szCs w:val="28"/>
+        </w:rPr>
+        <w:t>App</w:t>
+      </w:r>
+      <w:r>
+        <w:rPr>
+          <w:rFonts w:ascii="Arial" w:eastAsia="SimSun" w:hAnsi="Arial" w:cs="Arial"/>
+          <w:spacing w:val="-3"/>
+          <w:sz w:val="28"/>
+          <w:szCs w:val="28"/>
+        </w:rPr>
+        <w:t xml:space="preserve">") available on Google Play and the iTunes App store to at least one (1) mobile device (i.e., your smart phone or tablet). </w:t>
+      </w:r>
+      <w:r>
+        <w:rPr>
+          <w:rFonts w:ascii="Arial" w:eastAsia="SimSun" w:hAnsi="Arial" w:cs="Arial"/>
+          <w:spacing w:val="-3"/>
+          <w:sz w:val="28"/>
+          <w:szCs w:val="28"/>
+        </w:rPr>
+        <w:t xml:space="preserve">Once you access the App, look for the tile/box that mentions this Sweepstakes, click the tile/box and </w:t>
+      </w:r>
+      <w:r>
+        <w:rPr>
+          <w:rFonts w:ascii="Arial" w:eastAsia="SimSun" w:hAnsi="Arial" w:cs="Arial"/>
+          <w:spacing w:val="-3"/>
+          <w:sz w:val="28"/>
+          <w:szCs w:val="28"/>
+        </w:rPr>
+        <w:t>comple</w:t>
+      </w:r>
+      <w:r>
+        <w:rPr>
+          <w:rFonts w:ascii="Arial" w:eastAsia="SimSun" w:hAnsi="Arial" w:cs="Arial"/>
+          <w:spacing w:val="-3"/>
+          <w:sz w:val="28"/>
+          <w:szCs w:val="28"/>
+        </w:rPr>
+        <w:t xml:space="preserve">te the online registration form. If you are between the ages of 6 and 12 (inclusive), </w:t>
+      </w:r>
+      <w:r>
+        <w:rPr>
+          <w:rFonts w:ascii="Arial" w:eastAsia="SimSun" w:hAnsi="Arial" w:cs="Arial"/>
+          <w:spacing w:val="-3"/>
+          <w:sz w:val="28"/>
+          <w:szCs w:val="28"/>
+        </w:rPr>
+        <w:t>please enter</w:t>
+      </w:r>
+      <w:r>
+        <w:rPr>
+          <w:rFonts w:ascii="Arial" w:eastAsia="SimSun" w:hAnsi="Arial" w:cs="Arial"/>
+          <w:spacing w:val="-3"/>
+          <w:sz w:val="28"/>
+          <w:szCs w:val="28"/>
+        </w:rPr>
+        <w:t xml:space="preserve"> your</w:t>
+      </w:r>
+      <w:r>
+        <w:rPr>
+          <w:rFonts w:ascii="Arial" w:eastAsia="SimSun" w:hAnsi="Arial" w:cs="Arial"/>
+          <w:spacing w:val="-3"/>
+          <w:sz w:val="28"/>
+          <w:szCs w:val="28"/>
+        </w:rPr>
+        <w:t xml:space="preserve"> first name and </w:t>
+      </w:r>
+      <w:r>
+        <w:rPr>
+          <w:rFonts w:ascii="Arial" w:eastAsia="SimSun" w:hAnsi="Arial" w:cs="Arial"/>
+          <w:spacing w:val="-3"/>
+          <w:sz w:val="28"/>
+          <w:szCs w:val="28"/>
+          <w:u w:val="single"/>
+        </w:rPr>
+        <w:t xml:space="preserve">your </w:t>
+      </w:r>
+      <w:r>
+        <w:rPr>
+          <w:rFonts w:ascii="Arial" w:eastAsia="SimSun" w:hAnsi="Arial" w:cs="Arial"/>
+          <w:spacing w:val="-3"/>
+          <w:sz w:val="28"/>
+          <w:szCs w:val="28"/>
+          <w:u w:val="single"/>
+        </w:rPr>
+        <w:t>P</w:t>
+      </w:r>
+      <w:r>
+        <w:rPr>
+          <w:rFonts w:ascii="Arial" w:eastAsia="SimSun" w:hAnsi="Arial" w:cs="Arial"/>
+          <w:spacing w:val="-3"/>
+          <w:sz w:val="28"/>
+          <w:szCs w:val="28"/>
+          <w:u w:val="single"/>
+        </w:rPr>
+        <w:t>arent’s email address</w:t>
+      </w:r>
+      <w:r>
+        <w:rPr>
+          <w:rFonts w:ascii="Arial" w:eastAsia="SimSun" w:hAnsi="Arial" w:cs="Arial"/>
+          <w:spacing w:val="-3"/>
+          <w:sz w:val="28"/>
+          <w:szCs w:val="28"/>
+        </w:rPr>
+        <w:t xml:space="preserve">; if you are between the ages of 13 and 18 </w:t>
+      </w:r>
+      <w:r>
+        <w:rPr>
+          <w:rFonts w:ascii="Arial" w:eastAsia="SimSun" w:hAnsi="Arial" w:cs="Arial"/>
+          <w:spacing w:val="-3"/>
+          <w:sz w:val="28"/>
+          <w:szCs w:val="28"/>
+        </w:rPr>
+        <w:t xml:space="preserve">(inclusive) </w:t>
+      </w:r>
+      <w:r>
+        <w:rPr>
+          <w:rFonts w:ascii="Arial" w:eastAsia="SimSun" w:hAnsi="Arial" w:cs="Arial"/>
+          <w:spacing w:val="-3"/>
+          <w:sz w:val="28"/>
+          <w:szCs w:val="28"/>
+        </w:rPr>
+        <w:t xml:space="preserve">(or the </w:t>
+      </w:r>
+      <w:r>
+        <w:rPr>
+          <w:rFonts w:ascii="Arial" w:eastAsia="SimSun" w:hAnsi="Arial" w:cs="Arial"/>
+          <w:spacing w:val="-3"/>
+          <w:sz w:val="28"/>
+          <w:szCs w:val="28"/>
+        </w:rPr>
+        <w:t>P</w:t>
+      </w:r>
+      <w:r>
+        <w:rPr>
+          <w:rFonts w:ascii="Arial" w:eastAsia="SimSun" w:hAnsi="Arial" w:cs="Arial"/>
+          <w:spacing w:val="-3"/>
+          <w:sz w:val="28"/>
+          <w:szCs w:val="28"/>
+        </w:rPr>
+        <w:t>arent</w:t>
+      </w:r>
+      <w:r>
+        <w:rPr>
+          <w:rFonts w:ascii="Arial" w:eastAsia="SimSun" w:hAnsi="Arial" w:cs="Arial"/>
+          <w:spacing w:val="-3"/>
+          <w:sz w:val="28"/>
+          <w:szCs w:val="28"/>
+        </w:rPr>
+        <w:t xml:space="preserve"> of </w:t>
+      </w:r>
+      <w:r>
+        <w:rPr>
+          <w:rFonts w:ascii="Arial" w:eastAsia="SimSun" w:hAnsi="Arial" w:cs="Arial"/>
+          <w:spacing w:val="-3"/>
+          <w:sz w:val="28"/>
+          <w:szCs w:val="28"/>
+        </w:rPr>
+        <w:t xml:space="preserve">an eligible child) </w:t>
+      </w:r>
+      <w:r>
+        <w:rPr>
+          <w:rFonts w:ascii="Arial" w:eastAsia="SimSun" w:hAnsi="Arial" w:cs="Arial"/>
+          <w:spacing w:val="-3"/>
+          <w:sz w:val="28"/>
+          <w:szCs w:val="28"/>
+        </w:rPr>
+        <w:t xml:space="preserve">please </w:t>
+      </w:r>
+      <w:r>
+        <w:rPr>
+          <w:rFonts w:ascii="Arial" w:eastAsia="SimSun" w:hAnsi="Arial" w:cs="Arial"/>
+          <w:spacing w:val="-3"/>
+          <w:sz w:val="28"/>
+          <w:szCs w:val="28"/>
+        </w:rPr>
+        <w:t xml:space="preserve"> enter your first name and </w:t>
+      </w:r>
+      <w:r>
+        <w:rPr>
+          <w:rFonts w:ascii="Arial" w:eastAsia="SimSun" w:hAnsi="Arial" w:cs="Arial"/>
+          <w:spacing w:val="-3"/>
+          <w:sz w:val="28"/>
+          <w:szCs w:val="28"/>
+          <w:u w:val="single"/>
+        </w:rPr>
+        <w:t>your own email address</w:t>
+      </w:r>
+      <w:r>
+        <w:rPr>
+          <w:rFonts w:ascii="Arial" w:eastAsia="SimSun" w:hAnsi="Arial" w:cs="Arial"/>
+          <w:spacing w:val="-3"/>
+          <w:sz w:val="28"/>
+          <w:szCs w:val="28"/>
+        </w:rPr>
+        <w:t xml:space="preserve"> (“</w:t>
+      </w:r>
+      <w:r>
+        <w:rPr>
+          <w:rFonts w:ascii="Arial" w:eastAsia="SimSun" w:hAnsi="Arial" w:cs="Arial"/>
+          <w:b/>
+          <w:spacing w:val="-3"/>
+          <w:sz w:val="28"/>
+          <w:szCs w:val="28"/>
+        </w:rPr>
+        <w:t>Address</w:t>
+      </w:r>
+      <w:r>
+        <w:rPr>
+          <w:rFonts w:ascii="Arial" w:eastAsia="SimSun" w:hAnsi="Arial" w:cs="Arial"/>
+          <w:spacing w:val="-3"/>
+          <w:sz w:val="28"/>
+          <w:szCs w:val="28"/>
+        </w:rPr>
+        <w:t>”)</w:t>
+      </w:r>
+      <w:r>
+        <w:rPr>
+          <w:rFonts w:ascii="Arial" w:eastAsia="SimSun" w:hAnsi="Arial" w:cs="Arial"/>
+          <w:spacing w:val="-3"/>
+          <w:sz w:val="28"/>
+          <w:szCs w:val="28"/>
+        </w:rPr>
+        <w:t xml:space="preserve">. </w:t>
+      </w:r>
+      <w:r>
+        <w:rPr>
+          <w:rFonts w:ascii="Arial" w:eastAsia="SimSun" w:hAnsi="Arial" w:cs="Arial"/>
+          <w:spacing w:val="-3"/>
+          <w:sz w:val="28"/>
+          <w:szCs w:val="28"/>
+        </w:rPr>
+        <w:t>The</w:t>
+      </w:r>
+      <w:r>
+        <w:rPr>
+          <w:rFonts w:ascii="Arial" w:eastAsia="SimSun" w:hAnsi="Arial" w:cs="Arial"/>
+          <w:spacing w:val="-3"/>
+          <w:sz w:val="28"/>
+          <w:szCs w:val="28"/>
+        </w:rPr>
+        <w:t xml:space="preserve"> App is free to download and use, but subject to the listed terms and conditions described within the App</w:t>
+      </w:r>
+      <w:r>
+        <w:rPr>
+          <w:rFonts w:ascii="Arial" w:eastAsia="SimSun" w:hAnsi="Arial" w:cs="Arial"/>
+          <w:spacing w:val="-3"/>
+          <w:sz w:val="28"/>
+          <w:szCs w:val="28"/>
+        </w:rPr>
+        <w:t xml:space="preserve"> </w:t>
+      </w:r>
+      <w:r>
+        <w:rPr>
+          <w:rFonts w:ascii="Arial" w:eastAsia="SimSun" w:hAnsi="Arial" w:cs="Arial"/>
+          <w:b/>
+          <w:spacing w:val="-3"/>
+          <w:sz w:val="28"/>
+          <w:szCs w:val="28"/>
+        </w:rPr>
+        <w:t>(“App Entry”)</w:t>
+      </w:r>
+      <w:r>
+        <w:rPr>
+          <w:rFonts w:ascii="Arial" w:eastAsia="SimSun" w:hAnsi="Arial" w:cs="Arial"/>
+          <w:spacing w:val="-3"/>
+          <w:sz w:val="28"/>
+          <w:szCs w:val="28"/>
+        </w:rPr>
+        <w:t xml:space="preserve">. </w:t>
+      </w:r>
     </w:p>
     <w:p>
       <w:pPr>
+        <w:pStyle w:val="ListParagraph"/>
+        <w:tabs>
+          <w:tab w:val="left" w:pos="360"/>
+        </w:tabs>
+        <w:spacing w:before="100" w:beforeAutospacing="1" w:after="200"/>
+        <w:ind w:left="765"/>
+        <w:jc w:val="both"/>
+        <w:rPr>
+          <w:rFonts w:ascii="Arial" w:eastAsia="SimSun" w:hAnsi="Arial" w:cs="Arial"/>
+          <w:spacing w:val="-3"/>
+          <w:sz w:val="28"/>
+          <w:szCs w:val="28"/>
+        </w:rPr>
+      </w:pPr>
+    </w:p>
+    <w:p>
+      <w:pPr>
+        <w:pStyle w:val="ListParagraph"/>
+        <w:numPr>
+          <w:ilvl w:val="0"/>
+          <w:numId w:val="13"/>
+        </w:numPr>
+        <w:jc w:val="both"/>
+        <w:rPr>
+          <w:rFonts w:ascii="Arial" w:hAnsi="Arial" w:cs="Arial"/>
+          <w:color w:val="1F497D"/>
+          <w:sz w:val="28"/>
+          <w:szCs w:val="28"/>
+          <w:u w:val="single"/>
+        </w:rPr>
+      </w:pPr>
+      <w:r>
+        <w:rPr>
+          <w:rFonts w:ascii="Arial" w:hAnsi="Arial" w:cs="Arial"/>
+          <w:b/>
+          <w:bCs/>
+          <w:sz w:val="28"/>
+          <w:szCs w:val="28"/>
+        </w:rPr>
+        <w:t>SMS Text Entry:</w:t>
+      </w:r>
+      <w:r>
+        <w:rPr>
+          <w:rFonts w:ascii="Arial" w:hAnsi="Arial" w:cs="Arial"/>
+          <w:bCs/>
+          <w:sz w:val="28"/>
+          <w:szCs w:val="28"/>
+        </w:rPr>
+        <w:t xml:space="preserve"> You may enter the </w:t>
+      </w:r>
+      <w:r>
+        <w:rPr>
+          <w:rFonts w:ascii="Arial" w:hAnsi="Arial" w:cs="Arial"/>
+          <w:bCs/>
+          <w:sz w:val="28"/>
+          <w:szCs w:val="28"/>
+        </w:rPr>
+        <w:t>Sweepstakes by sending on your cell phone (“</w:t>
+      </w:r>
+      <w:r>
+        <w:rPr>
+          <w:rFonts w:ascii="Arial" w:hAnsi="Arial" w:cs="Arial"/>
+          <w:b/>
+          <w:bCs/>
+          <w:sz w:val="28"/>
+          <w:szCs w:val="28"/>
+        </w:rPr>
+        <w:t>Cell</w:t>
+      </w:r>
+      <w:r>
+        <w:rPr>
+          <w:rFonts w:ascii="Arial" w:hAnsi="Arial" w:cs="Arial"/>
+          <w:bCs/>
+          <w:sz w:val="28"/>
+          <w:szCs w:val="28"/>
+        </w:rPr>
+        <w:t xml:space="preserve">”) the keyword “STAR” </w:t>
+      </w:r>
+      <w:r>
+        <w:rPr>
+          <w:rFonts w:ascii="Arial" w:hAnsi="Arial" w:cs="Arial"/>
+          <w:bCs/>
+          <w:sz w:val="28"/>
+          <w:szCs w:val="28"/>
+        </w:rPr>
+        <w:t xml:space="preserve">as an SMS text message to the SMS </w:t>
+      </w:r>
+      <w:proofErr w:type="spellStart"/>
+      <w:r>
+        <w:rPr>
+          <w:rFonts w:ascii="Arial" w:hAnsi="Arial" w:cs="Arial"/>
+          <w:bCs/>
+          <w:sz w:val="28"/>
+          <w:szCs w:val="28"/>
+        </w:rPr>
+        <w:t>shortcode</w:t>
+      </w:r>
+      <w:proofErr w:type="spellEnd"/>
+      <w:r>
+        <w:rPr>
+          <w:rFonts w:ascii="Arial" w:hAnsi="Arial" w:cs="Arial"/>
+          <w:bCs/>
+          <w:sz w:val="28"/>
+          <w:szCs w:val="28"/>
+        </w:rPr>
+        <w:t xml:space="preserve"> 347639 (Disney) (“</w:t>
+      </w:r>
+      <w:r>
+        <w:rPr>
+          <w:rFonts w:ascii="Arial" w:hAnsi="Arial" w:cs="Arial"/>
+          <w:b/>
+          <w:bCs/>
+          <w:sz w:val="28"/>
+          <w:szCs w:val="28"/>
+        </w:rPr>
+        <w:t>SMS Entry</w:t>
+      </w:r>
+      <w:r>
+        <w:rPr>
+          <w:rFonts w:ascii="Arial" w:hAnsi="Arial" w:cs="Arial"/>
+          <w:bCs/>
+          <w:sz w:val="28"/>
+          <w:szCs w:val="28"/>
+        </w:rPr>
+        <w:t>”).</w:t>
+      </w:r>
+      <w:r>
+        <w:rPr>
+          <w:rFonts w:ascii="Arial" w:hAnsi="Arial" w:cs="Arial"/>
+          <w:bCs/>
+          <w:sz w:val="28"/>
+          <w:szCs w:val="28"/>
+        </w:rPr>
+        <w:t xml:space="preserve"> </w:t>
+      </w:r>
+      <w:r>
+        <w:rPr>
+          <w:rFonts w:ascii="Arial" w:hAnsi="Arial" w:cs="Arial"/>
+          <w:bCs/>
+          <w:sz w:val="28"/>
+          <w:szCs w:val="28"/>
+        </w:rPr>
+        <w:t xml:space="preserve">Standard carrier-messaging charges and data fees may apply to each text message sent and received. SMS entrants will receive a confirmation SMS text message on their Cell. </w:t>
+      </w:r>
+      <w:r>
+        <w:rPr>
+          <w:rFonts w:ascii="Arial" w:hAnsi="Arial" w:cs="Arial"/>
+          <w:bCs/>
+          <w:snapToGrid w:val="0"/>
+          <w:sz w:val="28"/>
+          <w:szCs w:val="28"/>
+        </w:rPr>
+        <w:t>All Cell entrants must have a text messaging two-way capable phone and digital and SMS service in order to enter the Sweepstakes using the text messaging method.</w:t>
+      </w:r>
+      <w:r>
+        <w:rPr>
+          <w:rFonts w:ascii="Arial" w:hAnsi="Arial" w:cs="Arial"/>
+          <w:bCs/>
+          <w:snapToGrid w:val="0"/>
+          <w:sz w:val="28"/>
+          <w:szCs w:val="28"/>
+        </w:rPr>
+        <w:t xml:space="preserve"> </w:t>
+      </w:r>
+      <w:r>
+        <w:rPr>
+          <w:rFonts w:ascii="Arial" w:hAnsi="Arial" w:cs="Arial"/>
+          <w:bCs/>
+          <w:sz w:val="28"/>
+          <w:szCs w:val="28"/>
+        </w:rPr>
+        <w:t>Text messaging may not be available in all areas.</w:t>
+      </w:r>
+      <w:r>
+        <w:rPr>
+          <w:rFonts w:ascii="Arial" w:hAnsi="Arial" w:cs="Arial"/>
+          <w:color w:val="1F497D"/>
+          <w:sz w:val="28"/>
+          <w:szCs w:val="28"/>
+        </w:rPr>
+        <w:t xml:space="preserve"> </w:t>
+      </w:r>
+      <w:r>
+        <w:rPr>
+          <w:rFonts w:ascii="Arial" w:hAnsi="Arial" w:cs="Arial"/>
+          <w:b/>
+          <w:sz w:val="28"/>
+          <w:szCs w:val="28"/>
+        </w:rPr>
+        <w:t>If you are a minor, as defined by state of primary residence, (“Minor”), y</w:t>
+      </w:r>
+      <w:r>
+        <w:rPr>
+          <w:rFonts w:ascii="Arial" w:hAnsi="Arial" w:cs="Arial"/>
+          <w:b/>
+          <w:sz w:val="28"/>
+          <w:szCs w:val="28"/>
+        </w:rPr>
+        <w:t>ou</w:t>
+      </w:r>
+      <w:r>
+        <w:rPr>
+          <w:rFonts w:ascii="Arial" w:hAnsi="Arial" w:cs="Arial"/>
+          <w:b/>
+          <w:sz w:val="28"/>
+          <w:szCs w:val="28"/>
+        </w:rPr>
+        <w:t xml:space="preserve"> must have your Parent’s permission to enter via SMS Entry. By entering via SMS Entry you grant to Sponsor</w:t>
+      </w:r>
+      <w:r>
+        <w:rPr>
+          <w:rFonts w:ascii="Arial" w:hAnsi="Arial" w:cs="Arial"/>
+          <w:b/>
+          <w:sz w:val="28"/>
+          <w:szCs w:val="28"/>
+        </w:rPr>
+        <w:t>/Administrator</w:t>
+      </w:r>
+      <w:r>
+        <w:rPr>
+          <w:rFonts w:ascii="Arial" w:hAnsi="Arial" w:cs="Arial"/>
+          <w:b/>
+          <w:sz w:val="28"/>
+          <w:szCs w:val="28"/>
+        </w:rPr>
+        <w:t xml:space="preserve"> your consent to call your Cell should you be selected a potential </w:t>
+      </w:r>
+      <w:r>
+        <w:rPr>
+          <w:rFonts w:ascii="Arial" w:hAnsi="Arial" w:cs="Arial"/>
+          <w:b/>
+          <w:sz w:val="28"/>
+          <w:szCs w:val="28"/>
+        </w:rPr>
+        <w:t>w</w:t>
+      </w:r>
+      <w:r>
+        <w:rPr>
+          <w:rFonts w:ascii="Arial" w:hAnsi="Arial" w:cs="Arial"/>
+          <w:b/>
+          <w:sz w:val="28"/>
+          <w:szCs w:val="28"/>
+        </w:rPr>
+        <w:t>inner.</w:t>
+      </w:r>
+    </w:p>
+    <w:p>
+      <w:pPr>
+        <w:pStyle w:val="ListParagraph"/>
+        <w:tabs>
+          <w:tab w:val="left" w:pos="360"/>
+        </w:tabs>
+        <w:spacing w:before="100" w:beforeAutospacing="1" w:after="200"/>
+        <w:ind w:left="765"/>
+        <w:jc w:val="both"/>
+        <w:rPr>
+          <w:rFonts w:ascii="Arial" w:eastAsia="SimSun" w:hAnsi="Arial" w:cs="Arial"/>
+          <w:spacing w:val="-3"/>
+          <w:sz w:val="28"/>
+          <w:szCs w:val="28"/>
+        </w:rPr>
+      </w:pPr>
+    </w:p>
+    <w:p>
+      <w:pPr>
+        <w:jc w:val="both"/>
+        <w:rPr>
+          <w:rFonts w:ascii="Arial" w:hAnsi="Arial" w:cs="Arial"/>
+          <w:sz w:val="28"/>
+          <w:szCs w:val="28"/>
+        </w:rPr>
+      </w:pPr>
+      <w:r>
+        <w:rPr>
+          <w:rFonts w:ascii="Arial" w:hAnsi="Arial" w:cs="Arial"/>
+          <w:b/>
+          <w:sz w:val="28"/>
+          <w:szCs w:val="28"/>
+        </w:rPr>
+        <w:t>“</w:t>
+      </w:r>
+      <w:r>
+        <w:rPr>
+          <w:rFonts w:ascii="Arial" w:hAnsi="Arial" w:cs="Arial"/>
+          <w:sz w:val="28"/>
+          <w:szCs w:val="28"/>
+        </w:rPr>
+        <w:t xml:space="preserve">Entry” shall mean and refer to each SMS Entry </w:t>
+      </w:r>
+      <w:r>
+        <w:rPr>
+          <w:rFonts w:ascii="Arial" w:hAnsi="Arial" w:cs="Arial"/>
+          <w:sz w:val="28"/>
+          <w:szCs w:val="28"/>
+        </w:rPr>
+        <w:t>and App</w:t>
+      </w:r>
+      <w:r>
+        <w:rPr>
+          <w:rFonts w:ascii="Arial" w:hAnsi="Arial" w:cs="Arial"/>
+          <w:sz w:val="28"/>
+          <w:szCs w:val="28"/>
+        </w:rPr>
+        <w:t xml:space="preserve"> Entry.</w:t>
+      </w:r>
+    </w:p>
+    <w:p>
+      <w:pPr>
+        <w:pStyle w:val="ListParagraph"/>
+        <w:tabs>
+          <w:tab w:val="left" w:pos="360"/>
+        </w:tabs>
+        <w:spacing w:before="100" w:beforeAutospacing="1" w:after="200"/>
+        <w:ind w:left="765"/>
+        <w:jc w:val="both"/>
+        <w:rPr>
+          <w:rFonts w:ascii="Arial" w:eastAsia="SimSun" w:hAnsi="Arial" w:cs="Arial"/>
+          <w:spacing w:val="-3"/>
+          <w:sz w:val="28"/>
+          <w:szCs w:val="28"/>
+        </w:rPr>
+      </w:pPr>
+    </w:p>
+    <w:p>
+      <w:pPr>
+        <w:tabs>
+          <w:tab w:val="left" w:pos="360"/>
+        </w:tabs>
+        <w:spacing w:before="100" w:beforeAutospacing="1" w:after="200"/>
+        <w:jc w:val="both"/>
+        <w:rPr>
+          <w:rFonts w:ascii="Arial" w:eastAsia="SimSun" w:hAnsi="Arial" w:cs="Arial"/>
+          <w:spacing w:val="-3"/>
+          <w:sz w:val="28"/>
+          <w:szCs w:val="28"/>
+        </w:rPr>
+      </w:pPr>
+      <w:r>
+        <w:rPr>
+          <w:rFonts w:ascii="Arial" w:eastAsia="SimSun" w:hAnsi="Arial" w:cs="Arial"/>
+          <w:spacing w:val="-3"/>
+          <w:sz w:val="28"/>
+          <w:szCs w:val="28"/>
+        </w:rPr>
+        <w:lastRenderedPageBreak/>
+        <w:t xml:space="preserve">     </w:t>
+      </w:r>
+    </w:p>
+    <w:p>
+      <w:pPr>
+        <w:pStyle w:val="ListParagraph"/>
+        <w:tabs>
+          <w:tab w:val="left" w:pos="360"/>
+        </w:tabs>
+        <w:spacing w:before="100" w:beforeAutospacing="1" w:after="200"/>
+        <w:ind w:left="765"/>
+        <w:jc w:val="both"/>
+        <w:rPr>
+          <w:rFonts w:ascii="Arial" w:eastAsia="SimSun" w:hAnsi="Arial" w:cs="Arial"/>
+          <w:spacing w:val="-3"/>
+          <w:sz w:val="28"/>
+          <w:szCs w:val="28"/>
+        </w:rPr>
+      </w:pPr>
+    </w:p>
+    <w:p>
+      <w:pPr>
+        <w:pStyle w:val="ListParagraph"/>
+        <w:tabs>
+          <w:tab w:val="left" w:pos="360"/>
+        </w:tabs>
+        <w:spacing w:before="100" w:beforeAutospacing="1" w:after="200"/>
+        <w:ind w:left="765"/>
+        <w:jc w:val="both"/>
+        <w:rPr>
+          <w:rFonts w:ascii="Arial" w:eastAsia="SimSun" w:hAnsi="Arial" w:cs="Arial"/>
+          <w:spacing w:val="-3"/>
+          <w:sz w:val="28"/>
+          <w:szCs w:val="28"/>
+        </w:rPr>
+      </w:pPr>
+      <w:r>
+        <w:rPr>
+          <w:rFonts w:ascii="Arial" w:eastAsia="SimSun" w:hAnsi="Arial" w:cs="Arial"/>
+          <w:spacing w:val="-3"/>
+          <w:sz w:val="28"/>
+          <w:szCs w:val="28"/>
+        </w:rPr>
+        <w:t xml:space="preserve">Message and data charges may apply. Standard rates will apply according to the terms and conditions of the entrant’s service agreement with his/her wireless carrier. Other charges may apply (such as normal airtime and carrier charges) and may appear on the entrant’s mobile phone bill or be deducted from his/her prepaid account balance. Wireless carriers’ rate plans may vary, and the entrant should contact his/her wireless carrier for more information on rate plans and charges relating to his/her participation in this Sweepstakes. Wireless service may not be available in all areas. Each entrant should check his/her mobile device capabilities for specific instructions. </w:t>
+      </w:r>
+    </w:p>
+    <w:p>
+      <w:pPr>
+        <w:jc w:val="both"/>
+        <w:rPr>
+          <w:rFonts w:ascii="Arial" w:hAnsi="Arial" w:cs="Arial"/>
+          <w:sz w:val="28"/>
+          <w:szCs w:val="28"/>
+        </w:rPr>
+      </w:pPr>
+    </w:p>
+    <w:p>
+      <w:pPr>
         <w:pStyle w:val="BalloonText"/>
         <w:jc w:val="both"/>
         <w:rPr>
@@ -1502,7 +1970,23 @@
           <w:sz w:val="28"/>
           <w:szCs w:val="28"/>
         </w:rPr>
-        <w:t>deemed to be submitted by the person in whose name the Address is registered. Entries by any method other t</w:t>
+        <w:t xml:space="preserve">deemed to be submitted by the person in whose name the </w:t>
+      </w:r>
+      <w:r>
+        <w:rPr>
+          <w:rFonts w:cs="Arial"/>
+          <w:sz w:val="28"/>
+          <w:szCs w:val="28"/>
+        </w:rPr>
+        <w:t>Cell/</w:t>
+      </w:r>
+      <w:r>
+        <w:rPr>
+          <w:rFonts w:cs="Arial"/>
+          <w:sz w:val="28"/>
+          <w:szCs w:val="28"/>
+        </w:rPr>
+        <w:t>Address is registered. Entries by any method other t</w:t>
       </w:r>
       <w:r>
         <w:rPr>
@@ -1575,7 +2059,87 @@
           <w:sz w:val="28"/>
           <w:szCs w:val="28"/>
         </w:rPr>
-        <w:t xml:space="preserve">that are altered, delayed, deleted, destroyed, forged, fraudulent, improperly accessed, </w:t>
+        <w:t xml:space="preserve">that are altered, delayed, deleted, destroyed, forged, fraudulent, improperly accessed, inaccurate, incomplete, interrupted, irregular in any way, late, lost, misrouted, multiple, </w:t>
+      </w:r>
+      <w:r>
+        <w:rPr>
+          <w:rFonts w:cs="Arial"/>
+          <w:sz w:val="28"/>
+          <w:szCs w:val="28"/>
+        </w:rPr>
+        <w:t>non-delivered</w:t>
+      </w:r>
+      <w:r>
+        <w:rPr>
+          <w:rFonts w:cs="Arial"/>
+          <w:sz w:val="28"/>
+          <w:szCs w:val="28"/>
+        </w:rPr>
+        <w:t>, stolen, tampered with, unauthorized, unintelligible or otherwise not in compliance with these Rules; or for lost, interrupted or unavailable network, server, Internet Service Provider, Website or other connections;</w:t>
+      </w:r>
+      <w:r>
+        <w:rPr>
+          <w:rFonts w:cs="Arial"/>
+          <w:sz w:val="28"/>
+          <w:szCs w:val="28"/>
+        </w:rPr>
+        <w:t xml:space="preserve"> </w:t>
+      </w:r>
+      <w:r>
+        <w:rPr>
+          <w:rFonts w:cs="Arial"/>
+          <w:sz w:val="28"/>
+          <w:szCs w:val="28"/>
+        </w:rPr>
+        <w:t>miscommunications; failed computer, satellite, telephone or cable transmissions, lines or technical failure; failed phone,</w:t>
+      </w:r>
+      <w:r>
+        <w:rPr>
+          <w:rFonts w:cs="Arial"/>
+          <w:sz w:val="28"/>
+          <w:szCs w:val="28"/>
+        </w:rPr>
+        <w:t xml:space="preserve"> computer hardware or software </w:t>
+      </w:r>
+      <w:r>
+        <w:rPr>
+          <w:rFonts w:cs="Arial"/>
+          <w:sz w:val="28"/>
+          <w:szCs w:val="28"/>
+        </w:rPr>
+        <w:t>failures, technical errors or difficulties; telephone transmissions; technical failures; unauthorized human intervention; traffic congestion; garbled or jumbled transmissions; undeliverable emails resulting from any form of active or passive email filtering; insufficient space in entrant’s email account to receive email; or other errors of any kind, whether due to electronic, human, mechanical, printing, production or technical errors or other causes; even if caused by the negligence of any of the Releasees. Each of suc</w:t>
+      </w:r>
+      <w:r>
+        <w:rPr>
+          <w:rFonts w:cs="Arial"/>
+          <w:sz w:val="28"/>
+          <w:szCs w:val="28"/>
+        </w:rPr>
+        <w:t xml:space="preserve">h potential Entries </w:t>
+      </w:r>
+      <w:r>
+        <w:rPr>
+          <w:rFonts w:cs="Arial"/>
+          <w:sz w:val="28"/>
+          <w:szCs w:val="28"/>
+        </w:rPr>
+        <w:t>will be disqualified</w:t>
+      </w:r>
+      <w:r>
+        <w:rPr>
+          <w:rFonts w:cs="Arial"/>
+          <w:sz w:val="28"/>
+          <w:szCs w:val="28"/>
+        </w:rPr>
+        <w:t>.</w:t>
+      </w:r>
+      <w:r>
+        <w:rPr>
+          <w:rFonts w:cs="Arial"/>
+          <w:sz w:val="28"/>
+          <w:szCs w:val="28"/>
+        </w:rPr>
+        <w:t xml:space="preserve"> Void where prohibited and </w:t>
       </w:r>
       <w:r>
         <w:rPr>
@@ -1584,87 +2148,7 @@
           <w:szCs w:val="28"/>
         </w:rPr>
         <w:lastRenderedPageBreak/>
-        <w:t xml:space="preserve">inaccurate, incomplete, interrupted, irregular in any way, late, lost, misrouted, multiple, </w:t>
-      </w:r>
-      <w:r>
-        <w:rPr>
-          <w:rFonts w:cs="Arial"/>
-          <w:sz w:val="28"/>
-          <w:szCs w:val="28"/>
-        </w:rPr>
-        <w:t>non-delivered</w:t>
-      </w:r>
-      <w:r>
-        <w:rPr>
-          <w:rFonts w:cs="Arial"/>
-          <w:sz w:val="28"/>
-          <w:szCs w:val="28"/>
-        </w:rPr>
-        <w:t>, stolen, tampered with, unauthorized, unintelligible or otherwise not in compliance with these Rules; or for lost, interrupted or unavailable network, server, Internet Service Provider, Website or other connections;</w:t>
-      </w:r>
-      <w:r>
-        <w:rPr>
-          <w:rFonts w:cs="Arial"/>
-          <w:sz w:val="28"/>
-          <w:szCs w:val="28"/>
-        </w:rPr>
-        <w:t xml:space="preserve"> </w:t>
-      </w:r>
-      <w:r>
-        <w:rPr>
-          <w:rFonts w:cs="Arial"/>
-          <w:sz w:val="28"/>
-          <w:szCs w:val="28"/>
-        </w:rPr>
-        <w:t>miscommunications; failed computer, satellite, telephone or cable transmissions, lines or technical failure; failed phone,</w:t>
-      </w:r>
-      <w:r>
-        <w:rPr>
-          <w:rFonts w:cs="Arial"/>
-          <w:sz w:val="28"/>
-          <w:szCs w:val="28"/>
-        </w:rPr>
-        <w:t xml:space="preserve"> computer hardware or software </w:t>
-      </w:r>
-      <w:r>
-        <w:rPr>
-          <w:rFonts w:cs="Arial"/>
-          <w:sz w:val="28"/>
-          <w:szCs w:val="28"/>
-        </w:rPr>
-        <w:t>failures, technical errors or difficulties; telephone transmissions; technical failures; unauthorized human intervention; traffic congestion; garbled or jumbled transmissions; undeliverable emails resulting from any form of active or passive email filtering; insufficient space in entrant’s email account to receive email; or other errors of any kind, whether due to electronic, human, mechanical, printing, production or technical errors or other causes; even if caused by the negligence of any of the Releasees. Each of suc</w:t>
-      </w:r>
-      <w:r>
-        <w:rPr>
-          <w:rFonts w:cs="Arial"/>
-          <w:sz w:val="28"/>
-          <w:szCs w:val="28"/>
-        </w:rPr>
-        <w:t xml:space="preserve">h potential Entries </w:t>
-      </w:r>
-      <w:r>
-        <w:rPr>
-          <w:rFonts w:cs="Arial"/>
-          <w:sz w:val="28"/>
-          <w:szCs w:val="28"/>
-        </w:rPr>
-        <w:t>will be disqualified</w:t>
-      </w:r>
-      <w:r>
-        <w:rPr>
-          <w:rFonts w:cs="Arial"/>
-          <w:sz w:val="28"/>
-          <w:szCs w:val="28"/>
-        </w:rPr>
-        <w:t>.</w:t>
-      </w:r>
-      <w:r>
-        <w:rPr>
-          <w:rFonts w:cs="Arial"/>
-          <w:sz w:val="28"/>
-          <w:szCs w:val="28"/>
-        </w:rPr>
-        <w:t xml:space="preserve"> Void where prohibited and subject to all applicable federal, state, local and municipal laws and regulations.        </w:t>
+        <w:t xml:space="preserve">subject to all applicable federal, state, local and municipal laws and regulations.        </w:t>
       </w:r>
     </w:p>
     <w:p>
@@ -1944,7 +2428,31 @@
           <w:sz w:val="28"/>
           <w:szCs w:val="28"/>
         </w:rPr>
-        <w:t xml:space="preserve"> to obtain a mailing address as well as any additional required information or </w:t>
+        <w:t xml:space="preserve"> </w:t>
+      </w:r>
+      <w:r>
+        <w:rPr>
+          <w:rFonts w:cs="Arial"/>
+          <w:sz w:val="28"/>
+          <w:szCs w:val="28"/>
+        </w:rPr>
+        <w:t xml:space="preserve">or </w:t>
+      </w:r>
+      <w:r>
+        <w:rPr>
+          <w:rFonts w:cs="Arial"/>
+          <w:sz w:val="28"/>
+          <w:szCs w:val="28"/>
+        </w:rPr>
+        <w:t xml:space="preserve">phone, as appropriate, </w:t>
+      </w:r>
+      <w:r>
+        <w:rPr>
+          <w:rFonts w:cs="Arial"/>
+          <w:sz w:val="28"/>
+          <w:szCs w:val="28"/>
+        </w:rPr>
+        <w:t xml:space="preserve">to obtain a mailing address as well as any additional required information or </w:t>
       </w:r>
       <w:r>
         <w:rPr>
@@ -1961,26 +2469,72 @@
           <w:sz w:val="28"/>
           <w:szCs w:val="28"/>
         </w:rPr>
-        <w:t>All legal responsibilities of a minor Entrant (“</w:t>
-      </w:r>
-      <w:r>
-        <w:rPr>
-          <w:rFonts w:cs="Arial"/>
-          <w:b/>
-          <w:spacing w:val="-3"/>
-          <w:sz w:val="28"/>
-          <w:szCs w:val="28"/>
-        </w:rPr>
-        <w:t>Minor</w:t>
-      </w:r>
-      <w:r>
-        <w:rPr>
-          <w:rFonts w:cs="Arial"/>
-          <w:spacing w:val="-3"/>
-          <w:sz w:val="28"/>
-          <w:szCs w:val="28"/>
-        </w:rPr>
-        <w:t xml:space="preserve">”), as defined by your state of primary residence, under the Rules will be assumed by a Parent; and a Minor Winner’s </w:t>
+        <w:t xml:space="preserve">All legal responsibilities of a </w:t>
+      </w:r>
+      <w:r>
+        <w:rPr>
+          <w:rFonts w:cs="Arial"/>
+          <w:spacing w:val="-3"/>
+          <w:sz w:val="28"/>
+          <w:szCs w:val="28"/>
+        </w:rPr>
+        <w:t>M</w:t>
+      </w:r>
+      <w:r>
+        <w:rPr>
+          <w:rFonts w:cs="Arial"/>
+          <w:spacing w:val="-3"/>
+          <w:sz w:val="28"/>
+          <w:szCs w:val="28"/>
+        </w:rPr>
+        <w:t xml:space="preserve">inor </w:t>
+      </w:r>
+      <w:r>
+        <w:rPr>
+          <w:rFonts w:cs="Arial"/>
+          <w:spacing w:val="-3"/>
+          <w:sz w:val="28"/>
+          <w:szCs w:val="28"/>
+        </w:rPr>
+        <w:t>e</w:t>
+      </w:r>
+      <w:r>
+        <w:rPr>
+          <w:rFonts w:cs="Arial"/>
+          <w:spacing w:val="-3"/>
+          <w:sz w:val="28"/>
+          <w:szCs w:val="28"/>
+        </w:rPr>
+        <w:t>ntrant</w:t>
+      </w:r>
+      <w:r>
+        <w:rPr>
+          <w:rFonts w:cs="Arial"/>
+          <w:spacing w:val="-3"/>
+          <w:sz w:val="28"/>
+          <w:szCs w:val="28"/>
+        </w:rPr>
+        <w:t>,</w:t>
+      </w:r>
+      <w:r>
+        <w:rPr>
+          <w:rFonts w:cs="Arial"/>
+          <w:spacing w:val="-3"/>
+          <w:sz w:val="28"/>
+          <w:szCs w:val="28"/>
+        </w:rPr>
+        <w:t xml:space="preserve"> </w:t>
+      </w:r>
+      <w:bookmarkStart w:id="0" w:name="_GoBack"/>
+      <w:bookmarkEnd w:id="0"/>
+      <w:r>
+        <w:rPr>
+          <w:rFonts w:cs="Arial"/>
+          <w:spacing w:val="-3"/>
+          <w:sz w:val="28"/>
+          <w:szCs w:val="28"/>
+        </w:rPr>
+        <w:t xml:space="preserve">under the Rules will be assumed by a Parent; and a Minor Winner’s </w:t>
       </w:r>
       <w:r>
         <w:rPr>
@@ -2211,7 +2765,31 @@
           <w:sz w:val="28"/>
           <w:szCs w:val="28"/>
         </w:rPr>
-        <w:t>of age, identity and residency</w:t>
+        <w:t>of age, identity</w:t>
+      </w:r>
+      <w:r>
+        <w:rPr>
+          <w:rFonts w:cs="Arial"/>
+          <w:sz w:val="28"/>
+          <w:szCs w:val="28"/>
+        </w:rPr>
+        <w:t>,</w:t>
+      </w:r>
+      <w:r>
+        <w:rPr>
+          <w:rFonts w:cs="Arial"/>
+          <w:sz w:val="28"/>
+          <w:szCs w:val="28"/>
+        </w:rPr>
+        <w:t xml:space="preserve"> residency</w:t>
+      </w:r>
+      <w:r>
+        <w:rPr>
+          <w:rFonts w:cs="Arial"/>
+          <w:sz w:val="28"/>
+          <w:szCs w:val="28"/>
+        </w:rPr>
+        <w:t xml:space="preserve"> and Minor Winner’s consent of Parent (as applicable)</w:t>
       </w:r>
       <w:r>
         <w:rPr>
@@ -2257,7 +2835,43 @@
           <w:sz w:val="28"/>
           <w:szCs w:val="28"/>
         </w:rPr>
-        <w:t xml:space="preserve">inner’s failure to provide Administrator with satisfactory proof that he/she is the authorized account holder of the Address associated with the winning Entry; </w:t>
+        <w:t xml:space="preserve">inner’s failure to provide Administrator with satisfactory proof that he/she </w:t>
+      </w:r>
+      <w:r>
+        <w:rPr>
+          <w:rFonts w:cs="Arial"/>
+          <w:spacing w:val="-3"/>
+          <w:sz w:val="28"/>
+          <w:szCs w:val="28"/>
+        </w:rPr>
+        <w:t xml:space="preserve">(or Parent) </w:t>
+      </w:r>
+      <w:r>
+        <w:rPr>
+          <w:rFonts w:cs="Arial"/>
+          <w:spacing w:val="-3"/>
+          <w:sz w:val="28"/>
+          <w:szCs w:val="28"/>
+        </w:rPr>
+        <w:t xml:space="preserve">is the authorized account holder of the </w:t>
+      </w:r>
+      <w:r>
+        <w:rPr>
+          <w:rFonts w:cs="Arial"/>
+          <w:spacing w:val="-3"/>
+          <w:sz w:val="28"/>
+          <w:szCs w:val="28"/>
+        </w:rPr>
+        <w:t>Cell/</w:t>
+      </w:r>
+      <w:r>
+        <w:rPr>
+          <w:rFonts w:cs="Arial"/>
+          <w:spacing w:val="-3"/>
+          <w:sz w:val="28"/>
+          <w:szCs w:val="28"/>
+        </w:rPr>
+        <w:t xml:space="preserve">Address associated with the winning Entry; </w:t>
       </w:r>
       <w:r>
         <w:rPr>
@@ -2294,17 +2908,7 @@
           <w:sz w:val="28"/>
           <w:szCs w:val="28"/>
         </w:rPr>
-        <w:t xml:space="preserve">inner’s failure to provide required additional information upon </w:t>
-      </w:r>
-      <w:r>
-        <w:rPr>
-          <w:rFonts w:cs="Arial"/>
-          <w:spacing w:val="-3"/>
-          <w:sz w:val="28"/>
-          <w:szCs w:val="28"/>
-        </w:rPr>
-        <w:lastRenderedPageBreak/>
-        <w:t xml:space="preserve">Administrator’s request; </w:t>
+        <w:t xml:space="preserve">inner’s failure to provide required additional information upon Administrator’s request; </w:t>
       </w:r>
       <w:r>
         <w:rPr>
@@ -2883,7 +3487,17 @@
           <w:sz w:val="28"/>
           <w:szCs w:val="28"/>
         </w:rPr>
-        <w:t xml:space="preserve">must be accompanied on the Trip </w:t>
+        <w:t xml:space="preserve">must be </w:t>
+      </w:r>
+      <w:r>
+        <w:rPr>
+          <w:rFonts w:cs="Arial"/>
+          <w:spacing w:val="-3"/>
+          <w:sz w:val="28"/>
+          <w:szCs w:val="28"/>
+        </w:rPr>
+        <w:lastRenderedPageBreak/>
+        <w:t xml:space="preserve">accompanied on the Trip </w:t>
       </w:r>
       <w:r>
         <w:rPr>
@@ -3525,7 +4139,219 @@
           <w:sz w:val="28"/>
           <w:szCs w:val="28"/>
         </w:rPr>
-        <w:t xml:space="preserve">Winner’s </w:t>
+        <w:t xml:space="preserve">Winner’s residence and the hotel; </w:t>
+      </w:r>
+      <w:r>
+        <w:rPr>
+          <w:rFonts w:ascii="Arial" w:hAnsi="Arial" w:cs="Arial"/>
+          <w:b/>
+          <w:sz w:val="28"/>
+          <w:szCs w:val="28"/>
+        </w:rPr>
+        <w:t xml:space="preserve">[6] </w:t>
+      </w:r>
+      <w:r>
+        <w:rPr>
+          <w:rFonts w:ascii="Arial" w:hAnsi="Arial" w:cs="Arial"/>
+          <w:sz w:val="28"/>
+          <w:szCs w:val="28"/>
+        </w:rPr>
+        <w:t>airport/hotel transfers if air transportation is provided</w:t>
+      </w:r>
+      <w:r>
+        <w:rPr>
+          <w:rFonts w:ascii="Arial" w:hAnsi="Arial" w:cs="Arial"/>
+          <w:sz w:val="28"/>
+          <w:szCs w:val="28"/>
+        </w:rPr>
+        <w:t>;</w:t>
+      </w:r>
+      <w:r>
+        <w:rPr>
+          <w:rFonts w:ascii="Arial" w:hAnsi="Arial" w:cs="Arial"/>
+          <w:sz w:val="28"/>
+          <w:szCs w:val="28"/>
+        </w:rPr>
+        <w:t xml:space="preserve"> </w:t>
+      </w:r>
+      <w:r>
+        <w:rPr>
+          <w:rFonts w:ascii="Arial" w:hAnsi="Arial" w:cs="Arial"/>
+          <w:b/>
+          <w:sz w:val="28"/>
+          <w:szCs w:val="28"/>
+        </w:rPr>
+        <w:t>[7]</w:t>
+      </w:r>
+      <w:r>
+        <w:rPr>
+          <w:rFonts w:ascii="Arial" w:hAnsi="Arial" w:cs="Arial"/>
+          <w:sz w:val="28"/>
+          <w:szCs w:val="28"/>
+        </w:rPr>
+        <w:t xml:space="preserve"> a </w:t>
+      </w:r>
+      <w:r>
+        <w:rPr>
+          <w:rFonts w:ascii="Arial" w:hAnsi="Arial" w:cs="Arial"/>
+          <w:sz w:val="28"/>
+          <w:szCs w:val="28"/>
+        </w:rPr>
+        <w:t>lifetime membership for the Winner (only) to StarStable.com ($</w:t>
+      </w:r>
+      <w:r>
+        <w:rPr>
+          <w:rFonts w:ascii="Arial" w:hAnsi="Arial" w:cs="Arial"/>
+          <w:sz w:val="28"/>
+          <w:szCs w:val="28"/>
+        </w:rPr>
+        <w:t>79</w:t>
+      </w:r>
+      <w:r>
+        <w:rPr>
+          <w:rFonts w:ascii="Arial" w:hAnsi="Arial" w:cs="Arial"/>
+          <w:sz w:val="28"/>
+          <w:szCs w:val="28"/>
+        </w:rPr>
+        <w:t>)</w:t>
+      </w:r>
+      <w:r>
+        <w:rPr>
+          <w:rFonts w:ascii="Arial" w:hAnsi="Arial" w:cs="Arial"/>
+          <w:sz w:val="28"/>
+          <w:szCs w:val="28"/>
+        </w:rPr>
+        <w:t>. Lifetime membership includes full access for the Winner to StarStable.com as long as Winner wants it during the Winner’s lifetime</w:t>
+      </w:r>
+      <w:r>
+        <w:rPr>
+          <w:rFonts w:ascii="Arial" w:hAnsi="Arial" w:cs="Arial"/>
+          <w:sz w:val="28"/>
+          <w:szCs w:val="28"/>
+        </w:rPr>
+        <w:t xml:space="preserve">, and </w:t>
+      </w:r>
+      <w:r>
+        <w:rPr>
+          <w:rFonts w:ascii="Arial" w:hAnsi="Arial" w:cs="Arial"/>
+          <w:b/>
+          <w:sz w:val="28"/>
+          <w:szCs w:val="28"/>
+        </w:rPr>
+        <w:t>[8]</w:t>
+      </w:r>
+      <w:r>
+        <w:rPr>
+          <w:rFonts w:ascii="Arial" w:hAnsi="Arial" w:cs="Arial"/>
+          <w:sz w:val="28"/>
+          <w:szCs w:val="28"/>
+        </w:rPr>
+        <w:t xml:space="preserve"> </w:t>
+      </w:r>
+      <w:r>
+        <w:rPr>
+          <w:rFonts w:ascii="Arial" w:hAnsi="Arial" w:cs="Arial"/>
+          <w:sz w:val="28"/>
+          <w:szCs w:val="28"/>
+        </w:rPr>
+        <w:t>twenty thousand (20</w:t>
+      </w:r>
+      <w:r>
+        <w:rPr>
+          <w:rFonts w:ascii="Arial" w:hAnsi="Arial" w:cs="Arial"/>
+          <w:sz w:val="28"/>
+          <w:szCs w:val="28"/>
+        </w:rPr>
+        <w:t>,000) Star</w:t>
+      </w:r>
+      <w:r>
+        <w:rPr>
+          <w:rFonts w:ascii="Arial" w:hAnsi="Arial" w:cs="Arial"/>
+          <w:sz w:val="28"/>
+          <w:szCs w:val="28"/>
+        </w:rPr>
+        <w:t xml:space="preserve"> Coins (up to $</w:t>
+      </w:r>
+      <w:r>
+        <w:rPr>
+          <w:rFonts w:ascii="Arial" w:hAnsi="Arial" w:cs="Arial"/>
+          <w:sz w:val="28"/>
+          <w:szCs w:val="28"/>
+        </w:rPr>
+        <w:t>600</w:t>
+      </w:r>
+      <w:r>
+        <w:rPr>
+          <w:rFonts w:ascii="Arial" w:hAnsi="Arial" w:cs="Arial"/>
+          <w:sz w:val="28"/>
+          <w:szCs w:val="28"/>
+        </w:rPr>
+        <w:t>).</w:t>
+      </w:r>
+      <w:r>
+        <w:rPr>
+          <w:rFonts w:ascii="Arial" w:hAnsi="Arial" w:cs="Arial"/>
+          <w:spacing w:val="-3"/>
+          <w:sz w:val="28"/>
+          <w:szCs w:val="28"/>
+        </w:rPr>
+        <w:t xml:space="preserve">  </w:t>
+      </w:r>
+      <w:r>
+        <w:rPr>
+          <w:rFonts w:ascii="Arial" w:hAnsi="Arial" w:cs="Arial"/>
+          <w:sz w:val="28"/>
+          <w:szCs w:val="28"/>
+        </w:rPr>
+        <w:t xml:space="preserve">All expenses not specifically mentioned herein are </w:t>
+      </w:r>
+      <w:r>
+        <w:rPr>
+          <w:rFonts w:ascii="Arial" w:hAnsi="Arial" w:cs="Arial"/>
+          <w:sz w:val="28"/>
+          <w:szCs w:val="28"/>
+        </w:rPr>
+        <w:t>not included and are solely the</w:t>
+      </w:r>
+      <w:r>
+        <w:rPr>
+          <w:rFonts w:ascii="Arial" w:hAnsi="Arial" w:cs="Arial"/>
+          <w:sz w:val="28"/>
+          <w:szCs w:val="28"/>
+        </w:rPr>
+        <w:t xml:space="preserve"> Winner’s responsibility, including but not limited to: round tr</w:t>
+      </w:r>
+      <w:r>
+        <w:rPr>
+          <w:rFonts w:ascii="Arial" w:hAnsi="Arial" w:cs="Arial"/>
+          <w:sz w:val="28"/>
+          <w:szCs w:val="28"/>
+        </w:rPr>
+        <w:t xml:space="preserve">ip transportation between the </w:t>
+      </w:r>
+      <w:r>
+        <w:rPr>
+          <w:rFonts w:ascii="Arial" w:hAnsi="Arial" w:cs="Arial"/>
+          <w:sz w:val="28"/>
+          <w:szCs w:val="28"/>
+        </w:rPr>
+        <w:t>Winner’s residence and any Airport o</w:t>
+      </w:r>
+      <w:r>
+        <w:rPr>
+          <w:rFonts w:ascii="Arial" w:hAnsi="Arial" w:cs="Arial"/>
+          <w:sz w:val="28"/>
+          <w:szCs w:val="28"/>
+        </w:rPr>
+        <w:t>f Origin, alcoholic beverages, t</w:t>
+      </w:r>
+      <w:r>
+        <w:rPr>
+          <w:rFonts w:ascii="Arial" w:hAnsi="Arial" w:cs="Arial"/>
+          <w:sz w:val="28"/>
+          <w:szCs w:val="28"/>
+        </w:rPr>
+        <w:t xml:space="preserve">ax, food, gratuities and tips, insurance, laundry service, merchandise, parking, room service, service charges, souvenirs and telephone calls.  Travel, lodging, and seeing various performers and stars are subject to availability, certain restrictions, blackout dates and Sponsor’s approval.   Airline carrier and hotel regulations and conditions, including any age restrictions and </w:t>
       </w:r>
       <w:r>
         <w:rPr>
@@ -3534,32 +4360,248 @@
           <w:szCs w:val="28"/>
         </w:rPr>
         <w:lastRenderedPageBreak/>
-        <w:t xml:space="preserve">residence and the hotel; </w:t>
-      </w:r>
-      <w:r>
-        <w:rPr>
-          <w:rFonts w:ascii="Arial" w:hAnsi="Arial" w:cs="Arial"/>
-          <w:b/>
-          <w:sz w:val="28"/>
-          <w:szCs w:val="28"/>
-        </w:rPr>
-        <w:t xml:space="preserve">[6] </w:t>
-      </w:r>
-      <w:r>
-        <w:rPr>
-          <w:rFonts w:ascii="Arial" w:hAnsi="Arial" w:cs="Arial"/>
-          <w:sz w:val="28"/>
-          <w:szCs w:val="28"/>
-        </w:rPr>
-        <w:t>airport/hotel transfers if air transportation is provided</w:t>
-      </w:r>
-      <w:r>
-        <w:rPr>
-          <w:rFonts w:ascii="Arial" w:hAnsi="Arial" w:cs="Arial"/>
-          <w:sz w:val="28"/>
-          <w:szCs w:val="28"/>
-        </w:rPr>
-        <w:t>;</w:t>
+        <w:t xml:space="preserve">requirements, apply.  </w:t>
+      </w:r>
+      <w:r>
+        <w:rPr>
+          <w:rFonts w:ascii="Arial" w:hAnsi="Arial" w:cs="Arial"/>
+          <w:b/>
+          <w:sz w:val="28"/>
+          <w:szCs w:val="28"/>
+        </w:rPr>
+        <w:t>Winner must take T</w:t>
+      </w:r>
+      <w:r>
+        <w:rPr>
+          <w:rFonts w:ascii="Arial" w:hAnsi="Arial" w:cs="Arial"/>
+          <w:b/>
+          <w:sz w:val="28"/>
+          <w:szCs w:val="28"/>
+        </w:rPr>
+        <w:t>rip on Sponsor-selected dates estimated to be April 29, 2016 and May 1, 2016</w:t>
+      </w:r>
+      <w:r>
+        <w:rPr>
+          <w:rFonts w:ascii="Arial" w:hAnsi="Arial" w:cs="Arial"/>
+          <w:b/>
+          <w:sz w:val="28"/>
+          <w:szCs w:val="28"/>
+        </w:rPr>
+        <w:t xml:space="preserve">, or </w:t>
+      </w:r>
+      <w:r>
+        <w:rPr>
+          <w:rFonts w:ascii="Arial" w:hAnsi="Arial" w:cs="Arial"/>
+          <w:b/>
+          <w:sz w:val="28"/>
+          <w:szCs w:val="28"/>
+        </w:rPr>
+        <w:t>Prize will be forfeited in its entirety and, at Sponsor’s discr</w:t>
+      </w:r>
+      <w:r>
+        <w:rPr>
+          <w:rFonts w:ascii="Arial" w:hAnsi="Arial" w:cs="Arial"/>
+          <w:b/>
+          <w:sz w:val="28"/>
+          <w:szCs w:val="28"/>
+        </w:rPr>
+        <w:t>etion, awarded to an alternate W</w:t>
+      </w:r>
+      <w:r>
+        <w:rPr>
+          <w:rFonts w:ascii="Arial" w:hAnsi="Arial" w:cs="Arial"/>
+          <w:b/>
+          <w:sz w:val="28"/>
+          <w:szCs w:val="28"/>
+        </w:rPr>
+        <w:t>inner (if time permits).</w:t>
+      </w:r>
+      <w:r>
+        <w:rPr>
+          <w:rFonts w:ascii="Arial" w:hAnsi="Arial" w:cs="Arial"/>
+          <w:sz w:val="28"/>
+          <w:szCs w:val="28"/>
+        </w:rPr>
+        <w:t xml:space="preserve"> Travel arrangements must be made through Sponsor’s agent and Sponsor shall determine airline and flight itinerary in its sole discretion. Once the travel schedule has been arranged, it cannot </w:t>
+      </w:r>
+      <w:r>
+        <w:rPr>
+          <w:rFonts w:ascii="Arial" w:hAnsi="Arial" w:cs="Arial"/>
+          <w:sz w:val="28"/>
+          <w:szCs w:val="28"/>
+        </w:rPr>
+        <w:t xml:space="preserve">be altered and failure of </w:t>
+      </w:r>
+      <w:r>
+        <w:rPr>
+          <w:rFonts w:ascii="Arial" w:hAnsi="Arial" w:cs="Arial"/>
+          <w:sz w:val="28"/>
+          <w:szCs w:val="28"/>
+        </w:rPr>
+        <w:t xml:space="preserve">Winner to follow such schedule shall not obligate Sponsor in any way to provide him/her with alternate arrangements. </w:t>
+      </w:r>
+      <w:proofErr w:type="spellStart"/>
+      <w:r>
+        <w:rPr>
+          <w:rFonts w:ascii="Arial" w:hAnsi="Arial" w:cs="Arial"/>
+          <w:sz w:val="28"/>
+          <w:szCs w:val="28"/>
+        </w:rPr>
+        <w:t>Releasees</w:t>
+      </w:r>
+      <w:proofErr w:type="spellEnd"/>
+      <w:r>
+        <w:rPr>
+          <w:rFonts w:ascii="Arial" w:hAnsi="Arial" w:cs="Arial"/>
+          <w:sz w:val="28"/>
+          <w:szCs w:val="28"/>
+        </w:rPr>
+        <w:t xml:space="preserve"> are not responsible for airline cancellations or delays. Sponsor will not replace any lost, mutilated, or stolen tickets, travel vouchers or certificates.  Approximate retail value (“</w:t>
+      </w:r>
+      <w:r>
+        <w:rPr>
+          <w:rFonts w:ascii="Arial" w:hAnsi="Arial" w:cs="Arial"/>
+          <w:b/>
+          <w:sz w:val="28"/>
+          <w:szCs w:val="28"/>
+        </w:rPr>
+        <w:t>ARV</w:t>
+      </w:r>
+      <w:r>
+        <w:rPr>
+          <w:rFonts w:ascii="Arial" w:hAnsi="Arial" w:cs="Arial"/>
+          <w:sz w:val="28"/>
+          <w:szCs w:val="28"/>
+        </w:rPr>
+        <w:t xml:space="preserve">”) for </w:t>
+      </w:r>
+      <w:r>
+        <w:rPr>
+          <w:rFonts w:ascii="Arial" w:hAnsi="Arial" w:cs="Arial"/>
+          <w:sz w:val="28"/>
+          <w:szCs w:val="28"/>
+        </w:rPr>
+        <w:t xml:space="preserve">Prize: </w:t>
+      </w:r>
+      <w:r>
+        <w:rPr>
+          <w:rFonts w:ascii="Arial" w:hAnsi="Arial" w:cs="Arial"/>
+          <w:sz w:val="28"/>
+          <w:szCs w:val="28"/>
+        </w:rPr>
+        <w:t>$4,679</w:t>
+      </w:r>
+      <w:r>
+        <w:rPr>
+          <w:rFonts w:ascii="Arial" w:hAnsi="Arial" w:cs="Arial"/>
+          <w:sz w:val="28"/>
+          <w:szCs w:val="28"/>
+        </w:rPr>
+        <w:t xml:space="preserve"> which will vary depending upon points of departure and destination and seasonal fluctuation of hotel rates and airfares. </w:t>
+      </w:r>
+      <w:r>
+        <w:rPr>
+          <w:rFonts w:ascii="Arial" w:hAnsi="Arial" w:cs="Arial"/>
+          <w:sz w:val="28"/>
+          <w:szCs w:val="28"/>
+        </w:rPr>
+        <w:t>A</w:t>
+      </w:r>
+      <w:r>
+        <w:rPr>
+          <w:rFonts w:ascii="Arial" w:hAnsi="Arial" w:cs="Arial"/>
+          <w:sz w:val="28"/>
+          <w:szCs w:val="28"/>
+        </w:rPr>
+        <w:t xml:space="preserve">ll expenses not specifically mentioned herein are not included and are solely the </w:t>
+      </w:r>
+      <w:r>
+        <w:rPr>
+          <w:rFonts w:ascii="Arial" w:hAnsi="Arial" w:cs="Arial"/>
+          <w:sz w:val="28"/>
+          <w:szCs w:val="28"/>
+        </w:rPr>
+        <w:t>W</w:t>
+      </w:r>
+      <w:r>
+        <w:rPr>
+          <w:rFonts w:ascii="Arial" w:hAnsi="Arial" w:cs="Arial"/>
+          <w:sz w:val="28"/>
+          <w:szCs w:val="28"/>
+        </w:rPr>
+        <w:t xml:space="preserve">inner’s responsibility, including but not limited to: round trip transportation between the </w:t>
+      </w:r>
+      <w:r>
+        <w:rPr>
+          <w:rFonts w:ascii="Arial" w:hAnsi="Arial" w:cs="Arial"/>
+          <w:sz w:val="28"/>
+          <w:szCs w:val="28"/>
+        </w:rPr>
+        <w:t>W</w:t>
+      </w:r>
+      <w:r>
+        <w:rPr>
+          <w:rFonts w:ascii="Arial" w:hAnsi="Arial" w:cs="Arial"/>
+          <w:sz w:val="28"/>
+          <w:szCs w:val="28"/>
+        </w:rPr>
+        <w:t>inner’s residence and any Airport of O</w:t>
+      </w:r>
+      <w:r>
+        <w:rPr>
+          <w:rFonts w:ascii="Arial" w:hAnsi="Arial" w:cs="Arial"/>
+          <w:sz w:val="28"/>
+          <w:szCs w:val="28"/>
+        </w:rPr>
+        <w:t xml:space="preserve">rigin, alcoholic beverages, </w:t>
+      </w:r>
+      <w:r>
+        <w:rPr>
+          <w:rFonts w:ascii="Arial" w:hAnsi="Arial" w:cs="Arial"/>
+          <w:sz w:val="28"/>
+          <w:szCs w:val="28"/>
+        </w:rPr>
+        <w:t>t</w:t>
+      </w:r>
+      <w:r>
+        <w:rPr>
+          <w:rFonts w:ascii="Arial" w:hAnsi="Arial" w:cs="Arial"/>
+          <w:sz w:val="28"/>
+          <w:szCs w:val="28"/>
+        </w:rPr>
+        <w:t xml:space="preserve">ax, food, gratuities and tips, insurance, laundry service, merchandise, parking, room service, service charges, </w:t>
+      </w:r>
+      <w:r>
+        <w:rPr>
+          <w:rFonts w:ascii="Arial" w:hAnsi="Arial" w:cs="Arial"/>
+          <w:sz w:val="28"/>
+          <w:szCs w:val="28"/>
+        </w:rPr>
+        <w:t>souvenirs and telephone calls. </w:t>
+      </w:r>
+      <w:r>
+        <w:rPr>
+          <w:rFonts w:ascii="Arial" w:hAnsi="Arial" w:cs="Arial"/>
+          <w:sz w:val="28"/>
+          <w:szCs w:val="28"/>
+        </w:rPr>
+        <w:t xml:space="preserve">Travel and lodging are subject to availability, certain restrictions, </w:t>
+      </w:r>
+      <w:r>
+        <w:rPr>
+          <w:rFonts w:ascii="Arial" w:hAnsi="Arial" w:cs="Arial"/>
+          <w:sz w:val="28"/>
+          <w:szCs w:val="28"/>
+        </w:rPr>
+        <w:t>blackout dates and Sponsor</w:t>
+      </w:r>
+      <w:r>
+        <w:rPr>
+          <w:rFonts w:ascii="Arial" w:hAnsi="Arial" w:cs="Arial"/>
+          <w:sz w:val="28"/>
+          <w:szCs w:val="28"/>
+        </w:rPr>
+        <w:t>’s approval. Airline carrier and hotel regulations and conditions apply.</w:t>
       </w:r>
       <w:r>
         <w:rPr>
@@ -3572,68 +4614,90 @@
       <w:r>
         <w:rPr>
           <w:rFonts w:ascii="Arial" w:hAnsi="Arial" w:cs="Arial"/>
-          <w:b/>
-          <w:sz w:val="28"/>
-          <w:szCs w:val="28"/>
-        </w:rPr>
-        <w:t>[7]</w:t>
-      </w:r>
-      <w:r>
-        <w:rPr>
-          <w:rFonts w:ascii="Arial" w:hAnsi="Arial" w:cs="Arial"/>
-          <w:sz w:val="28"/>
-          <w:szCs w:val="28"/>
-        </w:rPr>
-        <w:t xml:space="preserve"> a </w:t>
-      </w:r>
-      <w:r>
-        <w:rPr>
-          <w:rFonts w:ascii="Arial" w:hAnsi="Arial" w:cs="Arial"/>
-          <w:sz w:val="28"/>
-          <w:szCs w:val="28"/>
-        </w:rPr>
-        <w:t>lifetime membership for the Winner (only) to StarStable.com ($</w:t>
-      </w:r>
-      <w:r>
-        <w:rPr>
-          <w:rFonts w:ascii="Arial" w:hAnsi="Arial" w:cs="Arial"/>
-          <w:sz w:val="28"/>
-          <w:szCs w:val="28"/>
-        </w:rPr>
-        <w:t>79</w:t>
-      </w:r>
-      <w:r>
-        <w:rPr>
-          <w:rFonts w:ascii="Arial" w:hAnsi="Arial" w:cs="Arial"/>
-          <w:sz w:val="28"/>
-          <w:szCs w:val="28"/>
-        </w:rPr>
-        <w:t>)</w:t>
-      </w:r>
-      <w:r>
-        <w:rPr>
-          <w:rFonts w:ascii="Arial" w:hAnsi="Arial" w:cs="Arial"/>
-          <w:sz w:val="28"/>
-          <w:szCs w:val="28"/>
-        </w:rPr>
-        <w:t>. Lifetime membership includes full access for the Winner to StarStable.com as long as Winner wants it during the Winner’s lifetime</w:t>
-      </w:r>
-      <w:r>
-        <w:rPr>
-          <w:rFonts w:ascii="Arial" w:hAnsi="Arial" w:cs="Arial"/>
-          <w:sz w:val="28"/>
-          <w:szCs w:val="28"/>
-        </w:rPr>
-        <w:t xml:space="preserve">, and </w:t>
-      </w:r>
-      <w:r>
-        <w:rPr>
-          <w:rFonts w:ascii="Arial" w:hAnsi="Arial" w:cs="Arial"/>
-          <w:b/>
-          <w:sz w:val="28"/>
-          <w:szCs w:val="28"/>
-        </w:rPr>
-        <w:t>[8]</w:t>
+          <w:sz w:val="28"/>
+          <w:szCs w:val="28"/>
+        </w:rPr>
+        <w:t xml:space="preserve">Travel </w:t>
+      </w:r>
+      <w:r>
+        <w:rPr>
+          <w:rFonts w:ascii="Arial" w:hAnsi="Arial" w:cs="Arial"/>
+          <w:sz w:val="28"/>
+          <w:szCs w:val="28"/>
+        </w:rPr>
+        <w:t>must be made through Sponsor’s agent and Sponsor</w:t>
+      </w:r>
+      <w:r>
+        <w:rPr>
+          <w:rFonts w:ascii="Arial" w:hAnsi="Arial" w:cs="Arial"/>
+          <w:sz w:val="28"/>
+          <w:szCs w:val="28"/>
+        </w:rPr>
+        <w:t xml:space="preserve"> shall determine airline and flight itinerary in its sole discretion. Once the travel schedule has been arranged, it cannot be altered and failure of any </w:t>
+      </w:r>
+      <w:r>
+        <w:rPr>
+          <w:rFonts w:ascii="Arial" w:hAnsi="Arial" w:cs="Arial"/>
+          <w:sz w:val="28"/>
+          <w:szCs w:val="28"/>
+        </w:rPr>
+        <w:t>W</w:t>
+      </w:r>
+      <w:r>
+        <w:rPr>
+          <w:rFonts w:ascii="Arial" w:hAnsi="Arial" w:cs="Arial"/>
+          <w:sz w:val="28"/>
+          <w:szCs w:val="28"/>
+        </w:rPr>
+        <w:t xml:space="preserve">inner to follow such schedule </w:t>
+      </w:r>
+      <w:r>
+        <w:rPr>
+          <w:rFonts w:ascii="Arial" w:hAnsi="Arial" w:cs="Arial"/>
+          <w:sz w:val="28"/>
+          <w:szCs w:val="28"/>
+        </w:rPr>
+        <w:t>shall not obligate Sponsor</w:t>
+      </w:r>
+      <w:r>
+        <w:rPr>
+          <w:rFonts w:ascii="Arial" w:hAnsi="Arial" w:cs="Arial"/>
+          <w:sz w:val="28"/>
+          <w:szCs w:val="28"/>
+        </w:rPr>
+        <w:t xml:space="preserve"> in any way to provide the </w:t>
+      </w:r>
+      <w:r>
+        <w:rPr>
+          <w:rFonts w:ascii="Arial" w:hAnsi="Arial" w:cs="Arial"/>
+          <w:sz w:val="28"/>
+          <w:szCs w:val="28"/>
+        </w:rPr>
+        <w:t>W</w:t>
+      </w:r>
+      <w:r>
+        <w:rPr>
+          <w:rFonts w:ascii="Arial" w:hAnsi="Arial" w:cs="Arial"/>
+          <w:sz w:val="28"/>
+          <w:szCs w:val="28"/>
+        </w:rPr>
+        <w:t xml:space="preserve">inner with alternate </w:t>
+      </w:r>
+      <w:r>
+        <w:rPr>
+          <w:rFonts w:ascii="Arial" w:hAnsi="Arial" w:cs="Arial"/>
+          <w:sz w:val="28"/>
+          <w:szCs w:val="28"/>
+        </w:rPr>
+        <w:t>arrangements. Releasees are not responsible for ai</w:t>
+      </w:r>
+      <w:r>
+        <w:rPr>
+          <w:rFonts w:ascii="Arial" w:hAnsi="Arial" w:cs="Arial"/>
+          <w:sz w:val="28"/>
+          <w:szCs w:val="28"/>
+        </w:rPr>
+        <w:t>rline cancellations or delays.</w:t>
       </w:r>
       <w:r>
         <w:rPr>
@@ -3649,345 +4713,15 @@
           <w:sz w:val="28"/>
           <w:szCs w:val="28"/>
         </w:rPr>
-        <w:t>twenty thousand (20</w:t>
-      </w:r>
-      <w:r>
-        <w:rPr>
-          <w:rFonts w:ascii="Arial" w:hAnsi="Arial" w:cs="Arial"/>
-          <w:sz w:val="28"/>
-          <w:szCs w:val="28"/>
-        </w:rPr>
-        <w:t>,000) Star</w:t>
-      </w:r>
-      <w:r>
-        <w:rPr>
-          <w:rFonts w:ascii="Arial" w:hAnsi="Arial" w:cs="Arial"/>
-          <w:sz w:val="28"/>
-          <w:szCs w:val="28"/>
-        </w:rPr>
-        <w:t xml:space="preserve"> Coins (up to $</w:t>
-      </w:r>
-      <w:r>
-        <w:rPr>
-          <w:rFonts w:ascii="Arial" w:hAnsi="Arial" w:cs="Arial"/>
-          <w:sz w:val="28"/>
-          <w:szCs w:val="28"/>
-        </w:rPr>
-        <w:t>600</w:t>
-      </w:r>
-      <w:r>
-        <w:rPr>
-          <w:rFonts w:ascii="Arial" w:hAnsi="Arial" w:cs="Arial"/>
-          <w:sz w:val="28"/>
-          <w:szCs w:val="28"/>
-        </w:rPr>
-        <w:t>).</w:t>
-      </w:r>
-      <w:r>
-        <w:rPr>
-          <w:rFonts w:ascii="Arial" w:hAnsi="Arial" w:cs="Arial"/>
-          <w:spacing w:val="-3"/>
-          <w:sz w:val="28"/>
-          <w:szCs w:val="28"/>
-        </w:rPr>
-        <w:t xml:space="preserve">  </w:t>
-      </w:r>
-      <w:r>
-        <w:rPr>
-          <w:rFonts w:ascii="Arial" w:hAnsi="Arial" w:cs="Arial"/>
-          <w:sz w:val="28"/>
-          <w:szCs w:val="28"/>
-        </w:rPr>
-        <w:t xml:space="preserve">All expenses not specifically mentioned herein are </w:t>
-      </w:r>
-      <w:r>
-        <w:rPr>
-          <w:rFonts w:ascii="Arial" w:hAnsi="Arial" w:cs="Arial"/>
-          <w:sz w:val="28"/>
-          <w:szCs w:val="28"/>
-        </w:rPr>
-        <w:t>not included and are solely the</w:t>
-      </w:r>
-      <w:r>
-        <w:rPr>
-          <w:rFonts w:ascii="Arial" w:hAnsi="Arial" w:cs="Arial"/>
-          <w:sz w:val="28"/>
-          <w:szCs w:val="28"/>
-        </w:rPr>
-        <w:t xml:space="preserve"> Winner’s responsibility, including but not limited to: round tr</w:t>
-      </w:r>
-      <w:r>
-        <w:rPr>
-          <w:rFonts w:ascii="Arial" w:hAnsi="Arial" w:cs="Arial"/>
-          <w:sz w:val="28"/>
-          <w:szCs w:val="28"/>
-        </w:rPr>
-        <w:t xml:space="preserve">ip transportation between the </w:t>
-      </w:r>
-      <w:r>
-        <w:rPr>
-          <w:rFonts w:ascii="Arial" w:hAnsi="Arial" w:cs="Arial"/>
-          <w:sz w:val="28"/>
-          <w:szCs w:val="28"/>
-        </w:rPr>
-        <w:t>Winner’s residence and any Airport o</w:t>
-      </w:r>
-      <w:r>
-        <w:rPr>
-          <w:rFonts w:ascii="Arial" w:hAnsi="Arial" w:cs="Arial"/>
-          <w:sz w:val="28"/>
-          <w:szCs w:val="28"/>
-        </w:rPr>
-        <w:t>f Origin, alcoholic beverages, t</w:t>
-      </w:r>
-      <w:r>
-        <w:rPr>
-          <w:rFonts w:ascii="Arial" w:hAnsi="Arial" w:cs="Arial"/>
-          <w:sz w:val="28"/>
-          <w:szCs w:val="28"/>
-        </w:rPr>
-        <w:t xml:space="preserve">ax, food, gratuities and tips, insurance, laundry service, merchandise, parking, room service, service charges, souvenirs and telephone calls.  Travel, lodging, and seeing various performers and stars are subject to availability, certain restrictions, blackout dates and Sponsor’s approval.   Airline carrier and hotel regulations and conditions, including any age restrictions and requirements, apply.  </w:t>
-      </w:r>
-      <w:r>
-        <w:rPr>
-          <w:rFonts w:ascii="Arial" w:hAnsi="Arial" w:cs="Arial"/>
-          <w:b/>
-          <w:sz w:val="28"/>
-          <w:szCs w:val="28"/>
-        </w:rPr>
-        <w:t>Winner must take T</w:t>
-      </w:r>
-      <w:r>
-        <w:rPr>
-          <w:rFonts w:ascii="Arial" w:hAnsi="Arial" w:cs="Arial"/>
-          <w:b/>
-          <w:sz w:val="28"/>
-          <w:szCs w:val="28"/>
-        </w:rPr>
-        <w:t>rip on Sponsor-selected dates estimated to be April 29, 2016 and May 1, 2016</w:t>
-      </w:r>
-      <w:r>
-        <w:rPr>
-          <w:rFonts w:ascii="Arial" w:hAnsi="Arial" w:cs="Arial"/>
-          <w:b/>
-          <w:sz w:val="28"/>
-          <w:szCs w:val="28"/>
-        </w:rPr>
-        <w:t xml:space="preserve">, or </w:t>
-      </w:r>
-      <w:r>
-        <w:rPr>
-          <w:rFonts w:ascii="Arial" w:hAnsi="Arial" w:cs="Arial"/>
-          <w:b/>
-          <w:sz w:val="28"/>
-          <w:szCs w:val="28"/>
-        </w:rPr>
-        <w:t>Prize will be forfeited in its entirety and, at Sponsor’s discr</w:t>
-      </w:r>
-      <w:r>
-        <w:rPr>
-          <w:rFonts w:ascii="Arial" w:hAnsi="Arial" w:cs="Arial"/>
-          <w:b/>
-          <w:sz w:val="28"/>
-          <w:szCs w:val="28"/>
-        </w:rPr>
-        <w:t>etion, awarded to an alternate W</w:t>
-      </w:r>
-      <w:r>
-        <w:rPr>
-          <w:rFonts w:ascii="Arial" w:hAnsi="Arial" w:cs="Arial"/>
-          <w:b/>
-          <w:sz w:val="28"/>
-          <w:szCs w:val="28"/>
-        </w:rPr>
-        <w:t>inner (if time permits).</w:t>
-      </w:r>
-      <w:r>
-        <w:rPr>
-          <w:rFonts w:ascii="Arial" w:hAnsi="Arial" w:cs="Arial"/>
-          <w:sz w:val="28"/>
-          <w:szCs w:val="28"/>
-        </w:rPr>
-        <w:t xml:space="preserve"> Travel arrangements must be made through Sponsor’s agent and Sponsor shall determine airline and flight itinerary in its sole discretion. Once the travel schedule has been arranged, it cannot </w:t>
-      </w:r>
-      <w:r>
-        <w:rPr>
-          <w:rFonts w:ascii="Arial" w:hAnsi="Arial" w:cs="Arial"/>
-          <w:sz w:val="28"/>
-          <w:szCs w:val="28"/>
-        </w:rPr>
-        <w:t xml:space="preserve">be altered and failure of </w:t>
-      </w:r>
-      <w:r>
-        <w:rPr>
-          <w:rFonts w:ascii="Arial" w:hAnsi="Arial" w:cs="Arial"/>
-          <w:sz w:val="28"/>
-          <w:szCs w:val="28"/>
-        </w:rPr>
-        <w:t xml:space="preserve">Winner to follow such schedule shall not obligate Sponsor in any way to provide him/her with alternate arrangements. </w:t>
-      </w:r>
-      <w:proofErr w:type="spellStart"/>
-      <w:r>
-        <w:rPr>
-          <w:rFonts w:ascii="Arial" w:hAnsi="Arial" w:cs="Arial"/>
-          <w:sz w:val="28"/>
-          <w:szCs w:val="28"/>
-        </w:rPr>
-        <w:t>Releasees</w:t>
-      </w:r>
-      <w:proofErr w:type="spellEnd"/>
-      <w:r>
-        <w:rPr>
-          <w:rFonts w:ascii="Arial" w:hAnsi="Arial" w:cs="Arial"/>
-          <w:sz w:val="28"/>
-          <w:szCs w:val="28"/>
-        </w:rPr>
-        <w:t xml:space="preserve"> are not responsible for airline cancellations or delays. Sponsor will not replace any lost, mutilated, or stolen tickets, travel vouchers or certificates.  Approximate retail value (“</w:t>
-      </w:r>
-      <w:r>
-        <w:rPr>
-          <w:rFonts w:ascii="Arial" w:hAnsi="Arial" w:cs="Arial"/>
-          <w:b/>
-          <w:sz w:val="28"/>
-          <w:szCs w:val="28"/>
-        </w:rPr>
-        <w:t>ARV</w:t>
-      </w:r>
-      <w:r>
-        <w:rPr>
-          <w:rFonts w:ascii="Arial" w:hAnsi="Arial" w:cs="Arial"/>
-          <w:sz w:val="28"/>
-          <w:szCs w:val="28"/>
-        </w:rPr>
-        <w:t xml:space="preserve">”) for </w:t>
-      </w:r>
-      <w:r>
-        <w:rPr>
-          <w:rFonts w:ascii="Arial" w:hAnsi="Arial" w:cs="Arial"/>
-          <w:sz w:val="28"/>
-          <w:szCs w:val="28"/>
-        </w:rPr>
-        <w:t xml:space="preserve">Prize: </w:t>
-      </w:r>
-      <w:r>
-        <w:rPr>
-          <w:rFonts w:ascii="Arial" w:hAnsi="Arial" w:cs="Arial"/>
-          <w:sz w:val="28"/>
-          <w:szCs w:val="28"/>
-        </w:rPr>
-        <w:t>$4,679</w:t>
-      </w:r>
-      <w:r>
-        <w:rPr>
-          <w:rFonts w:ascii="Arial" w:hAnsi="Arial" w:cs="Arial"/>
-          <w:sz w:val="28"/>
-          <w:szCs w:val="28"/>
-        </w:rPr>
-        <w:t xml:space="preserve"> which will vary depending upon points of departure and destination and seasonal fluctuation of hotel rates and airfares. </w:t>
-      </w:r>
-      <w:r>
-        <w:rPr>
-          <w:rFonts w:ascii="Arial" w:hAnsi="Arial" w:cs="Arial"/>
-          <w:sz w:val="28"/>
-          <w:szCs w:val="28"/>
-        </w:rPr>
-        <w:t>A</w:t>
-      </w:r>
-      <w:r>
-        <w:rPr>
-          <w:rFonts w:ascii="Arial" w:hAnsi="Arial" w:cs="Arial"/>
-          <w:sz w:val="28"/>
-          <w:szCs w:val="28"/>
-        </w:rPr>
-        <w:t xml:space="preserve">ll expenses not specifically mentioned herein are not included and are solely the </w:t>
-      </w:r>
-      <w:r>
-        <w:rPr>
-          <w:rFonts w:ascii="Arial" w:hAnsi="Arial" w:cs="Arial"/>
-          <w:sz w:val="28"/>
-          <w:szCs w:val="28"/>
-        </w:rPr>
-        <w:t>W</w:t>
-      </w:r>
-      <w:r>
-        <w:rPr>
-          <w:rFonts w:ascii="Arial" w:hAnsi="Arial" w:cs="Arial"/>
-          <w:sz w:val="28"/>
-          <w:szCs w:val="28"/>
-        </w:rPr>
-        <w:t xml:space="preserve">inner’s responsibility, including but not limited to: round trip transportation between the </w:t>
-      </w:r>
-      <w:r>
-        <w:rPr>
-          <w:rFonts w:ascii="Arial" w:hAnsi="Arial" w:cs="Arial"/>
-          <w:sz w:val="28"/>
-          <w:szCs w:val="28"/>
-        </w:rPr>
-        <w:t>W</w:t>
-      </w:r>
-      <w:r>
-        <w:rPr>
-          <w:rFonts w:ascii="Arial" w:hAnsi="Arial" w:cs="Arial"/>
-          <w:sz w:val="28"/>
-          <w:szCs w:val="28"/>
-        </w:rPr>
-        <w:t>inner’s residence and any Airport of O</w:t>
-      </w:r>
-      <w:r>
-        <w:rPr>
-          <w:rFonts w:ascii="Arial" w:hAnsi="Arial" w:cs="Arial"/>
-          <w:sz w:val="28"/>
-          <w:szCs w:val="28"/>
-        </w:rPr>
-        <w:t xml:space="preserve">rigin, alcoholic beverages, </w:t>
-      </w:r>
-      <w:r>
-        <w:rPr>
-          <w:rFonts w:ascii="Arial" w:hAnsi="Arial" w:cs="Arial"/>
-          <w:sz w:val="28"/>
-          <w:szCs w:val="28"/>
-        </w:rPr>
-        <w:t>t</w:t>
-      </w:r>
-      <w:r>
-        <w:rPr>
-          <w:rFonts w:ascii="Arial" w:hAnsi="Arial" w:cs="Arial"/>
-          <w:sz w:val="28"/>
-          <w:szCs w:val="28"/>
-        </w:rPr>
-        <w:t xml:space="preserve">ax, food, gratuities and tips, insurance, laundry service, merchandise, parking, room service, service charges, </w:t>
-      </w:r>
-      <w:r>
-        <w:rPr>
-          <w:rFonts w:ascii="Arial" w:hAnsi="Arial" w:cs="Arial"/>
-          <w:sz w:val="28"/>
-          <w:szCs w:val="28"/>
-        </w:rPr>
-        <w:t>souvenirs and telephone calls. </w:t>
-      </w:r>
-      <w:r>
-        <w:rPr>
-          <w:rFonts w:ascii="Arial" w:hAnsi="Arial" w:cs="Arial"/>
-          <w:sz w:val="28"/>
-          <w:szCs w:val="28"/>
-        </w:rPr>
-        <w:t xml:space="preserve">Travel and lodging are subject to availability, certain restrictions, </w:t>
-      </w:r>
-      <w:r>
-        <w:rPr>
-          <w:rFonts w:ascii="Arial" w:hAnsi="Arial" w:cs="Arial"/>
-          <w:sz w:val="28"/>
-          <w:szCs w:val="28"/>
-        </w:rPr>
-        <w:t>blackout dates and Sponsor</w:t>
-      </w:r>
-      <w:r>
-        <w:rPr>
-          <w:rFonts w:ascii="Arial" w:hAnsi="Arial" w:cs="Arial"/>
-          <w:sz w:val="28"/>
-          <w:szCs w:val="28"/>
-        </w:rPr>
-        <w:t>’s approval. Airline carrier and hotel regulations and conditions apply.</w:t>
+        <w:t xml:space="preserve">If the actual value of </w:t>
+      </w:r>
+      <w:r>
+        <w:rPr>
+          <w:rFonts w:ascii="Arial" w:hAnsi="Arial" w:cs="Arial"/>
+          <w:sz w:val="28"/>
+          <w:szCs w:val="28"/>
+        </w:rPr>
+        <w:t>the</w:t>
       </w:r>
       <w:r>
         <w:rPr>
@@ -4003,87 +4737,31 @@
           <w:sz w:val="28"/>
           <w:szCs w:val="28"/>
         </w:rPr>
-        <w:t xml:space="preserve">Travel </w:t>
-      </w:r>
-      <w:r>
-        <w:rPr>
-          <w:rFonts w:ascii="Arial" w:hAnsi="Arial" w:cs="Arial"/>
-          <w:sz w:val="28"/>
-          <w:szCs w:val="28"/>
-        </w:rPr>
-        <w:t>must be made through Sponsor’s agent and Sponsor</w:t>
-      </w:r>
-      <w:r>
-        <w:rPr>
-          <w:rFonts w:ascii="Arial" w:hAnsi="Arial" w:cs="Arial"/>
-          <w:sz w:val="28"/>
-          <w:szCs w:val="28"/>
-        </w:rPr>
-        <w:t xml:space="preserve"> shall determine airline and flight itinerary in its sole discretion. Once the travel schedule has been arranged, it cannot be altered and failure of any </w:t>
-      </w:r>
-      <w:r>
-        <w:rPr>
-          <w:rFonts w:ascii="Arial" w:hAnsi="Arial" w:cs="Arial"/>
-          <w:sz w:val="28"/>
-          <w:szCs w:val="28"/>
-        </w:rPr>
-        <w:t>W</w:t>
-      </w:r>
-      <w:r>
-        <w:rPr>
-          <w:rFonts w:ascii="Arial" w:hAnsi="Arial" w:cs="Arial"/>
-          <w:sz w:val="28"/>
-          <w:szCs w:val="28"/>
-        </w:rPr>
-        <w:t xml:space="preserve">inner to follow such schedule </w:t>
-      </w:r>
-      <w:r>
-        <w:rPr>
-          <w:rFonts w:ascii="Arial" w:hAnsi="Arial" w:cs="Arial"/>
-          <w:sz w:val="28"/>
-          <w:szCs w:val="28"/>
-        </w:rPr>
-        <w:t>shall not obligate Sponsor</w:t>
-      </w:r>
-      <w:r>
-        <w:rPr>
-          <w:rFonts w:ascii="Arial" w:hAnsi="Arial" w:cs="Arial"/>
-          <w:sz w:val="28"/>
-          <w:szCs w:val="28"/>
-        </w:rPr>
-        <w:t xml:space="preserve"> in any way to provide the </w:t>
-      </w:r>
-      <w:r>
-        <w:rPr>
-          <w:rFonts w:ascii="Arial" w:hAnsi="Arial" w:cs="Arial"/>
-          <w:sz w:val="28"/>
-          <w:szCs w:val="28"/>
-        </w:rPr>
-        <w:t>W</w:t>
-      </w:r>
-      <w:r>
-        <w:rPr>
-          <w:rFonts w:ascii="Arial" w:hAnsi="Arial" w:cs="Arial"/>
-          <w:sz w:val="28"/>
-          <w:szCs w:val="28"/>
-        </w:rPr>
-        <w:t xml:space="preserve">inner with alternate </w:t>
-      </w:r>
-      <w:r>
-        <w:rPr>
-          <w:rFonts w:ascii="Arial" w:hAnsi="Arial" w:cs="Arial"/>
-          <w:sz w:val="28"/>
-          <w:szCs w:val="28"/>
-        </w:rPr>
-        <w:t>arrangements. Releasees are not responsible for ai</w:t>
-      </w:r>
-      <w:r>
-        <w:rPr>
-          <w:rFonts w:ascii="Arial" w:hAnsi="Arial" w:cs="Arial"/>
-          <w:sz w:val="28"/>
-          <w:szCs w:val="28"/>
-        </w:rPr>
-        <w:t>rline cancellations or delays.</w:t>
+        <w:t>P</w:t>
+      </w:r>
+      <w:r>
+        <w:rPr>
+          <w:rFonts w:ascii="Arial" w:hAnsi="Arial" w:cs="Arial"/>
+          <w:sz w:val="28"/>
+          <w:szCs w:val="28"/>
+        </w:rPr>
+        <w:t xml:space="preserve">rize is less than the stated ARV, the difference will not be </w:t>
+      </w:r>
+      <w:r>
+        <w:rPr>
+          <w:rFonts w:ascii="Arial" w:hAnsi="Arial" w:cs="Arial"/>
+          <w:sz w:val="28"/>
+          <w:szCs w:val="28"/>
+        </w:rPr>
+        <w:t xml:space="preserve">awarded. Any depiction of </w:t>
+      </w:r>
+      <w:r>
+        <w:rPr>
+          <w:rFonts w:ascii="Arial" w:hAnsi="Arial" w:cs="Arial"/>
+          <w:sz w:val="28"/>
+          <w:szCs w:val="28"/>
+        </w:rPr>
+        <w:t>the</w:t>
       </w:r>
       <w:r>
         <w:rPr>
@@ -4099,30 +4777,6 @@
           <w:sz w:val="28"/>
           <w:szCs w:val="28"/>
         </w:rPr>
-        <w:t xml:space="preserve">If the actual value of </w:t>
-      </w:r>
-      <w:r>
-        <w:rPr>
-          <w:rFonts w:ascii="Arial" w:hAnsi="Arial" w:cs="Arial"/>
-          <w:sz w:val="28"/>
-          <w:szCs w:val="28"/>
-        </w:rPr>
-        <w:t>the</w:t>
-      </w:r>
-      <w:r>
-        <w:rPr>
-          <w:rFonts w:ascii="Arial" w:hAnsi="Arial" w:cs="Arial"/>
-          <w:sz w:val="28"/>
-          <w:szCs w:val="28"/>
-        </w:rPr>
-        <w:t xml:space="preserve"> </w:t>
-      </w:r>
-      <w:r>
-        <w:rPr>
-          <w:rFonts w:ascii="Arial" w:hAnsi="Arial" w:cs="Arial"/>
-          <w:sz w:val="28"/>
-          <w:szCs w:val="28"/>
-        </w:rPr>
         <w:t>P</w:t>
       </w:r>
       <w:r>
@@ -4131,31 +4785,31 @@
           <w:sz w:val="28"/>
           <w:szCs w:val="28"/>
         </w:rPr>
-        <w:t xml:space="preserve">rize is less than the stated ARV, the difference will not be </w:t>
-      </w:r>
-      <w:r>
-        <w:rPr>
-          <w:rFonts w:ascii="Arial" w:hAnsi="Arial" w:cs="Arial"/>
-          <w:sz w:val="28"/>
-          <w:szCs w:val="28"/>
-        </w:rPr>
-        <w:t xml:space="preserve">awarded. Any depiction of </w:t>
-      </w:r>
-      <w:r>
-        <w:rPr>
-          <w:rFonts w:ascii="Arial" w:hAnsi="Arial" w:cs="Arial"/>
-          <w:sz w:val="28"/>
-          <w:szCs w:val="28"/>
-        </w:rPr>
-        <w:t>the</w:t>
-      </w:r>
-      <w:r>
-        <w:rPr>
-          <w:rFonts w:ascii="Arial" w:hAnsi="Arial" w:cs="Arial"/>
-          <w:sz w:val="28"/>
-          <w:szCs w:val="28"/>
-        </w:rPr>
-        <w:t xml:space="preserve"> </w:t>
+        <w:t>rize</w:t>
+      </w:r>
+      <w:r>
+        <w:rPr>
+          <w:rFonts w:ascii="Arial" w:hAnsi="Arial" w:cs="Arial"/>
+          <w:sz w:val="28"/>
+          <w:szCs w:val="28"/>
+        </w:rPr>
+        <w:t xml:space="preserve"> is for illustr</w:t>
+      </w:r>
+      <w:r>
+        <w:rPr>
+          <w:rFonts w:ascii="Arial" w:hAnsi="Arial" w:cs="Arial"/>
+          <w:sz w:val="28"/>
+          <w:szCs w:val="28"/>
+        </w:rPr>
+        <w:t>ative purposes only</w:t>
+      </w:r>
+      <w:r>
+        <w:rPr>
+          <w:rFonts w:ascii="Arial" w:hAnsi="Arial" w:cs="Arial"/>
+          <w:sz w:val="28"/>
+          <w:szCs w:val="28"/>
+        </w:rPr>
+        <w:t xml:space="preserve"> and may not reflect actual </w:t>
       </w:r>
       <w:r>
         <w:rPr>
@@ -4171,46 +4825,6 @@
           <w:sz w:val="28"/>
           <w:szCs w:val="28"/>
         </w:rPr>
-        <w:t>rize</w:t>
-      </w:r>
-      <w:r>
-        <w:rPr>
-          <w:rFonts w:ascii="Arial" w:hAnsi="Arial" w:cs="Arial"/>
-          <w:sz w:val="28"/>
-          <w:szCs w:val="28"/>
-        </w:rPr>
-        <w:t xml:space="preserve"> is for illustr</w:t>
-      </w:r>
-      <w:r>
-        <w:rPr>
-          <w:rFonts w:ascii="Arial" w:hAnsi="Arial" w:cs="Arial"/>
-          <w:sz w:val="28"/>
-          <w:szCs w:val="28"/>
-        </w:rPr>
-        <w:t>ative purposes only</w:t>
-      </w:r>
-      <w:r>
-        <w:rPr>
-          <w:rFonts w:ascii="Arial" w:hAnsi="Arial" w:cs="Arial"/>
-          <w:sz w:val="28"/>
-          <w:szCs w:val="28"/>
-        </w:rPr>
-        <w:t xml:space="preserve"> and may not reflect actual </w:t>
-      </w:r>
-      <w:r>
-        <w:rPr>
-          <w:rFonts w:ascii="Arial" w:hAnsi="Arial" w:cs="Arial"/>
-          <w:sz w:val="28"/>
-          <w:szCs w:val="28"/>
-        </w:rPr>
-        <w:t>P</w:t>
-      </w:r>
-      <w:r>
-        <w:rPr>
-          <w:rFonts w:ascii="Arial" w:hAnsi="Arial" w:cs="Arial"/>
-          <w:sz w:val="28"/>
-          <w:szCs w:val="28"/>
-        </w:rPr>
         <w:t>rize won</w:t>
       </w:r>
       <w:r>
@@ -4251,16 +4865,7 @@
           <w:sz w:val="28"/>
           <w:szCs w:val="28"/>
         </w:rPr>
-        <w:t xml:space="preserve">to a surviving </w:t>
-      </w:r>
-      <w:r>
-        <w:rPr>
-          <w:rFonts w:ascii="Arial" w:hAnsi="Arial" w:cs="Arial"/>
-          <w:sz w:val="28"/>
-          <w:szCs w:val="28"/>
-        </w:rPr>
-        <w:lastRenderedPageBreak/>
-        <w:t xml:space="preserve">spouse </w:t>
+        <w:t xml:space="preserve">to a surviving spouse </w:t>
       </w:r>
       <w:r>
         <w:rPr>
@@ -4690,6 +5295,7 @@
           <w:sz w:val="28"/>
           <w:szCs w:val="28"/>
         </w:rPr>
+        <w:lastRenderedPageBreak/>
         <w:t>9</w:t>
       </w:r>
       <w:r>
@@ -5263,7 +5869,104 @@
           <w:sz w:val="28"/>
           <w:szCs w:val="28"/>
         </w:rPr>
-        <w:t xml:space="preserve"> in the event viruses, bugs, unauthorized human intervention, Acts of God, acts or regulations of any governmental or supra-national authority, war, national emergency, accident, fire, riot, strikes, lock-outs, industrial disputes, acts of terrorism or other matters beyond the </w:t>
+        <w:t xml:space="preserve"> in the event viruses, bugs, unauthorized human intervention, Acts of God, acts or regulations of any governmental or supra-national authority, war, national emergency, accident, fire, riot, strikes, lock-outs, industrial disputes, acts of terrorism or other matters beyond the Sponsor’s reasonable control, corrupt, prevent or impair the administration, security, fairness or proper play of the Sweepstakes, so that it cannot be conducted as originally planned, except where prohibited by law, Sponsor has the right, in its sole discretion, to modify the Rules or to cancel, modify, terminate or suspend the Sweepstakes; and </w:t>
+      </w:r>
+      <w:r>
+        <w:rPr>
+          <w:rFonts w:cs="Arial"/>
+          <w:sz w:val="28"/>
+          <w:szCs w:val="28"/>
+        </w:rPr>
+        <w:t xml:space="preserve">in such event, to select </w:t>
+      </w:r>
+      <w:r>
+        <w:rPr>
+          <w:rFonts w:cs="Arial"/>
+          <w:sz w:val="28"/>
+          <w:szCs w:val="28"/>
+        </w:rPr>
+        <w:t xml:space="preserve">a </w:t>
+      </w:r>
+      <w:r>
+        <w:rPr>
+          <w:rFonts w:cs="Arial"/>
+          <w:sz w:val="28"/>
+          <w:szCs w:val="28"/>
+        </w:rPr>
+        <w:t>W</w:t>
+      </w:r>
+      <w:r>
+        <w:rPr>
+          <w:rFonts w:cs="Arial"/>
+          <w:sz w:val="28"/>
+          <w:szCs w:val="28"/>
+        </w:rPr>
+        <w:t>inner</w:t>
+      </w:r>
+      <w:r>
+        <w:rPr>
+          <w:rFonts w:cs="Arial"/>
+          <w:sz w:val="28"/>
+          <w:szCs w:val="28"/>
+        </w:rPr>
+        <w:t xml:space="preserve"> </w:t>
+      </w:r>
+      <w:r>
+        <w:rPr>
+          <w:rFonts w:cs="Arial"/>
+          <w:sz w:val="28"/>
+          <w:szCs w:val="28"/>
+        </w:rPr>
+        <w:t>by such method as Sponsor in its sole discretion shall consider equitable and in the event the Trip has already commenced, to terminate the Tr</w:t>
+      </w:r>
+      <w:r>
+        <w:rPr>
+          <w:rFonts w:cs="Arial"/>
+          <w:sz w:val="28"/>
+          <w:szCs w:val="28"/>
+        </w:rPr>
+        <w:t>ip and return the Group to any Airport of O</w:t>
+      </w:r>
+      <w:r>
+        <w:rPr>
+          <w:rFonts w:cs="Arial"/>
+          <w:sz w:val="28"/>
+          <w:szCs w:val="28"/>
+        </w:rPr>
+        <w:t xml:space="preserve">rigin as soon as reasonably possible; </w:t>
+      </w:r>
+      <w:r>
+        <w:rPr>
+          <w:rFonts w:cs="Arial"/>
+          <w:b/>
+          <w:sz w:val="28"/>
+          <w:szCs w:val="28"/>
+        </w:rPr>
+        <w:t xml:space="preserve">[8] </w:t>
+      </w:r>
+      <w:r>
+        <w:rPr>
+          <w:rFonts w:cs="Arial"/>
+          <w:sz w:val="28"/>
+          <w:szCs w:val="28"/>
+        </w:rPr>
+        <w:t>the Releasees are not responsible for typographical or other errors in the offer or administration of this Sweepstakes, including but not limited to: errors in the advertising, Rules</w:t>
+      </w:r>
+      <w:r>
+        <w:rPr>
+          <w:rFonts w:cs="Arial"/>
+          <w:sz w:val="28"/>
+          <w:szCs w:val="28"/>
+        </w:rPr>
+        <w:t>,</w:t>
+      </w:r>
+      <w:r>
+        <w:rPr>
+          <w:rFonts w:cs="Arial"/>
+          <w:sz w:val="28"/>
+          <w:szCs w:val="28"/>
+        </w:rPr>
+        <w:t xml:space="preserve"> </w:t>
       </w:r>
       <w:r>
         <w:rPr>
@@ -5272,23 +5975,31 @@
           <w:szCs w:val="28"/>
         </w:rPr>
         <w:lastRenderedPageBreak/>
-        <w:t xml:space="preserve">Sponsor’s reasonable control, corrupt, prevent or impair the administration, security, fairness or proper play of the Sweepstakes, so that it cannot be conducted as originally planned, except where prohibited by law, Sponsor has the right, in its sole discretion, to modify the Rules or to cancel, modify, terminate or suspend the Sweepstakes; and </w:t>
-      </w:r>
-      <w:r>
-        <w:rPr>
-          <w:rFonts w:cs="Arial"/>
-          <w:sz w:val="28"/>
-          <w:szCs w:val="28"/>
-        </w:rPr>
-        <w:t xml:space="preserve">in such event, to select </w:t>
-      </w:r>
-      <w:r>
-        <w:rPr>
-          <w:rFonts w:cs="Arial"/>
-          <w:sz w:val="28"/>
-          <w:szCs w:val="28"/>
-        </w:rPr>
-        <w:t xml:space="preserve">a </w:t>
+        <w:t>s</w:t>
+      </w:r>
+      <w:r>
+        <w:rPr>
+          <w:rFonts w:cs="Arial"/>
+          <w:sz w:val="28"/>
+          <w:szCs w:val="28"/>
+        </w:rPr>
+        <w:t xml:space="preserve">election and announcement of </w:t>
+      </w:r>
+      <w:r>
+        <w:rPr>
+          <w:rFonts w:cs="Arial"/>
+          <w:sz w:val="28"/>
+          <w:szCs w:val="28"/>
+        </w:rPr>
+        <w:t>the</w:t>
+      </w:r>
+      <w:r>
+        <w:rPr>
+          <w:rFonts w:cs="Arial"/>
+          <w:sz w:val="28"/>
+          <w:szCs w:val="28"/>
+        </w:rPr>
+        <w:t xml:space="preserve"> </w:t>
       </w:r>
       <w:r>
         <w:rPr>
@@ -5312,6 +6023,136 @@
           <w:sz w:val="28"/>
           <w:szCs w:val="28"/>
         </w:rPr>
+        <w:t xml:space="preserve"> and distribution of the </w:t>
+      </w:r>
+      <w:r>
+        <w:rPr>
+          <w:rFonts w:cs="Arial"/>
+          <w:sz w:val="28"/>
+          <w:szCs w:val="28"/>
+        </w:rPr>
+        <w:t>P</w:t>
+      </w:r>
+      <w:r>
+        <w:rPr>
+          <w:rFonts w:cs="Arial"/>
+          <w:sz w:val="28"/>
+          <w:szCs w:val="28"/>
+        </w:rPr>
+        <w:t>rize</w:t>
+      </w:r>
+      <w:r>
+        <w:rPr>
+          <w:rFonts w:cs="Arial"/>
+          <w:sz w:val="28"/>
+          <w:szCs w:val="28"/>
+        </w:rPr>
+        <w:t xml:space="preserve">; </w:t>
+      </w:r>
+      <w:r>
+        <w:rPr>
+          <w:rFonts w:cs="Arial"/>
+          <w:b/>
+          <w:sz w:val="28"/>
+          <w:szCs w:val="28"/>
+        </w:rPr>
+        <w:t xml:space="preserve">[9] </w:t>
+      </w:r>
+      <w:r>
+        <w:rPr>
+          <w:rFonts w:cs="Arial"/>
+          <w:sz w:val="28"/>
+          <w:szCs w:val="28"/>
+        </w:rPr>
+        <w:t xml:space="preserve">any portion of the </w:t>
+      </w:r>
+      <w:r>
+        <w:rPr>
+          <w:rFonts w:cs="Arial"/>
+          <w:sz w:val="28"/>
+          <w:szCs w:val="28"/>
+        </w:rPr>
+        <w:t>P</w:t>
+      </w:r>
+      <w:r>
+        <w:rPr>
+          <w:rFonts w:cs="Arial"/>
+          <w:sz w:val="28"/>
+          <w:szCs w:val="28"/>
+        </w:rPr>
+        <w:t>r</w:t>
+      </w:r>
+      <w:r>
+        <w:rPr>
+          <w:rFonts w:cs="Arial"/>
+          <w:sz w:val="28"/>
+          <w:szCs w:val="28"/>
+        </w:rPr>
+        <w:t>ize not accepted or used by the W</w:t>
+      </w:r>
+      <w:r>
+        <w:rPr>
+          <w:rFonts w:cs="Arial"/>
+          <w:sz w:val="28"/>
+          <w:szCs w:val="28"/>
+        </w:rPr>
+        <w:t xml:space="preserve">inner will be forfeited; </w:t>
+      </w:r>
+      <w:r>
+        <w:rPr>
+          <w:rFonts w:cs="Arial"/>
+          <w:b/>
+          <w:sz w:val="28"/>
+          <w:szCs w:val="28"/>
+        </w:rPr>
+        <w:t>[10]</w:t>
+      </w:r>
+      <w:r>
+        <w:rPr>
+          <w:rFonts w:cs="Arial"/>
+          <w:sz w:val="28"/>
+          <w:szCs w:val="28"/>
+        </w:rPr>
+        <w:t xml:space="preserve"> the Releasees are not resp</w:t>
+      </w:r>
+      <w:r>
+        <w:rPr>
+          <w:rFonts w:cs="Arial"/>
+          <w:sz w:val="28"/>
+          <w:szCs w:val="28"/>
+        </w:rPr>
+        <w:t xml:space="preserve">onsible for any inability of </w:t>
+      </w:r>
+      <w:r>
+        <w:rPr>
+          <w:rFonts w:cs="Arial"/>
+          <w:sz w:val="28"/>
+          <w:szCs w:val="28"/>
+        </w:rPr>
+        <w:t>the Winner</w:t>
+      </w:r>
+      <w:r>
+        <w:rPr>
+          <w:rFonts w:cs="Arial"/>
+          <w:sz w:val="28"/>
+          <w:szCs w:val="28"/>
+        </w:rPr>
+        <w:t xml:space="preserve"> to accept or use </w:t>
+      </w:r>
+      <w:r>
+        <w:rPr>
+          <w:rFonts w:cs="Arial"/>
+          <w:sz w:val="28"/>
+          <w:szCs w:val="28"/>
+        </w:rPr>
+        <w:t>the</w:t>
+      </w:r>
+      <w:r>
+        <w:rPr>
+          <w:rFonts w:cs="Arial"/>
+          <w:sz w:val="28"/>
+          <w:szCs w:val="28"/>
+        </w:rPr>
         <w:t xml:space="preserve"> </w:t>
       </w:r>
       <w:r>
@@ -5320,76 +6161,54 @@
           <w:sz w:val="28"/>
           <w:szCs w:val="28"/>
         </w:rPr>
-        <w:t>by such method as Sponsor in its sole discretion shall consider equitable and in the event the Trip has already commenced, to terminate the Tr</w:t>
-      </w:r>
-      <w:r>
-        <w:rPr>
-          <w:rFonts w:cs="Arial"/>
-          <w:sz w:val="28"/>
-          <w:szCs w:val="28"/>
-        </w:rPr>
-        <w:t>ip and return the Group to any Airport of O</w:t>
-      </w:r>
-      <w:r>
-        <w:rPr>
-          <w:rFonts w:cs="Arial"/>
-          <w:sz w:val="28"/>
-          <w:szCs w:val="28"/>
-        </w:rPr>
-        <w:t xml:space="preserve">rigin as soon as reasonably possible; </w:t>
-      </w:r>
-      <w:r>
-        <w:rPr>
-          <w:rFonts w:cs="Arial"/>
-          <w:b/>
-          <w:sz w:val="28"/>
-          <w:szCs w:val="28"/>
-        </w:rPr>
-        <w:t xml:space="preserve">[8] </w:t>
-      </w:r>
-      <w:r>
-        <w:rPr>
-          <w:rFonts w:cs="Arial"/>
-          <w:sz w:val="28"/>
-          <w:szCs w:val="28"/>
-        </w:rPr>
-        <w:t>the Releasees are not responsible for typographical or other errors in the offer or administration of this Sweepstakes, including but not limited to: errors in the advertising, Rules</w:t>
-      </w:r>
-      <w:r>
-        <w:rPr>
-          <w:rFonts w:cs="Arial"/>
-          <w:sz w:val="28"/>
-          <w:szCs w:val="28"/>
-        </w:rPr>
-        <w:t>,</w:t>
-      </w:r>
-      <w:r>
-        <w:rPr>
-          <w:rFonts w:cs="Arial"/>
-          <w:sz w:val="28"/>
-          <w:szCs w:val="28"/>
-        </w:rPr>
-        <w:t xml:space="preserve"> s</w:t>
-      </w:r>
-      <w:r>
-        <w:rPr>
-          <w:rFonts w:cs="Arial"/>
-          <w:sz w:val="28"/>
-          <w:szCs w:val="28"/>
-        </w:rPr>
-        <w:t xml:space="preserve">election and announcement of </w:t>
-      </w:r>
-      <w:r>
-        <w:rPr>
-          <w:rFonts w:cs="Arial"/>
-          <w:sz w:val="28"/>
-          <w:szCs w:val="28"/>
-        </w:rPr>
-        <w:t>the</w:t>
-      </w:r>
-      <w:r>
-        <w:rPr>
-          <w:rFonts w:cs="Arial"/>
+        <w:t>P</w:t>
+      </w:r>
+      <w:r>
+        <w:rPr>
+          <w:rFonts w:cs="Arial"/>
+          <w:sz w:val="28"/>
+          <w:szCs w:val="28"/>
+        </w:rPr>
+        <w:t xml:space="preserve">rize (or any portion thereof) for any reason; </w:t>
+      </w:r>
+      <w:r>
+        <w:rPr>
+          <w:rFonts w:cs="Arial"/>
+          <w:b/>
+          <w:sz w:val="28"/>
+          <w:szCs w:val="28"/>
+        </w:rPr>
+        <w:t>[11]</w:t>
+      </w:r>
+      <w:r>
+        <w:rPr>
+          <w:rFonts w:cs="Arial"/>
+          <w:sz w:val="28"/>
+          <w:szCs w:val="28"/>
+        </w:rPr>
+        <w:t xml:space="preserve"> the Sponsor has the right, at any time and at its sole discretion,</w:t>
+      </w:r>
+      <w:r>
+        <w:rPr>
+          <w:rFonts w:cs="Arial"/>
+          <w:color w:val="000000"/>
+          <w:sz w:val="28"/>
+          <w:szCs w:val="28"/>
+        </w:rPr>
+        <w:t xml:space="preserve"> to disqualify any individual </w:t>
+      </w:r>
+      <w:r>
+        <w:rPr>
+          <w:rFonts w:cs="Arial"/>
+          <w:sz w:val="28"/>
+          <w:szCs w:val="28"/>
+        </w:rPr>
+        <w:t>it suspects to be doing any of the following:</w:t>
+      </w:r>
+      <w:r>
+        <w:rPr>
+          <w:rFonts w:cs="Arial"/>
+          <w:color w:val="000000"/>
           <w:sz w:val="28"/>
           <w:szCs w:val="28"/>
         </w:rPr>
@@ -5398,6 +6217,479 @@
       <w:r>
         <w:rPr>
           <w:rFonts w:cs="Arial"/>
+          <w:b/>
+          <w:color w:val="000000"/>
+          <w:sz w:val="28"/>
+          <w:szCs w:val="28"/>
+        </w:rPr>
+        <w:t>(a)</w:t>
+      </w:r>
+      <w:r>
+        <w:rPr>
+          <w:rFonts w:cs="Arial"/>
+          <w:color w:val="000000"/>
+          <w:sz w:val="28"/>
+          <w:szCs w:val="28"/>
+        </w:rPr>
+        <w:t xml:space="preserve"> tampering or attempting to tamper with the entry process or the operation of the Sweepstakes or the Website; </w:t>
+      </w:r>
+      <w:r>
+        <w:rPr>
+          <w:rFonts w:cs="Arial"/>
+          <w:b/>
+          <w:color w:val="000000"/>
+          <w:sz w:val="28"/>
+          <w:szCs w:val="28"/>
+        </w:rPr>
+        <w:t>(b)</w:t>
+      </w:r>
+      <w:r>
+        <w:rPr>
+          <w:rFonts w:cs="Arial"/>
+          <w:color w:val="000000"/>
+          <w:sz w:val="28"/>
+          <w:szCs w:val="28"/>
+        </w:rPr>
+        <w:t xml:space="preserve"> violating the Rules; </w:t>
+      </w:r>
+      <w:r>
+        <w:rPr>
+          <w:rFonts w:cs="Arial"/>
+          <w:b/>
+          <w:color w:val="000000"/>
+          <w:sz w:val="28"/>
+          <w:szCs w:val="28"/>
+        </w:rPr>
+        <w:t>(c)</w:t>
+      </w:r>
+      <w:r>
+        <w:rPr>
+          <w:rFonts w:cs="Arial"/>
+          <w:color w:val="000000"/>
+          <w:sz w:val="28"/>
+          <w:szCs w:val="28"/>
+        </w:rPr>
+        <w:t xml:space="preserve"> violating the terms of service,</w:t>
+      </w:r>
+      <w:r>
+        <w:rPr>
+          <w:rFonts w:cs="Arial"/>
+          <w:sz w:val="28"/>
+          <w:szCs w:val="28"/>
+        </w:rPr>
+        <w:t xml:space="preserve"> </w:t>
+      </w:r>
+      <w:r>
+        <w:rPr>
+          <w:rFonts w:cs="Arial"/>
+          <w:sz w:val="28"/>
+          <w:szCs w:val="28"/>
+        </w:rPr>
+        <w:t>P</w:t>
+      </w:r>
+      <w:r>
+        <w:rPr>
+          <w:rFonts w:cs="Arial"/>
+          <w:sz w:val="28"/>
+          <w:szCs w:val="28"/>
+        </w:rPr>
+        <w:t xml:space="preserve">rivacy </w:t>
+      </w:r>
+      <w:r>
+        <w:rPr>
+          <w:rFonts w:cs="Arial"/>
+          <w:sz w:val="28"/>
+          <w:szCs w:val="28"/>
+        </w:rPr>
+        <w:t>P</w:t>
+      </w:r>
+      <w:r>
+        <w:rPr>
+          <w:rFonts w:cs="Arial"/>
+          <w:sz w:val="28"/>
+          <w:szCs w:val="28"/>
+        </w:rPr>
+        <w:t xml:space="preserve">olicy or other terms, conditions of use and/or </w:t>
+      </w:r>
+      <w:r>
+        <w:rPr>
+          <w:rFonts w:cs="Arial"/>
+          <w:color w:val="000000"/>
+          <w:sz w:val="28"/>
+          <w:szCs w:val="28"/>
+        </w:rPr>
+        <w:t>general rules or guidelines of any Sweepstakes property or service</w:t>
+      </w:r>
+      <w:r>
+        <w:rPr>
+          <w:rFonts w:cs="Arial"/>
+          <w:color w:val="000000"/>
+          <w:sz w:val="28"/>
+          <w:szCs w:val="28"/>
+        </w:rPr>
+        <w:t>;</w:t>
+      </w:r>
+      <w:r>
+        <w:rPr>
+          <w:rFonts w:cs="Arial"/>
+          <w:color w:val="000000"/>
+          <w:sz w:val="28"/>
+          <w:szCs w:val="28"/>
+        </w:rPr>
+        <w:t xml:space="preserve"> </w:t>
+      </w:r>
+      <w:r>
+        <w:rPr>
+          <w:rFonts w:cs="Arial"/>
+          <w:b/>
+          <w:color w:val="000000"/>
+          <w:sz w:val="28"/>
+          <w:szCs w:val="28"/>
+        </w:rPr>
+        <w:t>(d)</w:t>
+      </w:r>
+      <w:r>
+        <w:rPr>
+          <w:rFonts w:cs="Arial"/>
+          <w:color w:val="000000"/>
+          <w:sz w:val="28"/>
+          <w:szCs w:val="28"/>
+        </w:rPr>
+        <w:t xml:space="preserve"> acting in an unsportsmanlike or disruptive manner, or with intent to annoy, abuse, threaten or harass any other person or</w:t>
+      </w:r>
+      <w:r>
+        <w:rPr>
+          <w:rFonts w:cs="Arial"/>
+          <w:color w:val="000000"/>
+          <w:sz w:val="28"/>
+          <w:szCs w:val="28"/>
+        </w:rPr>
+        <w:t xml:space="preserve"> </w:t>
+      </w:r>
+      <w:r>
+        <w:rPr>
+          <w:rFonts w:cs="Arial"/>
+          <w:b/>
+          <w:color w:val="000000"/>
+          <w:sz w:val="28"/>
+          <w:szCs w:val="28"/>
+        </w:rPr>
+        <w:t>(e)</w:t>
+      </w:r>
+      <w:r>
+        <w:rPr>
+          <w:rFonts w:cs="Arial"/>
+          <w:color w:val="000000"/>
+          <w:sz w:val="28"/>
+          <w:szCs w:val="28"/>
+        </w:rPr>
+        <w:t xml:space="preserve"> for any other good cause as determined solely by the Sponsor;</w:t>
+      </w:r>
+      <w:r>
+        <w:rPr>
+          <w:rFonts w:cs="Arial"/>
+          <w:b/>
+          <w:sz w:val="28"/>
+          <w:szCs w:val="28"/>
+        </w:rPr>
+        <w:t xml:space="preserve"> [12] </w:t>
+      </w:r>
+      <w:r>
+        <w:rPr>
+          <w:rFonts w:cs="Arial"/>
+          <w:sz w:val="28"/>
+          <w:szCs w:val="28"/>
+        </w:rPr>
+        <w:t xml:space="preserve">Sponsor has the right to lock out an entrant whose eligibility is in question or who has been disqualified or is otherwise ineligible to enter the Sweepstakes; </w:t>
+      </w:r>
+      <w:r>
+        <w:rPr>
+          <w:rFonts w:cs="Arial"/>
+          <w:b/>
+          <w:sz w:val="28"/>
+          <w:szCs w:val="28"/>
+        </w:rPr>
+        <w:t xml:space="preserve">[13] </w:t>
+      </w:r>
+      <w:r>
+        <w:rPr>
+          <w:rFonts w:cs="Arial"/>
+          <w:color w:val="000000"/>
+          <w:sz w:val="28"/>
+          <w:szCs w:val="28"/>
+        </w:rPr>
+        <w:t xml:space="preserve">since any attempt by any individual to damage the Website or </w:t>
+      </w:r>
+      <w:r>
+        <w:rPr>
+          <w:rFonts w:cs="Arial"/>
+          <w:sz w:val="28"/>
+          <w:szCs w:val="28"/>
+        </w:rPr>
+        <w:t>undermine the legitimate operation of this Sweepstakes or the Website</w:t>
+      </w:r>
+      <w:r>
+        <w:rPr>
+          <w:rFonts w:cs="Arial"/>
+          <w:color w:val="000000"/>
+          <w:sz w:val="28"/>
+          <w:szCs w:val="28"/>
+        </w:rPr>
+        <w:t xml:space="preserve"> is a violation of these Rules as well as criminal and civil laws, and should Sponsor believe or become aware that such an attempt has been, is being, or will be made, it has the right to seek remedies and damages from any responsible individuals to the fullest extent permitted by law, including without limitation criminal prosecution;</w:t>
+      </w:r>
+      <w:r>
+        <w:rPr>
+          <w:rFonts w:cs="Arial"/>
+          <w:sz w:val="28"/>
+          <w:szCs w:val="28"/>
+        </w:rPr>
+        <w:t xml:space="preserve"> </w:t>
+      </w:r>
+      <w:r>
+        <w:rPr>
+          <w:rFonts w:cs="Arial"/>
+          <w:b/>
+          <w:sz w:val="28"/>
+          <w:szCs w:val="28"/>
+        </w:rPr>
+        <w:t>[14]</w:t>
+      </w:r>
+      <w:r>
+        <w:rPr>
+          <w:rFonts w:cs="Arial"/>
+          <w:sz w:val="28"/>
+          <w:szCs w:val="28"/>
+        </w:rPr>
+        <w:t xml:space="preserve"> all disputes, claims and causes of action at law or in equity (individually, “</w:t>
+      </w:r>
+      <w:r>
+        <w:rPr>
+          <w:rFonts w:cs="Arial"/>
+          <w:b/>
+          <w:sz w:val="28"/>
+          <w:szCs w:val="28"/>
+        </w:rPr>
+        <w:t>Claim</w:t>
+      </w:r>
+      <w:r>
+        <w:rPr>
+          <w:rFonts w:cs="Arial"/>
+          <w:sz w:val="28"/>
+          <w:szCs w:val="28"/>
+        </w:rPr>
+        <w:t xml:space="preserve">”) arising out of or relating to this Sweepstakes, the meaning or interpretation of the Rules or any </w:t>
+      </w:r>
+      <w:r>
+        <w:rPr>
+          <w:rFonts w:cs="Arial"/>
+          <w:sz w:val="28"/>
+          <w:szCs w:val="28"/>
+        </w:rPr>
+        <w:t>P</w:t>
+      </w:r>
+      <w:r>
+        <w:rPr>
+          <w:rFonts w:cs="Arial"/>
+          <w:sz w:val="28"/>
+          <w:szCs w:val="28"/>
+        </w:rPr>
+        <w:t xml:space="preserve">rize awarded shall be resolved by applying the laws of California, without regard to conflict of </w:t>
+      </w:r>
+      <w:proofErr w:type="spellStart"/>
+      <w:r>
+        <w:rPr>
+          <w:rFonts w:cs="Arial"/>
+          <w:sz w:val="28"/>
+          <w:szCs w:val="28"/>
+        </w:rPr>
+        <w:t>laws</w:t>
+      </w:r>
+      <w:proofErr w:type="spellEnd"/>
+      <w:r>
+        <w:rPr>
+          <w:rFonts w:cs="Arial"/>
+          <w:sz w:val="28"/>
+          <w:szCs w:val="28"/>
+        </w:rPr>
+        <w:t xml:space="preserve"> provisions therein, and shall be solely and exclusively brought in the state or federal courts within that state; </w:t>
+      </w:r>
+      <w:r>
+        <w:rPr>
+          <w:rFonts w:cs="Arial"/>
+          <w:b/>
+          <w:sz w:val="28"/>
+          <w:szCs w:val="28"/>
+        </w:rPr>
+        <w:t>[15]</w:t>
+      </w:r>
+      <w:r>
+        <w:rPr>
+          <w:rFonts w:cs="Arial"/>
+          <w:sz w:val="28"/>
+          <w:szCs w:val="28"/>
+        </w:rPr>
+        <w:t xml:space="preserve"> all Claims shall be resolved individually, without resort to any form of class action; </w:t>
+      </w:r>
+      <w:r>
+        <w:rPr>
+          <w:rFonts w:cs="Arial"/>
+          <w:b/>
+          <w:sz w:val="28"/>
+          <w:szCs w:val="28"/>
+        </w:rPr>
+        <w:t>[16]</w:t>
+      </w:r>
+      <w:r>
+        <w:rPr>
+          <w:rFonts w:cs="Arial"/>
+          <w:sz w:val="28"/>
+          <w:szCs w:val="28"/>
+        </w:rPr>
+        <w:t xml:space="preserve"> all Claims, judgments and awards shall be limited to actual out-of-pocket costs incurred,</w:t>
+      </w:r>
+      <w:r>
+        <w:rPr>
+          <w:rFonts w:cs="Arial"/>
+          <w:b/>
+          <w:sz w:val="28"/>
+          <w:szCs w:val="28"/>
+        </w:rPr>
+        <w:t xml:space="preserve"> </w:t>
+      </w:r>
+      <w:r>
+        <w:rPr>
+          <w:rFonts w:cs="Arial"/>
+          <w:sz w:val="28"/>
+          <w:szCs w:val="28"/>
+        </w:rPr>
+        <w:t xml:space="preserve">but in no event include attorneys’ fees, and under no circumstances will </w:t>
+      </w:r>
+      <w:r>
+        <w:rPr>
+          <w:rFonts w:cs="Arial"/>
+          <w:sz w:val="28"/>
+          <w:szCs w:val="28"/>
+        </w:rPr>
+        <w:t>you</w:t>
+      </w:r>
+      <w:r>
+        <w:rPr>
+          <w:rFonts w:cs="Arial"/>
+          <w:sz w:val="28"/>
+          <w:szCs w:val="28"/>
+        </w:rPr>
+        <w:t xml:space="preserve"> be permitted to obtain awards for, and </w:t>
+      </w:r>
+      <w:r>
+        <w:rPr>
+          <w:rFonts w:cs="Arial"/>
+          <w:sz w:val="28"/>
+          <w:szCs w:val="28"/>
+        </w:rPr>
+        <w:t xml:space="preserve">you </w:t>
+      </w:r>
+      <w:r>
+        <w:rPr>
+          <w:rFonts w:cs="Arial"/>
+          <w:sz w:val="28"/>
+          <w:szCs w:val="28"/>
+        </w:rPr>
+        <w:t xml:space="preserve">hereby waive all rights to claim, punitive, incidental, special, consequential damages and any other damages, other than for actual out-of-pocket expenses and waive all rights to have damages multiplied or otherwise increased; </w:t>
+      </w:r>
+      <w:r>
+        <w:rPr>
+          <w:rFonts w:cs="Arial"/>
+          <w:b/>
+          <w:sz w:val="28"/>
+          <w:szCs w:val="28"/>
+        </w:rPr>
+        <w:t xml:space="preserve">[17] </w:t>
+      </w:r>
+      <w:r>
+        <w:rPr>
+          <w:rFonts w:cs="Arial"/>
+          <w:sz w:val="28"/>
+          <w:szCs w:val="28"/>
+        </w:rPr>
+        <w:t xml:space="preserve">Sponsor has the right to modify </w:t>
+      </w:r>
+      <w:r>
+        <w:rPr>
+          <w:rFonts w:cs="Arial"/>
+          <w:sz w:val="28"/>
+          <w:szCs w:val="28"/>
+        </w:rPr>
+        <w:t>P</w:t>
+      </w:r>
+      <w:r>
+        <w:rPr>
+          <w:rFonts w:cs="Arial"/>
+          <w:sz w:val="28"/>
+          <w:szCs w:val="28"/>
+        </w:rPr>
+        <w:t xml:space="preserve">rize award procedures at its sole discretion; </w:t>
+      </w:r>
+      <w:r>
+        <w:rPr>
+          <w:rFonts w:cs="Arial"/>
+          <w:b/>
+          <w:sz w:val="28"/>
+          <w:szCs w:val="28"/>
+        </w:rPr>
+        <w:t>[18]</w:t>
+      </w:r>
+      <w:r>
+        <w:rPr>
+          <w:rFonts w:cs="Arial"/>
+          <w:b/>
+          <w:sz w:val="28"/>
+          <w:szCs w:val="28"/>
+        </w:rPr>
+        <w:t xml:space="preserve"> </w:t>
+      </w:r>
+      <w:r>
+        <w:rPr>
+          <w:rFonts w:cs="Arial"/>
+          <w:sz w:val="28"/>
+          <w:szCs w:val="28"/>
+        </w:rPr>
+        <w:t>in the unlikely event of the cancellation or postponement of any element of the Prize due to circumstances beyond Releasees’ reasonable control, the Releasees are not responsible</w:t>
+      </w:r>
+      <w:r>
+        <w:rPr>
+          <w:rFonts w:cs="Arial"/>
+          <w:sz w:val="28"/>
+          <w:szCs w:val="28"/>
+        </w:rPr>
+        <w:t>; provided, however, that i</w:t>
+      </w:r>
+      <w:r>
+        <w:rPr>
+          <w:rFonts w:cs="Arial"/>
+          <w:sz w:val="28"/>
+          <w:szCs w:val="28"/>
+        </w:rPr>
+        <w:t>f such occurs, the Trip will be awarded without that element of the Prize;</w:t>
+      </w:r>
+      <w:r>
+        <w:rPr>
+          <w:rFonts w:cs="Arial"/>
+          <w:szCs w:val="24"/>
+        </w:rPr>
+        <w:t xml:space="preserve"> </w:t>
+      </w:r>
+      <w:r>
+        <w:rPr>
+          <w:rFonts w:cs="Arial"/>
+          <w:b/>
+          <w:sz w:val="28"/>
+          <w:szCs w:val="28"/>
+        </w:rPr>
+        <w:t xml:space="preserve">[19] </w:t>
+      </w:r>
+      <w:r>
+        <w:rPr>
+          <w:rFonts w:cs="Arial"/>
           <w:sz w:val="28"/>
           <w:szCs w:val="28"/>
         </w:rPr>
@@ -5409,15 +6701,15 @@
           <w:sz w:val="28"/>
           <w:szCs w:val="28"/>
         </w:rPr>
-        <w:t>inner</w:t>
-      </w:r>
-      <w:r>
-        <w:rPr>
-          <w:rFonts w:cs="Arial"/>
-          <w:sz w:val="28"/>
-          <w:szCs w:val="28"/>
-        </w:rPr>
-        <w:t xml:space="preserve"> and distribution of the </w:t>
+        <w:t>inner’s acceptance of the P</w:t>
+      </w:r>
+      <w:r>
+        <w:rPr>
+          <w:rFonts w:cs="Arial"/>
+          <w:sz w:val="28"/>
+          <w:szCs w:val="28"/>
+        </w:rPr>
+        <w:t xml:space="preserve">rize constitutes the grant of an unconditional right to Sponsor and assigns to photograph, film, or otherwise capture the fulfillment of the </w:t>
       </w:r>
       <w:r>
         <w:rPr>
@@ -5433,113 +6725,212 @@
           <w:sz w:val="28"/>
           <w:szCs w:val="28"/>
         </w:rPr>
-        <w:t>rize</w:t>
-      </w:r>
-      <w:r>
-        <w:rPr>
-          <w:rFonts w:cs="Arial"/>
-          <w:sz w:val="28"/>
-          <w:szCs w:val="28"/>
-        </w:rPr>
-        <w:t xml:space="preserve">; </w:t>
-      </w:r>
-      <w:r>
-        <w:rPr>
-          <w:rFonts w:cs="Arial"/>
-          <w:b/>
-          <w:sz w:val="28"/>
-          <w:szCs w:val="28"/>
-        </w:rPr>
-        <w:t xml:space="preserve">[9] </w:t>
-      </w:r>
-      <w:r>
-        <w:rPr>
-          <w:rFonts w:cs="Arial"/>
-          <w:sz w:val="28"/>
-          <w:szCs w:val="28"/>
-        </w:rPr>
-        <w:t xml:space="preserve">any portion of the </w:t>
-      </w:r>
-      <w:r>
-        <w:rPr>
-          <w:rFonts w:cs="Arial"/>
-          <w:sz w:val="28"/>
-          <w:szCs w:val="28"/>
-        </w:rPr>
-        <w:t>P</w:t>
-      </w:r>
-      <w:r>
-        <w:rPr>
-          <w:rFonts w:cs="Arial"/>
-          <w:sz w:val="28"/>
-          <w:szCs w:val="28"/>
-        </w:rPr>
-        <w:t>r</w:t>
-      </w:r>
-      <w:r>
-        <w:rPr>
-          <w:rFonts w:cs="Arial"/>
-          <w:sz w:val="28"/>
-          <w:szCs w:val="28"/>
-        </w:rPr>
-        <w:t>ize not accepted or used by the W</w:t>
-      </w:r>
-      <w:r>
-        <w:rPr>
-          <w:rFonts w:cs="Arial"/>
-          <w:sz w:val="28"/>
-          <w:szCs w:val="28"/>
-        </w:rPr>
-        <w:t xml:space="preserve">inner will be forfeited; </w:t>
-      </w:r>
-      <w:r>
-        <w:rPr>
-          <w:rFonts w:cs="Arial"/>
-          <w:b/>
-          <w:sz w:val="28"/>
-          <w:szCs w:val="28"/>
-        </w:rPr>
-        <w:t>[10]</w:t>
-      </w:r>
-      <w:r>
-        <w:rPr>
-          <w:rFonts w:cs="Arial"/>
-          <w:sz w:val="28"/>
-          <w:szCs w:val="28"/>
-        </w:rPr>
-        <w:t xml:space="preserve"> the Releasees are not resp</w:t>
-      </w:r>
-      <w:r>
-        <w:rPr>
-          <w:rFonts w:cs="Arial"/>
-          <w:sz w:val="28"/>
-          <w:szCs w:val="28"/>
-        </w:rPr>
-        <w:t xml:space="preserve">onsible for any inability of </w:t>
-      </w:r>
-      <w:r>
-        <w:rPr>
-          <w:rFonts w:cs="Arial"/>
-          <w:sz w:val="28"/>
-          <w:szCs w:val="28"/>
-        </w:rPr>
-        <w:t>the Winner</w:t>
-      </w:r>
-      <w:r>
-        <w:rPr>
-          <w:rFonts w:cs="Arial"/>
-          <w:sz w:val="28"/>
-          <w:szCs w:val="28"/>
-        </w:rPr>
-        <w:t xml:space="preserve"> to accept or use </w:t>
-      </w:r>
-      <w:r>
-        <w:rPr>
-          <w:rFonts w:cs="Arial"/>
-          <w:sz w:val="28"/>
-          <w:szCs w:val="28"/>
-        </w:rPr>
-        <w:t>the</w:t>
+        <w:t>rize (“</w:t>
+      </w:r>
+      <w:r>
+        <w:rPr>
+          <w:rFonts w:cs="Arial"/>
+          <w:b/>
+          <w:sz w:val="28"/>
+          <w:szCs w:val="28"/>
+        </w:rPr>
+        <w:t>Fulfillment Film</w:t>
+      </w:r>
+      <w:r>
+        <w:rPr>
+          <w:rFonts w:cs="Arial"/>
+          <w:sz w:val="28"/>
+          <w:szCs w:val="28"/>
+        </w:rPr>
+        <w:t xml:space="preserve">”), and </w:t>
+      </w:r>
+      <w:r>
+        <w:rPr>
+          <w:rFonts w:cs="Arial"/>
+          <w:sz w:val="28"/>
+          <w:szCs w:val="28"/>
+        </w:rPr>
+        <w:lastRenderedPageBreak/>
+        <w:t>Sponsor shall have the unconditional right to reproduce, distribute, display, exhibit, transmit, broadcast, stream, synchronize with visual material, modify, amend, create derivative works, and otherwise use and permit others to use the</w:t>
+      </w:r>
+      <w:r>
+        <w:rPr>
+          <w:rFonts w:cs="Arial"/>
+          <w:sz w:val="28"/>
+          <w:szCs w:val="28"/>
+        </w:rPr>
+        <w:t xml:space="preserve"> Fulfillment Film </w:t>
+      </w:r>
+      <w:bookmarkStart w:id="1" w:name="OLE_LINK6"/>
+      <w:r>
+        <w:rPr>
+          <w:rFonts w:cs="Arial"/>
+          <w:sz w:val="28"/>
+          <w:szCs w:val="28"/>
+        </w:rPr>
+        <w:t>throughout the universe in any and all media now known or hereafter devised, in all languages and in all versions</w:t>
+      </w:r>
+      <w:bookmarkEnd w:id="1"/>
+      <w:r>
+        <w:rPr>
+          <w:rFonts w:cs="Arial"/>
+          <w:sz w:val="28"/>
+          <w:szCs w:val="28"/>
+        </w:rPr>
+        <w:t xml:space="preserve">, in perpetuity, without compensation, except where prohibited by law; </w:t>
+      </w:r>
+      <w:r>
+        <w:rPr>
+          <w:rFonts w:cs="Arial"/>
+          <w:b/>
+          <w:sz w:val="28"/>
+          <w:szCs w:val="28"/>
+        </w:rPr>
+        <w:t>[2</w:t>
+      </w:r>
+      <w:r>
+        <w:rPr>
+          <w:rFonts w:cs="Arial"/>
+          <w:b/>
+          <w:sz w:val="28"/>
+          <w:szCs w:val="28"/>
+        </w:rPr>
+        <w:t>0</w:t>
+      </w:r>
+      <w:r>
+        <w:rPr>
+          <w:rFonts w:cs="Arial"/>
+          <w:b/>
+          <w:sz w:val="28"/>
+          <w:szCs w:val="28"/>
+        </w:rPr>
+        <w:t>]</w:t>
+      </w:r>
+      <w:r>
+        <w:rPr>
+          <w:rFonts w:cs="Arial"/>
+          <w:sz w:val="28"/>
+          <w:szCs w:val="28"/>
+        </w:rPr>
+        <w:t xml:space="preserve"> Sponsor’s use of the Fulfillment Film </w:t>
+      </w:r>
+      <w:r>
+        <w:rPr>
+          <w:rFonts w:cs="Arial"/>
+          <w:sz w:val="28"/>
+          <w:szCs w:val="28"/>
+        </w:rPr>
+        <w:t xml:space="preserve">will not give rise to any claims of infringement, invasion of privacy, defamation or claims for performance or payment of any kind, including but not limited to payment of re-use fees, residuals or license fees; </w:t>
+      </w:r>
+      <w:r>
+        <w:rPr>
+          <w:rStyle w:val="Strong"/>
+          <w:rFonts w:cs="Arial"/>
+          <w:sz w:val="28"/>
+          <w:szCs w:val="28"/>
+        </w:rPr>
+        <w:t>[2</w:t>
+      </w:r>
+      <w:r>
+        <w:rPr>
+          <w:rStyle w:val="Strong"/>
+          <w:rFonts w:cs="Arial"/>
+          <w:sz w:val="28"/>
+          <w:szCs w:val="28"/>
+        </w:rPr>
+        <w:t>1</w:t>
+      </w:r>
+      <w:r>
+        <w:rPr>
+          <w:rStyle w:val="Strong"/>
+          <w:rFonts w:cs="Arial"/>
+          <w:sz w:val="28"/>
+          <w:szCs w:val="28"/>
+        </w:rPr>
+        <w:t>]</w:t>
+      </w:r>
+      <w:r>
+        <w:rPr>
+          <w:rFonts w:cs="Arial"/>
+          <w:sz w:val="28"/>
+          <w:szCs w:val="28"/>
+        </w:rPr>
+        <w:t xml:space="preserve"> Sponsor shall have the right to make such changes to the </w:t>
+      </w:r>
+      <w:r>
+        <w:rPr>
+          <w:rFonts w:cs="Arial"/>
+          <w:sz w:val="28"/>
+          <w:szCs w:val="28"/>
+        </w:rPr>
+        <w:t>Fulfillment Film</w:t>
+      </w:r>
+      <w:r>
+        <w:rPr>
+          <w:rFonts w:cs="Arial"/>
+          <w:sz w:val="28"/>
+          <w:szCs w:val="28"/>
+        </w:rPr>
+        <w:t xml:space="preserve"> and make such uses thereof as it deems necessary or desirable, including but not limited to the right to use, edit, and reproduce and/or alter said </w:t>
+      </w:r>
+      <w:r>
+        <w:rPr>
+          <w:rFonts w:cs="Arial"/>
+          <w:sz w:val="28"/>
+          <w:szCs w:val="28"/>
+        </w:rPr>
+        <w:t>Fulfillment Film</w:t>
+      </w:r>
+      <w:r>
+        <w:rPr>
+          <w:rFonts w:cs="Arial"/>
+          <w:sz w:val="28"/>
+          <w:szCs w:val="28"/>
+        </w:rPr>
+        <w:t xml:space="preserve"> in perpetuity, in its entirety or in part, for any commercial and promotional purposes worldwide without any consultation or additional permission, or compensation, credit or attribution</w:t>
+      </w:r>
+      <w:r>
+        <w:rPr>
+          <w:rFonts w:cs="Arial"/>
+          <w:sz w:val="28"/>
+          <w:szCs w:val="28"/>
+        </w:rPr>
+        <w:t>;</w:t>
+      </w:r>
+      <w:r>
+        <w:rPr>
+          <w:rFonts w:cs="Arial"/>
+          <w:sz w:val="28"/>
+          <w:szCs w:val="28"/>
+        </w:rPr>
+        <w:t xml:space="preserve">  </w:t>
+      </w:r>
+      <w:r>
+        <w:rPr>
+          <w:rFonts w:cs="Arial"/>
+          <w:b/>
+          <w:sz w:val="28"/>
+          <w:szCs w:val="28"/>
+        </w:rPr>
+        <w:t>[2</w:t>
+      </w:r>
+      <w:r>
+        <w:rPr>
+          <w:rFonts w:cs="Arial"/>
+          <w:b/>
+          <w:sz w:val="28"/>
+          <w:szCs w:val="28"/>
+        </w:rPr>
+        <w:t>2</w:t>
+      </w:r>
+      <w:r>
+        <w:rPr>
+          <w:rFonts w:cs="Arial"/>
+          <w:b/>
+          <w:sz w:val="28"/>
+          <w:szCs w:val="28"/>
+        </w:rPr>
+        <w:t>]</w:t>
       </w:r>
       <w:r>
         <w:rPr>
@@ -5555,54 +6946,45 @@
           <w:sz w:val="28"/>
           <w:szCs w:val="28"/>
         </w:rPr>
-        <w:t>P</w:t>
-      </w:r>
-      <w:r>
-        <w:rPr>
-          <w:rFonts w:cs="Arial"/>
-          <w:sz w:val="28"/>
-          <w:szCs w:val="28"/>
-        </w:rPr>
-        <w:t xml:space="preserve">rize (or any portion thereof) for any reason; </w:t>
-      </w:r>
-      <w:r>
-        <w:rPr>
-          <w:rFonts w:cs="Arial"/>
-          <w:b/>
-          <w:sz w:val="28"/>
-          <w:szCs w:val="28"/>
-        </w:rPr>
-        <w:t>[11]</w:t>
-      </w:r>
-      <w:r>
-        <w:rPr>
-          <w:rFonts w:cs="Arial"/>
-          <w:sz w:val="28"/>
-          <w:szCs w:val="28"/>
-        </w:rPr>
-        <w:t xml:space="preserve"> the Sponsor has the right, at any time and at its sole discretion,</w:t>
-      </w:r>
-      <w:r>
-        <w:rPr>
-          <w:rFonts w:cs="Arial"/>
-          <w:color w:val="000000"/>
-          <w:sz w:val="28"/>
-          <w:szCs w:val="28"/>
-        </w:rPr>
-        <w:t xml:space="preserve"> to disqualify any individual </w:t>
-      </w:r>
-      <w:r>
-        <w:rPr>
-          <w:rFonts w:cs="Arial"/>
-          <w:sz w:val="28"/>
-          <w:szCs w:val="28"/>
-        </w:rPr>
-        <w:t>it suspects to be doing any of the following:</w:t>
-      </w:r>
-      <w:r>
-        <w:rPr>
-          <w:rFonts w:cs="Arial"/>
-          <w:color w:val="000000"/>
+        <w:t>Administrator has the right to conduct a background check (“</w:t>
+      </w:r>
+      <w:r>
+        <w:rPr>
+          <w:rFonts w:cs="Arial"/>
+          <w:b/>
+          <w:sz w:val="28"/>
+          <w:szCs w:val="28"/>
+        </w:rPr>
+        <w:t>Check</w:t>
+      </w:r>
+      <w:r>
+        <w:rPr>
+          <w:rFonts w:cs="Arial"/>
+          <w:sz w:val="28"/>
+          <w:szCs w:val="28"/>
+        </w:rPr>
+        <w:t xml:space="preserve">”) of any </w:t>
+      </w:r>
+      <w:r>
+        <w:rPr>
+          <w:rFonts w:cs="Arial"/>
+          <w:sz w:val="28"/>
+          <w:szCs w:val="28"/>
+        </w:rPr>
+        <w:t>and all records of the Winner, P</w:t>
+      </w:r>
+      <w:r>
+        <w:rPr>
+          <w:rFonts w:cs="Arial"/>
+          <w:sz w:val="28"/>
+          <w:szCs w:val="28"/>
+        </w:rPr>
+        <w:t>arents of a Minor Winner or any Guest, including without limitation, civil and criminal court records and police reports, which he/she,</w:t>
+      </w:r>
+      <w:r>
+        <w:rPr>
+          <w:rFonts w:cs="Arial"/>
+          <w:b/>
           <w:sz w:val="28"/>
           <w:szCs w:val="28"/>
         </w:rPr>
@@ -5611,59 +6993,10 @@
       <w:r>
         <w:rPr>
           <w:rFonts w:cs="Arial"/>
-          <w:b/>
-          <w:color w:val="000000"/>
-          <w:sz w:val="28"/>
-          <w:szCs w:val="28"/>
-        </w:rPr>
-        <w:t>(a)</w:t>
-      </w:r>
-      <w:r>
-        <w:rPr>
-          <w:rFonts w:cs="Arial"/>
-          <w:color w:val="000000"/>
-          <w:sz w:val="28"/>
-          <w:szCs w:val="28"/>
-        </w:rPr>
-        <w:t xml:space="preserve"> tampering or attempting to tamper with the entry process or the operation of the Sweepstakes or the Website; </w:t>
-      </w:r>
-      <w:r>
-        <w:rPr>
-          <w:rFonts w:cs="Arial"/>
-          <w:b/>
-          <w:color w:val="000000"/>
-          <w:sz w:val="28"/>
-          <w:szCs w:val="28"/>
-        </w:rPr>
-        <w:t>(b)</w:t>
-      </w:r>
-      <w:r>
-        <w:rPr>
-          <w:rFonts w:cs="Arial"/>
-          <w:color w:val="000000"/>
-          <w:sz w:val="28"/>
-          <w:szCs w:val="28"/>
-        </w:rPr>
-        <w:t xml:space="preserve"> violating the Rules; </w:t>
-      </w:r>
-      <w:r>
-        <w:rPr>
-          <w:rFonts w:cs="Arial"/>
-          <w:b/>
-          <w:color w:val="000000"/>
-          <w:sz w:val="28"/>
-          <w:szCs w:val="28"/>
-        </w:rPr>
-        <w:t>(c)</w:t>
-      </w:r>
-      <w:r>
-        <w:rPr>
-          <w:rFonts w:cs="Arial"/>
-          <w:color w:val="000000"/>
-          <w:sz w:val="28"/>
-          <w:szCs w:val="28"/>
-        </w:rPr>
-        <w:t xml:space="preserve"> violating the terms of service,</w:t>
+          <w:sz w:val="28"/>
+          <w:szCs w:val="28"/>
+        </w:rPr>
+        <w:t>to the extent necessary under law, shall authorize;</w:t>
       </w:r>
       <w:r>
         <w:rPr>
@@ -5676,48 +7009,281 @@
       <w:r>
         <w:rPr>
           <w:rFonts w:cs="Arial"/>
-          <w:sz w:val="28"/>
-          <w:szCs w:val="28"/>
-        </w:rPr>
-        <w:t>P</w:t>
-      </w:r>
-      <w:r>
-        <w:rPr>
-          <w:rFonts w:cs="Arial"/>
-          <w:sz w:val="28"/>
-          <w:szCs w:val="28"/>
-        </w:rPr>
-        <w:t xml:space="preserve">rivacy </w:t>
-      </w:r>
-      <w:r>
-        <w:rPr>
-          <w:rFonts w:cs="Arial"/>
-          <w:sz w:val="28"/>
-          <w:szCs w:val="28"/>
-        </w:rPr>
-        <w:t>P</w:t>
-      </w:r>
-      <w:r>
-        <w:rPr>
-          <w:rFonts w:cs="Arial"/>
-          <w:sz w:val="28"/>
-          <w:szCs w:val="28"/>
-        </w:rPr>
-        <w:t xml:space="preserve">olicy or other terms, conditions of use and/or </w:t>
-      </w:r>
-      <w:r>
-        <w:rPr>
-          <w:rFonts w:cs="Arial"/>
-          <w:color w:val="000000"/>
-          <w:sz w:val="28"/>
-          <w:szCs w:val="28"/>
-        </w:rPr>
-        <w:t>general rules or guidelines of any Sweepstakes property or service</w:t>
-      </w:r>
-      <w:r>
-        <w:rPr>
-          <w:rFonts w:cs="Arial"/>
-          <w:color w:val="000000"/>
+          <w:b/>
+          <w:sz w:val="28"/>
+          <w:szCs w:val="28"/>
+        </w:rPr>
+        <w:t>[2</w:t>
+      </w:r>
+      <w:r>
+        <w:rPr>
+          <w:rFonts w:cs="Arial"/>
+          <w:b/>
+          <w:sz w:val="28"/>
+          <w:szCs w:val="28"/>
+        </w:rPr>
+        <w:t>3</w:t>
+      </w:r>
+      <w:r>
+        <w:rPr>
+          <w:rFonts w:cs="Arial"/>
+          <w:b/>
+          <w:sz w:val="28"/>
+          <w:szCs w:val="28"/>
+        </w:rPr>
+        <w:t xml:space="preserve">] </w:t>
+      </w:r>
+      <w:r>
+        <w:rPr>
+          <w:rFonts w:cs="Arial"/>
+          <w:sz w:val="28"/>
+          <w:szCs w:val="28"/>
+        </w:rPr>
+        <w:t>Administrator</w:t>
+      </w:r>
+      <w:r>
+        <w:rPr>
+          <w:rFonts w:cs="Arial"/>
+          <w:sz w:val="28"/>
+          <w:szCs w:val="28"/>
+        </w:rPr>
+        <w:t xml:space="preserve"> has the right to conduct a Check of any and all records of </w:t>
+      </w:r>
+      <w:r>
+        <w:rPr>
+          <w:rFonts w:cs="Arial"/>
+          <w:sz w:val="28"/>
+          <w:szCs w:val="28"/>
+        </w:rPr>
+        <w:t>each Guest</w:t>
+      </w:r>
+      <w:r>
+        <w:rPr>
+          <w:rFonts w:cs="Arial"/>
+          <w:sz w:val="28"/>
+          <w:szCs w:val="28"/>
+        </w:rPr>
+        <w:t xml:space="preserve"> including without</w:t>
+      </w:r>
+      <w:r>
+        <w:rPr>
+          <w:rFonts w:cs="Arial"/>
+          <w:sz w:val="28"/>
+          <w:szCs w:val="28"/>
+        </w:rPr>
+        <w:t xml:space="preserve"> limitation, civil and criminal court records and police reports, which he/she;</w:t>
+      </w:r>
+      <w:r>
+        <w:rPr>
+          <w:rFonts w:cs="Arial"/>
+          <w:b/>
+          <w:sz w:val="28"/>
+          <w:szCs w:val="28"/>
+        </w:rPr>
+        <w:t xml:space="preserve"> </w:t>
+      </w:r>
+      <w:r>
+        <w:rPr>
+          <w:rFonts w:cs="Arial"/>
+          <w:sz w:val="28"/>
+          <w:szCs w:val="28"/>
+        </w:rPr>
+        <w:t xml:space="preserve">to the extent necessary under law, shall authorize;  </w:t>
+      </w:r>
+      <w:r>
+        <w:rPr>
+          <w:rFonts w:cs="Arial"/>
+          <w:b/>
+          <w:sz w:val="28"/>
+          <w:szCs w:val="28"/>
+        </w:rPr>
+        <w:t>[2</w:t>
+      </w:r>
+      <w:r>
+        <w:rPr>
+          <w:rFonts w:cs="Arial"/>
+          <w:b/>
+          <w:sz w:val="28"/>
+          <w:szCs w:val="28"/>
+        </w:rPr>
+        <w:t>4</w:t>
+      </w:r>
+      <w:r>
+        <w:rPr>
+          <w:rFonts w:cs="Arial"/>
+          <w:b/>
+          <w:sz w:val="28"/>
+          <w:szCs w:val="28"/>
+        </w:rPr>
+        <w:t>]</w:t>
+      </w:r>
+      <w:r>
+        <w:rPr>
+          <w:rFonts w:cs="Arial"/>
+          <w:sz w:val="28"/>
+          <w:szCs w:val="28"/>
+        </w:rPr>
+        <w:t xml:space="preserve"> Administrator</w:t>
+      </w:r>
+      <w:r>
+        <w:rPr>
+          <w:rFonts w:cs="Arial"/>
+          <w:sz w:val="28"/>
+          <w:szCs w:val="28"/>
+        </w:rPr>
+        <w:t xml:space="preserve"> may take all steps necessary to corroborate any</w:t>
+      </w:r>
+      <w:r>
+        <w:rPr>
+          <w:rFonts w:cs="Arial"/>
+          <w:sz w:val="28"/>
+          <w:szCs w:val="28"/>
+        </w:rPr>
+        <w:t xml:space="preserve"> information provided to Administrator</w:t>
+      </w:r>
+      <w:r>
+        <w:rPr>
+          <w:rFonts w:cs="Arial"/>
+          <w:sz w:val="28"/>
+          <w:szCs w:val="28"/>
+        </w:rPr>
+        <w:t xml:space="preserve"> by the </w:t>
+      </w:r>
+      <w:r>
+        <w:rPr>
+          <w:rFonts w:cs="Arial"/>
+          <w:sz w:val="28"/>
+          <w:szCs w:val="28"/>
+        </w:rPr>
+        <w:t>W</w:t>
+      </w:r>
+      <w:r>
+        <w:rPr>
+          <w:rFonts w:cs="Arial"/>
+          <w:sz w:val="28"/>
+          <w:szCs w:val="28"/>
+        </w:rPr>
+        <w:t xml:space="preserve">inner </w:t>
+      </w:r>
+      <w:r>
+        <w:rPr>
+          <w:rFonts w:cs="Arial"/>
+          <w:sz w:val="28"/>
+          <w:szCs w:val="28"/>
+        </w:rPr>
+        <w:t xml:space="preserve">and the </w:t>
+      </w:r>
+      <w:r>
+        <w:rPr>
+          <w:rFonts w:cs="Arial"/>
+          <w:sz w:val="28"/>
+          <w:szCs w:val="28"/>
+        </w:rPr>
+        <w:t>Guests</w:t>
+      </w:r>
+      <w:r>
+        <w:rPr>
+          <w:rFonts w:cs="Arial"/>
+          <w:sz w:val="28"/>
+          <w:szCs w:val="28"/>
+        </w:rPr>
+        <w:t>, and</w:t>
+      </w:r>
+      <w:r>
+        <w:rPr>
+          <w:rFonts w:cs="Arial"/>
+          <w:b/>
+          <w:sz w:val="28"/>
+          <w:szCs w:val="28"/>
+        </w:rPr>
+        <w:t xml:space="preserve"> </w:t>
+      </w:r>
+      <w:r>
+        <w:rPr>
+          <w:rFonts w:cs="Arial"/>
+          <w:sz w:val="28"/>
+          <w:szCs w:val="28"/>
+        </w:rPr>
+        <w:t xml:space="preserve">he/she will be obligated to provide necessary contacts and information for the Check; </w:t>
+      </w:r>
+      <w:r>
+        <w:rPr>
+          <w:rFonts w:cs="Arial"/>
+          <w:b/>
+          <w:sz w:val="28"/>
+          <w:szCs w:val="28"/>
+        </w:rPr>
+        <w:t>[2</w:t>
+      </w:r>
+      <w:r>
+        <w:rPr>
+          <w:rFonts w:cs="Arial"/>
+          <w:b/>
+          <w:sz w:val="28"/>
+          <w:szCs w:val="28"/>
+        </w:rPr>
+        <w:t>5</w:t>
+      </w:r>
+      <w:r>
+        <w:rPr>
+          <w:rFonts w:cs="Arial"/>
+          <w:b/>
+          <w:sz w:val="28"/>
+          <w:szCs w:val="28"/>
+        </w:rPr>
+        <w:t>]</w:t>
+      </w:r>
+      <w:r>
+        <w:rPr>
+          <w:rFonts w:cs="Arial"/>
+          <w:sz w:val="28"/>
+          <w:szCs w:val="28"/>
+        </w:rPr>
+        <w:t xml:space="preserve"> </w:t>
+      </w:r>
+      <w:r>
+        <w:rPr>
+          <w:rFonts w:cs="Arial"/>
+          <w:sz w:val="28"/>
+          <w:szCs w:val="28"/>
+        </w:rPr>
+        <w:t>if a felony conviction is found, Administrator has the right, in its sole discretion, to disqualify the felon from participating in the Trip</w:t>
+      </w:r>
+      <w:r>
+        <w:rPr>
+          <w:rFonts w:cs="Arial"/>
+          <w:sz w:val="28"/>
+          <w:szCs w:val="28"/>
+        </w:rPr>
+        <w:t>, and in the case where the Winner is the felon,</w:t>
+      </w:r>
+      <w:r>
+        <w:rPr>
+          <w:rFonts w:cs="Arial"/>
+          <w:sz w:val="28"/>
+          <w:szCs w:val="28"/>
+        </w:rPr>
+        <w:t xml:space="preserve"> to pay the </w:t>
+      </w:r>
+      <w:r>
+        <w:rPr>
+          <w:rFonts w:cs="Arial"/>
+          <w:sz w:val="28"/>
+          <w:szCs w:val="28"/>
+        </w:rPr>
+        <w:t>W</w:t>
+      </w:r>
+      <w:r>
+        <w:rPr>
+          <w:rFonts w:cs="Arial"/>
+          <w:sz w:val="28"/>
+          <w:szCs w:val="28"/>
+        </w:rPr>
+        <w:t>inner a cash substitute for the Trip, but Guests will not get a cash substitute</w:t>
+      </w:r>
+      <w:r>
+        <w:rPr>
+          <w:rFonts w:cs="Arial"/>
           <w:sz w:val="28"/>
           <w:szCs w:val="28"/>
         </w:rPr>
@@ -5726,369 +7292,35 @@
       <w:r>
         <w:rPr>
           <w:rFonts w:cs="Arial"/>
-          <w:color w:val="000000"/>
-          <w:sz w:val="28"/>
-          <w:szCs w:val="28"/>
-        </w:rPr>
-        <w:t xml:space="preserve"> </w:t>
-      </w:r>
-      <w:r>
-        <w:rPr>
-          <w:rFonts w:cs="Arial"/>
-          <w:b/>
-          <w:color w:val="000000"/>
-          <w:sz w:val="28"/>
-          <w:szCs w:val="28"/>
-        </w:rPr>
-        <w:t>(d)</w:t>
-      </w:r>
-      <w:r>
-        <w:rPr>
-          <w:rFonts w:cs="Arial"/>
-          <w:color w:val="000000"/>
-          <w:sz w:val="28"/>
-          <w:szCs w:val="28"/>
-        </w:rPr>
-        <w:t xml:space="preserve"> acting in an unsportsmanlike or disruptive manner, or with intent to annoy, abuse, threaten or harass any other person or</w:t>
-      </w:r>
-      <w:r>
-        <w:rPr>
-          <w:rFonts w:cs="Arial"/>
-          <w:color w:val="000000"/>
-          <w:sz w:val="28"/>
-          <w:szCs w:val="28"/>
-        </w:rPr>
-        <w:t xml:space="preserve"> </w:t>
-      </w:r>
-      <w:r>
-        <w:rPr>
-          <w:rFonts w:cs="Arial"/>
-          <w:b/>
-          <w:color w:val="000000"/>
-          <w:sz w:val="28"/>
-          <w:szCs w:val="28"/>
-        </w:rPr>
-        <w:t>(e)</w:t>
-      </w:r>
-      <w:r>
-        <w:rPr>
-          <w:rFonts w:cs="Arial"/>
-          <w:color w:val="000000"/>
-          <w:sz w:val="28"/>
-          <w:szCs w:val="28"/>
-        </w:rPr>
-        <w:t xml:space="preserve"> for any other good cause as determined solely by the Sponsor;</w:t>
-      </w:r>
-      <w:r>
-        <w:rPr>
-          <w:rFonts w:cs="Arial"/>
-          <w:b/>
-          <w:sz w:val="28"/>
-          <w:szCs w:val="28"/>
-        </w:rPr>
-        <w:t xml:space="preserve"> [12] </w:t>
-      </w:r>
-      <w:r>
-        <w:rPr>
-          <w:rFonts w:cs="Arial"/>
-          <w:sz w:val="28"/>
-          <w:szCs w:val="28"/>
-        </w:rPr>
-        <w:t xml:space="preserve">Sponsor has the right to lock out an entrant whose eligibility is in question or who has been disqualified or is otherwise ineligible to enter the Sweepstakes; </w:t>
-      </w:r>
-      <w:r>
-        <w:rPr>
-          <w:rFonts w:cs="Arial"/>
-          <w:b/>
-          <w:sz w:val="28"/>
-          <w:szCs w:val="28"/>
-        </w:rPr>
-        <w:t xml:space="preserve">[13] </w:t>
-      </w:r>
-      <w:r>
-        <w:rPr>
-          <w:rFonts w:cs="Arial"/>
-          <w:color w:val="000000"/>
-          <w:sz w:val="28"/>
-          <w:szCs w:val="28"/>
-        </w:rPr>
-        <w:t xml:space="preserve">since any attempt by any individual to damage the Website or </w:t>
-      </w:r>
-      <w:r>
-        <w:rPr>
-          <w:rFonts w:cs="Arial"/>
-          <w:sz w:val="28"/>
-          <w:szCs w:val="28"/>
-        </w:rPr>
-        <w:t>undermine the legitimate operation of this Sweepstakes or the Website</w:t>
-      </w:r>
-      <w:r>
-        <w:rPr>
-          <w:rFonts w:cs="Arial"/>
-          <w:color w:val="000000"/>
-          <w:sz w:val="28"/>
-          <w:szCs w:val="28"/>
-        </w:rPr>
-        <w:t xml:space="preserve"> is a violation of these Rules as well as criminal and civil laws, and should Sponsor believe or become aware that such an attempt has been, is being, or will be made, it has the right to seek remedies and damages from any responsible individuals to the fullest extent permitted by law, including without limitation criminal prosecution;</w:t>
-      </w:r>
-      <w:r>
-        <w:rPr>
-          <w:rFonts w:cs="Arial"/>
-          <w:sz w:val="28"/>
-          <w:szCs w:val="28"/>
-        </w:rPr>
-        <w:t xml:space="preserve"> </w:t>
-      </w:r>
-      <w:r>
-        <w:rPr>
-          <w:rFonts w:cs="Arial"/>
-          <w:b/>
-          <w:sz w:val="28"/>
-          <w:szCs w:val="28"/>
-        </w:rPr>
-        <w:t>[14]</w:t>
-      </w:r>
-      <w:r>
-        <w:rPr>
-          <w:rFonts w:cs="Arial"/>
-          <w:sz w:val="28"/>
-          <w:szCs w:val="28"/>
-        </w:rPr>
-        <w:t xml:space="preserve"> all disputes, claims and causes of action at law or in equity (individually, “</w:t>
-      </w:r>
-      <w:r>
-        <w:rPr>
-          <w:rFonts w:cs="Arial"/>
-          <w:b/>
-          <w:sz w:val="28"/>
-          <w:szCs w:val="28"/>
-        </w:rPr>
-        <w:t>Claim</w:t>
-      </w:r>
-      <w:r>
-        <w:rPr>
-          <w:rFonts w:cs="Arial"/>
-          <w:sz w:val="28"/>
-          <w:szCs w:val="28"/>
-        </w:rPr>
-        <w:t xml:space="preserve">”) arising out of or relating to this Sweepstakes, the meaning or interpretation of the Rules or any </w:t>
-      </w:r>
-      <w:r>
-        <w:rPr>
-          <w:rFonts w:cs="Arial"/>
-          <w:sz w:val="28"/>
-          <w:szCs w:val="28"/>
-        </w:rPr>
-        <w:t>P</w:t>
-      </w:r>
-      <w:r>
-        <w:rPr>
-          <w:rFonts w:cs="Arial"/>
-          <w:sz w:val="28"/>
-          <w:szCs w:val="28"/>
-        </w:rPr>
-        <w:t xml:space="preserve">rize awarded shall be resolved by applying the laws of California, without regard to conflict of </w:t>
-      </w:r>
-      <w:proofErr w:type="spellStart"/>
-      <w:r>
-        <w:rPr>
-          <w:rFonts w:cs="Arial"/>
-          <w:sz w:val="28"/>
-          <w:szCs w:val="28"/>
-        </w:rPr>
-        <w:t>laws</w:t>
-      </w:r>
-      <w:proofErr w:type="spellEnd"/>
-      <w:r>
-        <w:rPr>
-          <w:rFonts w:cs="Arial"/>
-          <w:sz w:val="28"/>
-          <w:szCs w:val="28"/>
-        </w:rPr>
-        <w:t xml:space="preserve"> provisions therein, and shall be solely and exclusively brought in the state or federal courts within that state; </w:t>
-      </w:r>
-      <w:r>
-        <w:rPr>
-          <w:rFonts w:cs="Arial"/>
-          <w:b/>
-          <w:sz w:val="28"/>
-          <w:szCs w:val="28"/>
-        </w:rPr>
-        <w:t>[15]</w:t>
-      </w:r>
-      <w:r>
-        <w:rPr>
-          <w:rFonts w:cs="Arial"/>
-          <w:sz w:val="28"/>
-          <w:szCs w:val="28"/>
-        </w:rPr>
-        <w:t xml:space="preserve"> all Claims shall be resolved individually, without resort to any form of class action; </w:t>
-      </w:r>
-      <w:r>
-        <w:rPr>
-          <w:rFonts w:cs="Arial"/>
-          <w:b/>
-          <w:sz w:val="28"/>
-          <w:szCs w:val="28"/>
-        </w:rPr>
-        <w:t>[16]</w:t>
-      </w:r>
-      <w:r>
-        <w:rPr>
-          <w:rFonts w:cs="Arial"/>
-          <w:sz w:val="28"/>
-          <w:szCs w:val="28"/>
-        </w:rPr>
-        <w:t xml:space="preserve"> all Claims, judgments and awards shall be limited to actual out-of-pocket costs incurred,</w:t>
-      </w:r>
-      <w:r>
-        <w:rPr>
-          <w:rFonts w:cs="Arial"/>
-          <w:b/>
-          <w:sz w:val="28"/>
-          <w:szCs w:val="28"/>
-        </w:rPr>
-        <w:t xml:space="preserve"> </w:t>
-      </w:r>
-      <w:r>
-        <w:rPr>
-          <w:rFonts w:cs="Arial"/>
-          <w:sz w:val="28"/>
-          <w:szCs w:val="28"/>
-        </w:rPr>
-        <w:t xml:space="preserve">but in no event include attorneys’ fees, and under no circumstances will </w:t>
-      </w:r>
-      <w:r>
-        <w:rPr>
-          <w:rFonts w:cs="Arial"/>
-          <w:sz w:val="28"/>
-          <w:szCs w:val="28"/>
-        </w:rPr>
-        <w:t>you</w:t>
-      </w:r>
-      <w:r>
-        <w:rPr>
-          <w:rFonts w:cs="Arial"/>
-          <w:sz w:val="28"/>
-          <w:szCs w:val="28"/>
-        </w:rPr>
-        <w:t xml:space="preserve"> be permitted to obtain awards for, and </w:t>
-      </w:r>
-      <w:r>
-        <w:rPr>
-          <w:rFonts w:cs="Arial"/>
-          <w:sz w:val="28"/>
-          <w:szCs w:val="28"/>
-        </w:rPr>
-        <w:t xml:space="preserve">you </w:t>
-      </w:r>
-      <w:r>
-        <w:rPr>
-          <w:rFonts w:cs="Arial"/>
-          <w:sz w:val="28"/>
-          <w:szCs w:val="28"/>
-        </w:rPr>
-        <w:t xml:space="preserve">hereby </w:t>
-      </w:r>
-      <w:r>
-        <w:rPr>
-          <w:rFonts w:cs="Arial"/>
-          <w:sz w:val="28"/>
-          <w:szCs w:val="28"/>
-        </w:rPr>
-        <w:lastRenderedPageBreak/>
-        <w:t xml:space="preserve">waive all rights to claim, punitive, incidental, special, consequential damages and any other damages, other than for actual out-of-pocket expenses and waive all rights to have damages multiplied or otherwise increased; </w:t>
-      </w:r>
-      <w:r>
-        <w:rPr>
-          <w:rFonts w:cs="Arial"/>
-          <w:b/>
-          <w:sz w:val="28"/>
-          <w:szCs w:val="28"/>
-        </w:rPr>
-        <w:t xml:space="preserve">[17] </w:t>
-      </w:r>
-      <w:r>
-        <w:rPr>
-          <w:rFonts w:cs="Arial"/>
-          <w:sz w:val="28"/>
-          <w:szCs w:val="28"/>
-        </w:rPr>
-        <w:t xml:space="preserve">Sponsor has the right to modify </w:t>
-      </w:r>
-      <w:r>
-        <w:rPr>
-          <w:rFonts w:cs="Arial"/>
-          <w:sz w:val="28"/>
-          <w:szCs w:val="28"/>
-        </w:rPr>
-        <w:t>P</w:t>
-      </w:r>
-      <w:r>
-        <w:rPr>
-          <w:rFonts w:cs="Arial"/>
-          <w:sz w:val="28"/>
-          <w:szCs w:val="28"/>
-        </w:rPr>
-        <w:t xml:space="preserve">rize award procedures at its sole discretion; </w:t>
-      </w:r>
-      <w:r>
-        <w:rPr>
-          <w:rFonts w:cs="Arial"/>
-          <w:b/>
-          <w:sz w:val="28"/>
-          <w:szCs w:val="28"/>
-        </w:rPr>
-        <w:t>[18]</w:t>
-      </w:r>
-      <w:r>
-        <w:rPr>
-          <w:rFonts w:cs="Arial"/>
-          <w:b/>
-          <w:sz w:val="28"/>
-          <w:szCs w:val="28"/>
-        </w:rPr>
-        <w:t xml:space="preserve"> </w:t>
-      </w:r>
-      <w:r>
-        <w:rPr>
-          <w:rFonts w:cs="Arial"/>
-          <w:sz w:val="28"/>
-          <w:szCs w:val="28"/>
-        </w:rPr>
-        <w:t>in the unlikely event of the cancellation or postponement of any element of the Prize due to circumstances beyond Releasees’ reasonable control, the Releasees are not responsible</w:t>
-      </w:r>
-      <w:r>
-        <w:rPr>
-          <w:rFonts w:cs="Arial"/>
-          <w:sz w:val="28"/>
-          <w:szCs w:val="28"/>
-        </w:rPr>
-        <w:t>; provided, however, that i</w:t>
-      </w:r>
-      <w:r>
-        <w:rPr>
-          <w:rFonts w:cs="Arial"/>
-          <w:sz w:val="28"/>
-          <w:szCs w:val="28"/>
-        </w:rPr>
-        <w:t>f such occurs, the Trip will be awarded without that element of the Prize;</w:t>
-      </w:r>
-      <w:r>
-        <w:rPr>
-          <w:rFonts w:cs="Arial"/>
-          <w:szCs w:val="24"/>
-        </w:rPr>
-        <w:t xml:space="preserve"> </w:t>
-      </w:r>
-      <w:r>
-        <w:rPr>
-          <w:rFonts w:cs="Arial"/>
-          <w:b/>
-          <w:sz w:val="28"/>
-          <w:szCs w:val="28"/>
-        </w:rPr>
-        <w:t xml:space="preserve">[19] </w:t>
+          <w:sz w:val="28"/>
+          <w:szCs w:val="28"/>
+        </w:rPr>
+        <w:t xml:space="preserve">  </w:t>
+      </w:r>
+      <w:r>
+        <w:rPr>
+          <w:rFonts w:cs="Arial"/>
+          <w:b/>
+          <w:sz w:val="28"/>
+          <w:szCs w:val="28"/>
+        </w:rPr>
+        <w:t>[26]</w:t>
+      </w:r>
+      <w:r>
+        <w:rPr>
+          <w:rFonts w:cs="Arial"/>
+          <w:sz w:val="28"/>
+          <w:szCs w:val="28"/>
+        </w:rPr>
+        <w:t xml:space="preserve"> t</w:t>
+      </w:r>
+      <w:r>
+        <w:rPr>
+          <w:rFonts w:cs="Arial"/>
+          <w:sz w:val="28"/>
+          <w:szCs w:val="28"/>
+        </w:rPr>
+        <w:t xml:space="preserve">he Trip cannot be sold, nor can </w:t>
       </w:r>
       <w:r>
         <w:rPr>
@@ -6104,459 +7336,6 @@
           <w:sz w:val="28"/>
           <w:szCs w:val="28"/>
         </w:rPr>
-        <w:t>inner’s acceptance of the P</w:t>
-      </w:r>
-      <w:r>
-        <w:rPr>
-          <w:rFonts w:cs="Arial"/>
-          <w:sz w:val="28"/>
-          <w:szCs w:val="28"/>
-        </w:rPr>
-        <w:t xml:space="preserve">rize constitutes the grant of an unconditional right to Sponsor and assigns to photograph, film, or otherwise capture the fulfillment of the </w:t>
-      </w:r>
-      <w:r>
-        <w:rPr>
-          <w:rFonts w:cs="Arial"/>
-          <w:sz w:val="28"/>
-          <w:szCs w:val="28"/>
-        </w:rPr>
-        <w:t>P</w:t>
-      </w:r>
-      <w:r>
-        <w:rPr>
-          <w:rFonts w:cs="Arial"/>
-          <w:sz w:val="28"/>
-          <w:szCs w:val="28"/>
-        </w:rPr>
-        <w:t>rize (“</w:t>
-      </w:r>
-      <w:r>
-        <w:rPr>
-          <w:rFonts w:cs="Arial"/>
-          <w:b/>
-          <w:sz w:val="28"/>
-          <w:szCs w:val="28"/>
-        </w:rPr>
-        <w:t>Fulfillment Film</w:t>
-      </w:r>
-      <w:r>
-        <w:rPr>
-          <w:rFonts w:cs="Arial"/>
-          <w:sz w:val="28"/>
-          <w:szCs w:val="28"/>
-        </w:rPr>
-        <w:t>”), and Sponsor shall have the unconditional right to reproduce, distribute, display, exhibit, transmit, broadcast, stream, synchronize with visual material, modify, amend, create derivative works, and otherwise use and permit others to use the</w:t>
-      </w:r>
-      <w:r>
-        <w:rPr>
-          <w:rFonts w:cs="Arial"/>
-          <w:sz w:val="28"/>
-          <w:szCs w:val="28"/>
-        </w:rPr>
-        <w:t xml:space="preserve"> Fulfillment Film </w:t>
-      </w:r>
-      <w:bookmarkStart w:id="1" w:name="OLE_LINK6"/>
-      <w:r>
-        <w:rPr>
-          <w:rFonts w:cs="Arial"/>
-          <w:sz w:val="28"/>
-          <w:szCs w:val="28"/>
-        </w:rPr>
-        <w:t>throughout the universe in any and all media now known or hereafter devised, in all languages and in all versions</w:t>
-      </w:r>
-      <w:bookmarkEnd w:id="1"/>
-      <w:r>
-        <w:rPr>
-          <w:rFonts w:cs="Arial"/>
-          <w:sz w:val="28"/>
-          <w:szCs w:val="28"/>
-        </w:rPr>
-        <w:t xml:space="preserve">, in perpetuity, without compensation, except where prohibited by law; </w:t>
-      </w:r>
-      <w:r>
-        <w:rPr>
-          <w:rFonts w:cs="Arial"/>
-          <w:b/>
-          <w:sz w:val="28"/>
-          <w:szCs w:val="28"/>
-        </w:rPr>
-        <w:t>[2</w:t>
-      </w:r>
-      <w:r>
-        <w:rPr>
-          <w:rFonts w:cs="Arial"/>
-          <w:b/>
-          <w:sz w:val="28"/>
-          <w:szCs w:val="28"/>
-        </w:rPr>
-        <w:t>0</w:t>
-      </w:r>
-      <w:r>
-        <w:rPr>
-          <w:rFonts w:cs="Arial"/>
-          <w:b/>
-          <w:sz w:val="28"/>
-          <w:szCs w:val="28"/>
-        </w:rPr>
-        <w:t>]</w:t>
-      </w:r>
-      <w:r>
-        <w:rPr>
-          <w:rFonts w:cs="Arial"/>
-          <w:sz w:val="28"/>
-          <w:szCs w:val="28"/>
-        </w:rPr>
-        <w:t xml:space="preserve"> Sponsor’s use of the Fulfillment Film </w:t>
-      </w:r>
-      <w:r>
-        <w:rPr>
-          <w:rFonts w:cs="Arial"/>
-          <w:sz w:val="28"/>
-          <w:szCs w:val="28"/>
-        </w:rPr>
-        <w:t xml:space="preserve">will not give rise to any claims of infringement, invasion of privacy, defamation or claims for performance or payment of any kind, including but not limited to payment of re-use fees, residuals or license fees; </w:t>
-      </w:r>
-      <w:r>
-        <w:rPr>
-          <w:rStyle w:val="Strong"/>
-          <w:rFonts w:cs="Arial"/>
-          <w:sz w:val="28"/>
-          <w:szCs w:val="28"/>
-        </w:rPr>
-        <w:t>[2</w:t>
-      </w:r>
-      <w:r>
-        <w:rPr>
-          <w:rStyle w:val="Strong"/>
-          <w:rFonts w:cs="Arial"/>
-          <w:sz w:val="28"/>
-          <w:szCs w:val="28"/>
-        </w:rPr>
-        <w:t>1</w:t>
-      </w:r>
-      <w:r>
-        <w:rPr>
-          <w:rStyle w:val="Strong"/>
-          <w:rFonts w:cs="Arial"/>
-          <w:sz w:val="28"/>
-          <w:szCs w:val="28"/>
-        </w:rPr>
-        <w:t>]</w:t>
-      </w:r>
-      <w:r>
-        <w:rPr>
-          <w:rFonts w:cs="Arial"/>
-          <w:sz w:val="28"/>
-          <w:szCs w:val="28"/>
-        </w:rPr>
-        <w:t xml:space="preserve"> Sponsor shall have the right to make such changes to the </w:t>
-      </w:r>
-      <w:r>
-        <w:rPr>
-          <w:rFonts w:cs="Arial"/>
-          <w:sz w:val="28"/>
-          <w:szCs w:val="28"/>
-        </w:rPr>
-        <w:t>Fulfillment Film</w:t>
-      </w:r>
-      <w:r>
-        <w:rPr>
-          <w:rFonts w:cs="Arial"/>
-          <w:sz w:val="28"/>
-          <w:szCs w:val="28"/>
-        </w:rPr>
-        <w:t xml:space="preserve"> and make such uses thereof as it deems necessary or desirable, including but not limited to the right to use, edit, and reproduce and/or alter said </w:t>
-      </w:r>
-      <w:r>
-        <w:rPr>
-          <w:rFonts w:cs="Arial"/>
-          <w:sz w:val="28"/>
-          <w:szCs w:val="28"/>
-        </w:rPr>
-        <w:t>Fulfillment Film</w:t>
-      </w:r>
-      <w:r>
-        <w:rPr>
-          <w:rFonts w:cs="Arial"/>
-          <w:sz w:val="28"/>
-          <w:szCs w:val="28"/>
-        </w:rPr>
-        <w:t xml:space="preserve"> in perpetuity, in its entirety or in part, for any commercial and promotional purposes worldwide without any consultation or additional permission, or compensation, credit or attribution</w:t>
-      </w:r>
-      <w:r>
-        <w:rPr>
-          <w:rFonts w:cs="Arial"/>
-          <w:sz w:val="28"/>
-          <w:szCs w:val="28"/>
-        </w:rPr>
-        <w:t>;</w:t>
-      </w:r>
-      <w:r>
-        <w:rPr>
-          <w:rFonts w:cs="Arial"/>
-          <w:sz w:val="28"/>
-          <w:szCs w:val="28"/>
-        </w:rPr>
-        <w:t xml:space="preserve">  </w:t>
-      </w:r>
-      <w:r>
-        <w:rPr>
-          <w:rFonts w:cs="Arial"/>
-          <w:b/>
-          <w:sz w:val="28"/>
-          <w:szCs w:val="28"/>
-        </w:rPr>
-        <w:t>[2</w:t>
-      </w:r>
-      <w:r>
-        <w:rPr>
-          <w:rFonts w:cs="Arial"/>
-          <w:b/>
-          <w:sz w:val="28"/>
-          <w:szCs w:val="28"/>
-        </w:rPr>
-        <w:t>2</w:t>
-      </w:r>
-      <w:r>
-        <w:rPr>
-          <w:rFonts w:cs="Arial"/>
-          <w:b/>
-          <w:sz w:val="28"/>
-          <w:szCs w:val="28"/>
-        </w:rPr>
-        <w:t>]</w:t>
-      </w:r>
-      <w:r>
-        <w:rPr>
-          <w:rFonts w:cs="Arial"/>
-          <w:sz w:val="28"/>
-          <w:szCs w:val="28"/>
-        </w:rPr>
-        <w:t xml:space="preserve"> </w:t>
-      </w:r>
-      <w:r>
-        <w:rPr>
-          <w:rFonts w:cs="Arial"/>
-          <w:sz w:val="28"/>
-          <w:szCs w:val="28"/>
-        </w:rPr>
-        <w:t>Administrator has the right to conduct a background check (“</w:t>
-      </w:r>
-      <w:r>
-        <w:rPr>
-          <w:rFonts w:cs="Arial"/>
-          <w:b/>
-          <w:sz w:val="28"/>
-          <w:szCs w:val="28"/>
-        </w:rPr>
-        <w:t>Check</w:t>
-      </w:r>
-      <w:r>
-        <w:rPr>
-          <w:rFonts w:cs="Arial"/>
-          <w:sz w:val="28"/>
-          <w:szCs w:val="28"/>
-        </w:rPr>
-        <w:t xml:space="preserve">”) of any </w:t>
-      </w:r>
-      <w:r>
-        <w:rPr>
-          <w:rFonts w:cs="Arial"/>
-          <w:sz w:val="28"/>
-          <w:szCs w:val="28"/>
-        </w:rPr>
-        <w:t>and all records of the Winner, P</w:t>
-      </w:r>
-      <w:r>
-        <w:rPr>
-          <w:rFonts w:cs="Arial"/>
-          <w:sz w:val="28"/>
-          <w:szCs w:val="28"/>
-        </w:rPr>
-        <w:t>arents of a Minor Winner or any Guest, including without limitation, civil and criminal court records and police reports, which he/she,</w:t>
-      </w:r>
-      <w:r>
-        <w:rPr>
-          <w:rFonts w:cs="Arial"/>
-          <w:b/>
-          <w:sz w:val="28"/>
-          <w:szCs w:val="28"/>
-        </w:rPr>
-        <w:t xml:space="preserve"> </w:t>
-      </w:r>
-      <w:r>
-        <w:rPr>
-          <w:rFonts w:cs="Arial"/>
-          <w:sz w:val="28"/>
-          <w:szCs w:val="28"/>
-        </w:rPr>
-        <w:t>to the extent necessary under law, shall authorize;</w:t>
-      </w:r>
-      <w:r>
-        <w:rPr>
-          <w:rFonts w:cs="Arial"/>
-          <w:sz w:val="28"/>
-          <w:szCs w:val="28"/>
-        </w:rPr>
-        <w:t xml:space="preserve"> </w:t>
-      </w:r>
-      <w:r>
-        <w:rPr>
-          <w:rFonts w:cs="Arial"/>
-          <w:b/>
-          <w:sz w:val="28"/>
-          <w:szCs w:val="28"/>
-        </w:rPr>
-        <w:t>[2</w:t>
-      </w:r>
-      <w:r>
-        <w:rPr>
-          <w:rFonts w:cs="Arial"/>
-          <w:b/>
-          <w:sz w:val="28"/>
-          <w:szCs w:val="28"/>
-        </w:rPr>
-        <w:t>3</w:t>
-      </w:r>
-      <w:r>
-        <w:rPr>
-          <w:rFonts w:cs="Arial"/>
-          <w:b/>
-          <w:sz w:val="28"/>
-          <w:szCs w:val="28"/>
-        </w:rPr>
-        <w:t xml:space="preserve">] </w:t>
-      </w:r>
-      <w:r>
-        <w:rPr>
-          <w:rFonts w:cs="Arial"/>
-          <w:sz w:val="28"/>
-          <w:szCs w:val="28"/>
-        </w:rPr>
-        <w:t>Administrator</w:t>
-      </w:r>
-      <w:r>
-        <w:rPr>
-          <w:rFonts w:cs="Arial"/>
-          <w:sz w:val="28"/>
-          <w:szCs w:val="28"/>
-        </w:rPr>
-        <w:t xml:space="preserve"> has the right to conduct a Check of any and all records of </w:t>
-      </w:r>
-      <w:r>
-        <w:rPr>
-          <w:rFonts w:cs="Arial"/>
-          <w:sz w:val="28"/>
-          <w:szCs w:val="28"/>
-        </w:rPr>
-        <w:t>each Guest</w:t>
-      </w:r>
-      <w:r>
-        <w:rPr>
-          <w:rFonts w:cs="Arial"/>
-          <w:sz w:val="28"/>
-          <w:szCs w:val="28"/>
-        </w:rPr>
-        <w:t xml:space="preserve"> including without</w:t>
-      </w:r>
-      <w:r>
-        <w:rPr>
-          <w:rFonts w:cs="Arial"/>
-          <w:sz w:val="28"/>
-          <w:szCs w:val="28"/>
-        </w:rPr>
-        <w:t xml:space="preserve"> limitation, civil and criminal court records and police reports, which he/she;</w:t>
-      </w:r>
-      <w:r>
-        <w:rPr>
-          <w:rFonts w:cs="Arial"/>
-          <w:b/>
-          <w:sz w:val="28"/>
-          <w:szCs w:val="28"/>
-        </w:rPr>
-        <w:t xml:space="preserve"> </w:t>
-      </w:r>
-      <w:r>
-        <w:rPr>
-          <w:rFonts w:cs="Arial"/>
-          <w:sz w:val="28"/>
-          <w:szCs w:val="28"/>
-        </w:rPr>
-        <w:t xml:space="preserve">to the extent necessary under law, shall authorize;  </w:t>
-      </w:r>
-      <w:r>
-        <w:rPr>
-          <w:rFonts w:cs="Arial"/>
-          <w:b/>
-          <w:sz w:val="28"/>
-          <w:szCs w:val="28"/>
-        </w:rPr>
-        <w:t>[2</w:t>
-      </w:r>
-      <w:r>
-        <w:rPr>
-          <w:rFonts w:cs="Arial"/>
-          <w:b/>
-          <w:sz w:val="28"/>
-          <w:szCs w:val="28"/>
-        </w:rPr>
-        <w:t>4</w:t>
-      </w:r>
-      <w:r>
-        <w:rPr>
-          <w:rFonts w:cs="Arial"/>
-          <w:b/>
-          <w:sz w:val="28"/>
-          <w:szCs w:val="28"/>
-        </w:rPr>
-        <w:t>]</w:t>
-      </w:r>
-      <w:r>
-        <w:rPr>
-          <w:rFonts w:cs="Arial"/>
-          <w:sz w:val="28"/>
-          <w:szCs w:val="28"/>
-        </w:rPr>
-        <w:t xml:space="preserve"> Administrator</w:t>
-      </w:r>
-      <w:r>
-        <w:rPr>
-          <w:rFonts w:cs="Arial"/>
-          <w:sz w:val="28"/>
-          <w:szCs w:val="28"/>
-        </w:rPr>
-        <w:t xml:space="preserve"> may take all steps necessary to corroborate any</w:t>
-      </w:r>
-      <w:r>
-        <w:rPr>
-          <w:rFonts w:cs="Arial"/>
-          <w:sz w:val="28"/>
-          <w:szCs w:val="28"/>
-        </w:rPr>
-        <w:t xml:space="preserve"> information provided to Administrator</w:t>
-      </w:r>
-      <w:r>
-        <w:rPr>
-          <w:rFonts w:cs="Arial"/>
-          <w:sz w:val="28"/>
-          <w:szCs w:val="28"/>
-        </w:rPr>
-        <w:t xml:space="preserve"> by the </w:t>
-      </w:r>
-      <w:r>
-        <w:rPr>
-          <w:rFonts w:cs="Arial"/>
-          <w:sz w:val="28"/>
-          <w:szCs w:val="28"/>
-        </w:rPr>
-        <w:t>W</w:t>
-      </w:r>
-      <w:r>
-        <w:rPr>
-          <w:rFonts w:cs="Arial"/>
-          <w:sz w:val="28"/>
-          <w:szCs w:val="28"/>
-        </w:rPr>
         <w:t xml:space="preserve">inner </w:t>
       </w:r>
       <w:r>
@@ -6565,164 +7344,23 @@
           <w:sz w:val="28"/>
           <w:szCs w:val="28"/>
         </w:rPr>
-        <w:t xml:space="preserve">and the </w:t>
-      </w:r>
-      <w:r>
-        <w:rPr>
-          <w:rFonts w:cs="Arial"/>
-          <w:sz w:val="28"/>
-          <w:szCs w:val="28"/>
-        </w:rPr>
-        <w:t>Guests</w:t>
-      </w:r>
-      <w:r>
-        <w:rPr>
-          <w:rFonts w:cs="Arial"/>
-          <w:sz w:val="28"/>
-          <w:szCs w:val="28"/>
-        </w:rPr>
-        <w:t>, and</w:t>
-      </w:r>
-      <w:r>
-        <w:rPr>
-          <w:rFonts w:cs="Arial"/>
-          <w:b/>
-          <w:sz w:val="28"/>
-          <w:szCs w:val="28"/>
-        </w:rPr>
-        <w:t xml:space="preserve"> </w:t>
-      </w:r>
-      <w:r>
-        <w:rPr>
-          <w:rFonts w:cs="Arial"/>
-          <w:sz w:val="28"/>
-          <w:szCs w:val="28"/>
-        </w:rPr>
-        <w:t xml:space="preserve">he/she will be obligated to provide necessary contacts and information for the Check; </w:t>
-      </w:r>
-      <w:r>
-        <w:rPr>
-          <w:rFonts w:cs="Arial"/>
-          <w:b/>
-          <w:sz w:val="28"/>
-          <w:szCs w:val="28"/>
-        </w:rPr>
-        <w:t>[2</w:t>
-      </w:r>
-      <w:r>
-        <w:rPr>
-          <w:rFonts w:cs="Arial"/>
-          <w:b/>
-          <w:sz w:val="28"/>
-          <w:szCs w:val="28"/>
-        </w:rPr>
-        <w:t>5</w:t>
-      </w:r>
-      <w:r>
-        <w:rPr>
-          <w:rFonts w:cs="Arial"/>
-          <w:b/>
-          <w:sz w:val="28"/>
-          <w:szCs w:val="28"/>
-        </w:rPr>
-        <w:t>]</w:t>
-      </w:r>
-      <w:r>
-        <w:rPr>
-          <w:rFonts w:cs="Arial"/>
-          <w:sz w:val="28"/>
-          <w:szCs w:val="28"/>
-        </w:rPr>
-        <w:t xml:space="preserve"> </w:t>
-      </w:r>
-      <w:r>
-        <w:rPr>
-          <w:rFonts w:cs="Arial"/>
-          <w:sz w:val="28"/>
-          <w:szCs w:val="28"/>
-        </w:rPr>
-        <w:t>if a felony conviction is found, Administrator has the right, in its sole discretion, to disqualify the felon from participating in the Trip</w:t>
-      </w:r>
-      <w:r>
-        <w:rPr>
-          <w:rFonts w:cs="Arial"/>
-          <w:sz w:val="28"/>
-          <w:szCs w:val="28"/>
-        </w:rPr>
-        <w:t>, and in the case where the Winner is the felon,</w:t>
-      </w:r>
-      <w:r>
-        <w:rPr>
-          <w:rFonts w:cs="Arial"/>
-          <w:sz w:val="28"/>
-          <w:szCs w:val="28"/>
-        </w:rPr>
-        <w:t xml:space="preserve"> to pay the </w:t>
-      </w:r>
-      <w:r>
-        <w:rPr>
-          <w:rFonts w:cs="Arial"/>
-          <w:sz w:val="28"/>
-          <w:szCs w:val="28"/>
-        </w:rPr>
-        <w:t>W</w:t>
-      </w:r>
-      <w:r>
-        <w:rPr>
-          <w:rFonts w:cs="Arial"/>
-          <w:sz w:val="28"/>
-          <w:szCs w:val="28"/>
-        </w:rPr>
-        <w:t xml:space="preserve">inner a cash substitute for the Trip, but Guests will not get a cash substitute, and </w:t>
-      </w:r>
-      <w:r>
-        <w:rPr>
-          <w:rFonts w:cs="Arial"/>
-          <w:b/>
-          <w:sz w:val="28"/>
-          <w:szCs w:val="28"/>
-        </w:rPr>
-        <w:t>[26]</w:t>
-      </w:r>
-      <w:r>
-        <w:rPr>
-          <w:rFonts w:cs="Arial"/>
-          <w:sz w:val="28"/>
-          <w:szCs w:val="28"/>
-        </w:rPr>
-        <w:t xml:space="preserve"> t</w:t>
-      </w:r>
-      <w:r>
-        <w:rPr>
-          <w:rFonts w:cs="Arial"/>
-          <w:sz w:val="28"/>
-          <w:szCs w:val="28"/>
-        </w:rPr>
-        <w:t xml:space="preserve">he Trip cannot be sold, nor can </w:t>
-      </w:r>
-      <w:r>
-        <w:rPr>
-          <w:rFonts w:cs="Arial"/>
-          <w:sz w:val="28"/>
-          <w:szCs w:val="28"/>
-        </w:rPr>
-        <w:t>W</w:t>
-      </w:r>
-      <w:r>
-        <w:rPr>
-          <w:rFonts w:cs="Arial"/>
-          <w:sz w:val="28"/>
-          <w:szCs w:val="28"/>
-        </w:rPr>
-        <w:t xml:space="preserve">inner </w:t>
-      </w:r>
-      <w:r>
-        <w:rPr>
-          <w:rFonts w:cs="Arial"/>
-          <w:sz w:val="28"/>
-          <w:szCs w:val="28"/>
-        </w:rPr>
-        <w:t xml:space="preserve">charge Guests for participating in the Trip.  </w:t>
+        <w:t>charge Guests for participating in the Trip</w:t>
+      </w:r>
+      <w:r>
+        <w:rPr>
+          <w:rFonts w:cs="Arial"/>
+          <w:sz w:val="28"/>
+          <w:szCs w:val="28"/>
+        </w:rPr>
+        <w:t>; and [27] entrant is solely responsible for all fees that are incurred through his/her wireless phone service and associated with participation in this Sweepstakes</w:t>
+      </w:r>
+      <w:r>
+        <w:rPr>
+          <w:rFonts w:cs="Arial"/>
+          <w:sz w:val="28"/>
+          <w:szCs w:val="28"/>
+        </w:rPr>
+        <w:t xml:space="preserve">.  </w:t>
       </w:r>
     </w:p>
     <w:p>
@@ -7462,7 +8100,7 @@
         <w:rStyle w:val="PageNumber"/>
         <w:noProof/>
       </w:rPr>
-      <w:t>4</w:t>
+      <w:t>10</w:t>
     </w:r>
     <w:r>
       <w:rPr>
@@ -7698,6 +8336,96 @@
     </w:lvl>
   </w:abstractNum>
   <w:abstractNum w:abstractNumId="4">
+    <w:nsid w:val="26FE0D5B"/>
+    <w:multiLevelType w:val="hybridMultilevel"/>
+    <w:tmpl w:val="A2DC5290"/>
+    <w:lvl w:ilvl="0" w:tplc="9CBC748C">
+      <w:start w:val="1"/>
+      <w:numFmt w:val="decimal"/>
+      <w:lvlText w:val="(%1)"/>
+      <w:lvlJc w:val="left"/>
+      <w:pPr>
+        <w:ind w:left="765" w:hanging="405"/>
+      </w:pPr>
+      <w:rPr>
+        <w:rFonts w:hint="default"/>
+        <w:b/>
+      </w:rPr>
+    </w:lvl>
+    <w:lvl w:ilvl="1" w:tplc="04090019" w:tentative="1">
+      <w:start w:val="1"/>
+      <w:numFmt w:val="lowerLetter"/>
+      <w:lvlText w:val="%2."/>
+      <w:lvlJc w:val="left"/>
+      <w:pPr>
+        <w:ind w:left="1440" w:hanging="360"/>
+      </w:pPr>
+    </w:lvl>
+    <w:lvl w:ilvl="2" w:tplc="0409001B" w:tentative="1">
+      <w:start w:val="1"/>
+      <w:numFmt w:val="lowerRoman"/>
+      <w:lvlText w:val="%3."/>
+      <w:lvlJc w:val="right"/>
+      <w:pPr>
+        <w:ind w:left="2160" w:hanging="180"/>
+      </w:pPr>
+    </w:lvl>
+    <w:lvl w:ilvl="3" w:tplc="0409000F" w:tentative="1">
+      <w:start w:val="1"/>
+      <w:numFmt w:val="decimal"/>
+      <w:lvlText w:val="%4."/>
+      <w:lvlJc w:val="left"/>
+      <w:pPr>
+        <w:ind w:left="2880" w:hanging="360"/>
+      </w:pPr>
+    </w:lvl>
+    <w:lvl w:ilvl="4" w:tplc="04090019" w:tentative="1">
+      <w:start w:val="1"/>
+      <w:numFmt w:val="lowerLetter"/>
+      <w:lvlText w:val="%5."/>
+      <w:lvlJc w:val="left"/>
+      <w:pPr>
+        <w:ind w:left="3600" w:hanging="360"/>
+      </w:pPr>
+    </w:lvl>
+    <w:lvl w:ilvl="5" w:tplc="0409001B" w:tentative="1">
+      <w:start w:val="1"/>
+      <w:numFmt w:val="lowerRoman"/>
+      <w:lvlText w:val="%6."/>
+      <w:lvlJc w:val="right"/>
+      <w:pPr>
+        <w:ind w:left="4320" w:hanging="180"/>
+      </w:pPr>
+    </w:lvl>
+    <w:lvl w:ilvl="6" w:tplc="0409000F" w:tentative="1">
+      <w:start w:val="1"/>
+      <w:numFmt w:val="decimal"/>
+      <w:lvlText w:val="%7."/>
+      <w:lvlJc w:val="left"/>
+      <w:pPr>
+        <w:ind w:left="5040" w:hanging="360"/>
+      </w:pPr>
+    </w:lvl>
+    <w:lvl w:ilvl="7" w:tplc="04090019" w:tentative="1">
+      <w:start w:val="1"/>
+      <w:numFmt w:val="lowerLetter"/>
+      <w:lvlText w:val="%8."/>
+      <w:lvlJc w:val="left"/>
+      <w:pPr>
+        <w:ind w:left="5760" w:hanging="360"/>
+      </w:pPr>
+    </w:lvl>
+    <w:lvl w:ilvl="8" w:tplc="0409001B" w:tentative="1">
+      <w:start w:val="1"/>
+      <w:numFmt w:val="lowerRoman"/>
+      <w:lvlText w:val="%9."/>
+      <w:lvlJc w:val="right"/>
+      <w:pPr>
+        <w:ind w:left="6480" w:hanging="180"/>
+      </w:pPr>
+    </w:lvl>
+  </w:abstractNum>
+  <w:abstractNum w:abstractNumId="5">
     <w:nsid w:val="2BA45CCB"/>
     <w:multiLevelType w:val="hybridMultilevel"/>
     <w:tmpl w:val="94FAD8D0"/>
@@ -7788,7 +8516,7 @@
       </w:pPr>
     </w:lvl>
   </w:abstractNum>
-  <w:abstractNum w:abstractNumId="5">
+  <w:abstractNum w:abstractNumId="6">
     <w:nsid w:val="2BDA7B9E"/>
     <w:multiLevelType w:val="singleLevel"/>
     <w:tmpl w:val="4DD43392"/>
@@ -7809,7 +8537,7 @@
       </w:rPr>
     </w:lvl>
   </w:abstractNum>
-  <w:abstractNum w:abstractNumId="6">
+  <w:abstractNum w:abstractNumId="7">
     <w:nsid w:val="41DF47E8"/>
     <w:multiLevelType w:val="hybridMultilevel"/>
     <w:tmpl w:val="C7AA3CAA"/>
@@ -7949,7 +8677,97 @@
       </w:rPr>
     </w:lvl>
   </w:abstractNum>
-  <w:abstractNum w:abstractNumId="7">
+  <w:abstractNum w:abstractNumId="8">
+    <w:nsid w:val="50BB637A"/>
+    <w:multiLevelType w:val="hybridMultilevel"/>
+    <w:tmpl w:val="FD6E24E4"/>
+    <w:lvl w:ilvl="0" w:tplc="EF180396">
+      <w:start w:val="1"/>
+      <w:numFmt w:val="lowerLetter"/>
+      <w:lvlText w:val="(%1)"/>
+      <w:lvlJc w:val="left"/>
+      <w:pPr>
+        <w:ind w:left="720" w:hanging="720"/>
+      </w:pPr>
+      <w:rPr>
+        <w:rFonts w:ascii="Arial" w:hAnsi="Arial" w:cs="Arial" w:hint="default"/>
+        <w:sz w:val="28"/>
+      </w:rPr>
+    </w:lvl>
+    <w:lvl w:ilvl="1" w:tplc="04090019" w:tentative="1">
+      <w:start w:val="1"/>
+      <w:numFmt w:val="lowerLetter"/>
+      <w:lvlText w:val="%2."/>
+      <w:lvlJc w:val="left"/>
+      <w:pPr>
+        <w:ind w:left="1080" w:hanging="360"/>
+      </w:pPr>
+    </w:lvl>
+    <w:lvl w:ilvl="2" w:tplc="0409001B" w:tentative="1">
+      <w:start w:val="1"/>
+      <w:numFmt w:val="lowerRoman"/>
+      <w:lvlText w:val="%3."/>
+      <w:lvlJc w:val="right"/>
+      <w:pPr>
+        <w:ind w:left="1800" w:hanging="180"/>
+      </w:pPr>
+    </w:lvl>
+    <w:lvl w:ilvl="3" w:tplc="0409000F" w:tentative="1">
+      <w:start w:val="1"/>
+      <w:numFmt w:val="decimal"/>
+      <w:lvlText w:val="%4."/>
+      <w:lvlJc w:val="left"/>
+      <w:pPr>
+        <w:ind w:left="2520" w:hanging="360"/>
+      </w:pPr>
+    </w:lvl>
+    <w:lvl w:ilvl="4" w:tplc="04090019" w:tentative="1">
+      <w:start w:val="1"/>
+      <w:numFmt w:val="lowerLetter"/>
+      <w:lvlText w:val="%5."/>
+      <w:lvlJc w:val="left"/>
+      <w:pPr>
+        <w:ind w:left="3240" w:hanging="360"/>
+      </w:pPr>
+    </w:lvl>
+    <w:lvl w:ilvl="5" w:tplc="0409001B" w:tentative="1">
+      <w:start w:val="1"/>
+      <w:numFmt w:val="lowerRoman"/>
+      <w:lvlText w:val="%6."/>
+      <w:lvlJc w:val="right"/>
+      <w:pPr>
+        <w:ind w:left="3960" w:hanging="180"/>
+      </w:pPr>
+    </w:lvl>
+    <w:lvl w:ilvl="6" w:tplc="0409000F" w:tentative="1">
+      <w:start w:val="1"/>
+      <w:numFmt w:val="decimal"/>
+      <w:lvlText w:val="%7."/>
+      <w:lvlJc w:val="left"/>
+      <w:pPr>
+        <w:ind w:left="4680" w:hanging="360"/>
+      </w:pPr>
+    </w:lvl>
+    <w:lvl w:ilvl="7" w:tplc="04090019" w:tentative="1">
+      <w:start w:val="1"/>
+      <w:numFmt w:val="lowerLetter"/>
+      <w:lvlText w:val="%8."/>
+      <w:lvlJc w:val="left"/>
+      <w:pPr>
+        <w:ind w:left="5400" w:hanging="360"/>
+      </w:pPr>
+    </w:lvl>
+    <w:lvl w:ilvl="8" w:tplc="0409001B" w:tentative="1">
+      <w:start w:val="1"/>
+      <w:numFmt w:val="lowerRoman"/>
+      <w:lvlText w:val="%9."/>
+      <w:lvlJc w:val="right"/>
+      <w:pPr>
+        <w:ind w:left="6120" w:hanging="180"/>
+      </w:pPr>
+    </w:lvl>
+  </w:abstractNum>
+  <w:abstractNum w:abstractNumId="9">
     <w:nsid w:val="5FE107A1"/>
     <w:multiLevelType w:val="singleLevel"/>
     <w:tmpl w:val="A796BEBA"/>
@@ -7970,7 +8788,7 @@
       </w:rPr>
     </w:lvl>
   </w:abstractNum>
-  <w:abstractNum w:abstractNumId="8">
+  <w:abstractNum w:abstractNumId="10">
     <w:nsid w:val="63A17690"/>
     <w:multiLevelType w:val="hybridMultilevel"/>
     <w:tmpl w:val="1120664E"/>
@@ -8113,7 +8931,7 @@
       </w:rPr>
     </w:lvl>
   </w:abstractNum>
-  <w:abstractNum w:abstractNumId="9">
+  <w:abstractNum w:abstractNumId="11">
     <w:nsid w:val="6DFB04B1"/>
     <w:multiLevelType w:val="singleLevel"/>
     <w:tmpl w:val="5A9475BE"/>
@@ -8135,7 +8953,7 @@
       </w:rPr>
     </w:lvl>
   </w:abstractNum>
-  <w:abstractNum w:abstractNumId="10">
+  <w:abstractNum w:abstractNumId="12">
     <w:nsid w:val="70E019A2"/>
     <w:multiLevelType w:val="hybridMultilevel"/>
     <w:tmpl w:val="E2CA1B22"/>
@@ -8252,7 +9070,7 @@
       </w:pPr>
     </w:lvl>
   </w:abstractNum>
-  <w:abstractNum w:abstractNumId="11">
+  <w:abstractNum w:abstractNumId="13">
     <w:nsid w:val="747A3C60"/>
     <w:multiLevelType w:val="hybridMultilevel"/>
     <w:tmpl w:val="0128CB18"/>
@@ -8393,13 +9211,13 @@
     </w:lvl>
   </w:abstractNum>
   <w:num w:numId="1">
+    <w:abstractNumId w:val="11"/>
+  </w:num>
+  <w:num w:numId="2">
     <w:abstractNumId w:val="9"/>
   </w:num>
-  <w:num w:numId="2">
-    <w:abstractNumId w:val="7"/>
-  </w:num>
   <w:num w:numId="3">
-    <w:abstractNumId w:val="5"/>
+    <w:abstractNumId w:val="6"/>
   </w:num>
   <w:num w:numId="4">
     <w:abstractNumId w:val="2"/>
@@ -8408,13 +9226,13 @@
     <w:abstractNumId w:val="3"/>
   </w:num>
   <w:num w:numId="6">
-    <w:abstractNumId w:val="11"/>
+    <w:abstractNumId w:val="13"/>
   </w:num>
   <w:num w:numId="7">
-    <w:abstractNumId w:val="8"/>
+    <w:abstractNumId w:val="10"/>
   </w:num>
   <w:num w:numId="8">
-    <w:abstractNumId w:val="6"/>
+    <w:abstractNumId w:val="7"/>
   </w:num>
   <w:num w:numId="9">
     <w:abstractNumId w:val="0"/>
@@ -8423,10 +9241,16 @@
     <w:abstractNumId w:val="1"/>
   </w:num>
   <w:num w:numId="11">
-    <w:abstractNumId w:val="10"/>
+    <w:abstractNumId w:val="12"/>
   </w:num>
   <w:num w:numId="12">
+    <w:abstractNumId w:val="5"/>
+  </w:num>
+  <w:num w:numId="13">
     <w:abstractNumId w:val="4"/>
+  </w:num>
+  <w:num w:numId="14">
+    <w:abstractNumId w:val="8"/>
   </w:num>
 </w:numbering>
 </file>
@@ -10497,7 +11321,7 @@
 </file>
 
 <file path=customXml/itemProps1.xml><?xml version="1.0" encoding="utf-8"?>
-<ds:datastoreItem xmlns:ds="http://schemas.openxmlformats.org/officeDocument/2006/customXml" ds:itemID="{377BE385-EDB5-4C31-B085-82D08012E860}">
+<ds:datastoreItem xmlns:ds="http://schemas.openxmlformats.org/officeDocument/2006/customXml" ds:itemID="{B43500AB-7260-4E94-B55F-B19E453F632B}">
   <ds:schemaRefs>
     <ds:schemaRef ds:uri="http://schemas.openxmlformats.org/officeDocument/2006/bibliography"/>
   </ds:schemaRefs>
